--- a/papers/whitepapers/Galilel_Core_Whitepaper-pol.docx
+++ b/papers/whitepapers/Galilel_Core_Whitepaper-pol.docx
@@ -11,8 +11,6 @@
           <w:lang w:val="es-MX"/>
         </w:rPr>
       </w:pPr>
-      <w:bookmarkStart w:id="0" w:name="_GoBack"/>
-      <w:bookmarkEnd w:id="0"/>
       <w:r>
         <w:rPr>
           <w:noProof/>
@@ -179,12 +177,9 @@
           <w:szCs w:val="56"/>
           <w:lang w:val="en-US"/>
         </w:rPr>
-        <w:t>1.9</w:t>
-      </w:r>
-    </w:p>
-    <w:p>
-      <w:pPr>
-        <w:jc w:val="center"/>
+        <w:t>1.</w:t>
+      </w:r>
+      <w:r>
         <w:rPr>
           <w:rFonts w:ascii="Ubuntu" w:hAnsi="Ubuntu"/>
           <w:b/>
@@ -192,6 +187,19 @@
           <w:szCs w:val="56"/>
           <w:lang w:val="en-US"/>
         </w:rPr>
+        <w:t>10</w:t>
+      </w:r>
+    </w:p>
+    <w:p>
+      <w:pPr>
+        <w:jc w:val="center"/>
+        <w:rPr>
+          <w:rFonts w:ascii="Ubuntu" w:hAnsi="Ubuntu"/>
+          <w:b/>
+          <w:sz w:val="56"/>
+          <w:szCs w:val="56"/>
+          <w:lang w:val="en-US"/>
+        </w:rPr>
       </w:pPr>
     </w:p>
     <w:p>
@@ -203,6 +211,7 @@
           <w:lang w:val="en-US"/>
         </w:rPr>
       </w:pPr>
+      <w:bookmarkStart w:id="0" w:name="_GoBack"/>
       <w:r>
         <w:rPr>
           <w:sz w:val="28"/>
@@ -234,7 +243,7 @@
           <w:szCs w:val="28"/>
           <w:lang w:val="pl-PL"/>
         </w:rPr>
-        <w:t>Styczeń</w:t>
+        <w:t>Maj</w:t>
       </w:r>
       <w:r>
         <w:rPr>
@@ -245,6 +254,7 @@
         <w:t xml:space="preserve"> 2019</w:t>
       </w:r>
     </w:p>
+    <w:bookmarkEnd w:id="0"/>
     <w:p>
       <w:pPr>
         <w:rPr>
@@ -1665,9 +1675,15 @@
     <w:p>
       <w:pPr>
         <w:pStyle w:val="berschrift1"/>
+        <w:rPr>
+          <w:lang w:val="en-US"/>
+        </w:rPr>
       </w:pPr>
       <w:bookmarkStart w:id="2" w:name="_Toc8631535"/>
       <w:r>
+        <w:rPr>
+          <w:lang w:val="en-US"/>
+        </w:rPr>
         <w:t>WPROWADZENIE</w:t>
       </w:r>
       <w:bookmarkEnd w:id="2"/>
@@ -1832,9 +1848,15 @@
     <w:p>
       <w:pPr>
         <w:pStyle w:val="berschrift1"/>
+        <w:rPr>
+          <w:lang w:val="pl-PL"/>
+        </w:rPr>
       </w:pPr>
       <w:bookmarkStart w:id="3" w:name="_Toc8631536"/>
       <w:r>
+        <w:rPr>
+          <w:lang w:val="pl-PL"/>
+        </w:rPr>
         <w:t>GALILEL COIN</w:t>
       </w:r>
       <w:bookmarkEnd w:id="3"/>
@@ -1895,9 +1917,15 @@
     <w:p>
       <w:pPr>
         <w:pStyle w:val="berschrift1"/>
+        <w:rPr>
+          <w:lang w:val="en-US"/>
+        </w:rPr>
       </w:pPr>
       <w:bookmarkStart w:id="4" w:name="_Toc8631537"/>
       <w:r>
+        <w:rPr>
+          <w:lang w:val="en-US"/>
+        </w:rPr>
         <w:t>PROBLEMY I ROZWIĄZANIA</w:t>
       </w:r>
       <w:bookmarkEnd w:id="4"/>
@@ -2161,22 +2189,35 @@
           <w:rFonts w:ascii="Ubuntu" w:eastAsiaTheme="majorEastAsia" w:hAnsi="Ubuntu" w:cstheme="majorBidi"/>
           <w:sz w:val="36"/>
           <w:szCs w:val="32"/>
-        </w:rPr>
-      </w:pPr>
-      <w:r>
+          <w:lang w:val="pl-PL"/>
+        </w:rPr>
+      </w:pPr>
+      <w:r>
+        <w:rPr>
+          <w:lang w:val="pl-PL"/>
+        </w:rPr>
         <w:br w:type="page"/>
       </w:r>
     </w:p>
     <w:p>
       <w:pPr>
         <w:pStyle w:val="berschrift1"/>
+        <w:rPr>
+          <w:lang w:val="pl-PL"/>
+        </w:rPr>
       </w:pPr>
       <w:bookmarkStart w:id="6" w:name="_Toc8631539"/>
       <w:r>
+        <w:rPr>
+          <w:lang w:val="pl-PL"/>
+        </w:rPr>
         <w:lastRenderedPageBreak/>
         <w:t>PROOF-OF-TRANSACTION</w:t>
       </w:r>
       <w:r>
+        <w:rPr>
+          <w:lang w:val="pl-PL"/>
+        </w:rPr>
         <w:t xml:space="preserve"> (ghPoT)</w:t>
       </w:r>
       <w:bookmarkEnd w:id="6"/>
@@ -2291,6 +2332,7 @@
           <w:rFonts w:ascii="Ubuntu" w:eastAsiaTheme="majorEastAsia" w:hAnsi="Ubuntu" w:cstheme="majorBidi"/>
           <w:sz w:val="36"/>
           <w:szCs w:val="32"/>
+          <w:lang w:val="pl-PL"/>
         </w:rPr>
       </w:pPr>
       <w:r>
@@ -3002,55 +3044,74 @@
           <w:rFonts w:ascii="Ubuntu" w:eastAsiaTheme="majorEastAsia" w:hAnsi="Ubuntu" w:cstheme="majorBidi"/>
           <w:sz w:val="36"/>
           <w:szCs w:val="32"/>
-        </w:rPr>
-      </w:pPr>
-      <w:r>
-        <w:t>Minimalna wymagana ilo</w:t>
-      </w:r>
-      <w:r>
-        <w:t>ść monet do wykorzystania Lokaty Terminowej</w:t>
-      </w:r>
-      <w:r>
-        <w:t xml:space="preserve"> Galilel (gTD) to </w:t>
+          <w:lang w:val="en-US"/>
+        </w:rPr>
+      </w:pPr>
+      <w:r>
+        <w:rPr>
+          <w:lang w:val="en-US"/>
+        </w:rPr>
+        <w:t xml:space="preserve">Minimalna wymagana ilość monet do wykorzystania Lokaty Terminowej Galilel (gTD) to </w:t>
       </w:r>
       <w:r>
         <w:rPr>
           <w:b/>
+          <w:lang w:val="en-US"/>
         </w:rPr>
         <w:t>pięć tysięcy [5000]</w:t>
       </w:r>
       <w:r>
+        <w:rPr>
+          <w:lang w:val="en-US"/>
+        </w:rPr>
         <w:t xml:space="preserve"> GALI. Okres blokady wynosi </w:t>
       </w:r>
       <w:r>
         <w:rPr>
           <w:b/>
+          <w:lang w:val="en-US"/>
         </w:rPr>
         <w:t>jeden [1]</w:t>
       </w:r>
       <w:r>
+        <w:rPr>
+          <w:lang w:val="en-US"/>
+        </w:rPr>
         <w:t xml:space="preserve"> rok. Nagrodą bloku jest </w:t>
       </w:r>
       <w:r>
         <w:rPr>
           <w:b/>
+          <w:lang w:val="en-US"/>
         </w:rPr>
         <w:t>dzisięć [10]</w:t>
       </w:r>
       <w:r>
+        <w:rPr>
+          <w:lang w:val="en-US"/>
+        </w:rPr>
         <w:t xml:space="preserve"> procent, a zablokowane monety różnych portfeli są ważone. Z nowym blokiem w sieci portfele z zablokowanymi monetami otrzymują kwotę w zależności od ich wagi. Dopóki okres lokaty terminowej się nie skończy, nagroda ta jest zablokowana. Po zablokowaniu, przenoszenie lub wydawanie monet na zakupy jest niemożliwe, anulowanie lokaty terminowej przed upływem terminu ważności jest niemożliwe. To skutecznie zmniejszy podaż monet podczas okresu blokady.</w:t>
       </w:r>
     </w:p>
     <w:p>
       <w:pPr>
         <w:pStyle w:val="berschrift1"/>
+        <w:rPr>
+          <w:lang w:val="en-US"/>
+        </w:rPr>
       </w:pPr>
       <w:bookmarkStart w:id="9" w:name="_Toc8631542"/>
       <w:r>
+        <w:rPr>
+          <w:lang w:val="en-US"/>
+        </w:rPr>
         <w:lastRenderedPageBreak/>
         <w:t>KONTROLA ILOŚCI MONET</w:t>
       </w:r>
       <w:r>
+        <w:rPr>
+          <w:lang w:val="en-US"/>
+        </w:rPr>
         <w:t xml:space="preserve"> (gMSC)</w:t>
       </w:r>
       <w:bookmarkEnd w:id="9"/>
@@ -11396,7 +11457,13 @@
         </w:numPr>
       </w:pPr>
       <w:r>
-        <w:t xml:space="preserve">Q2 2018 - baza danych Fork PIVX i uruchomienie MAINNET. Tworzenie kanału </w:t>
+        <w:t>2018</w:t>
+      </w:r>
+      <w:r>
+        <w:t xml:space="preserve"> – </w:t>
+      </w:r>
+      <w:r>
+        <w:t xml:space="preserve">baza danych Fork PIVX i uruchomienie MAINNET. Tworzenie kanału </w:t>
       </w:r>
       <w:r>
         <w:rPr>
@@ -11440,10 +11507,13 @@
         </w:numPr>
       </w:pPr>
       <w:r>
-        <w:t>Q3 2018</w:t>
-      </w:r>
-      <w:r>
-        <w:t xml:space="preserve"> - notowanie na pierwszej giełdzie i ranking witryn. Wdrażanie wyników głosowania społeczności dotyczących dystrybucji nagród, modyfikacji struktury nagród i zabezpieczenia trybu masternode w wersji 2.0. Zespół projektowy tworzący markę Galilel i stronę internetową z kolorami marki, logo i przewodnikiem marki dla twórców aplikacji. Oprócz rozwoju i projektowania, przejdziemy publiczną weryfikację Know Your Developer (KYD).</w:t>
+        <w:t>2018</w:t>
+      </w:r>
+      <w:r>
+        <w:t xml:space="preserve"> – </w:t>
+      </w:r>
+      <w:r>
+        <w:t>notowanie na pierwszej giełdzie i ranking witryn. Wdrażanie wyników głosowania społeczności dotyczących dystrybucji nagród, modyfikacji struktury nagród i zabezpieczenia trybu masternode w wersji 2.0. Zespół projektowy tworzący markę Galilel i stronę internetową z kolorami marki, logo i przewodnikiem marki dla twórców aplikacji. Oprócz rozwoju i projektowania, przejdziemy publiczną weryfikację Know Your Developer (KYD).</w:t>
       </w:r>
     </w:p>
     <w:p>
@@ -11455,7 +11525,13 @@
         </w:numPr>
       </w:pPr>
       <w:r>
-        <w:t>Q4 2018 - Włącz i wypuść TESTNET, dając programistom możliwość testowania nowego kodu blockchain i użytkowników do testowania krwawiących funkcji. Kod Refactor Galilel do najnowszego źródła PIVX 3.1.1 i wersja v3.0 z aktywacją Zerocoin v1 i v2 w bloku 245 000 i działającą Decentralized Autonomous Organization (DAO) do głosowania blockchain przy jednoczesnym zachowaniu kompatybilności blockchain i sieci wstecz. Włącz Zerocoin Proof-of-Stake (zPoS) dla prywatnego tyczenia i wypuść v3.1. Stworzenie i wydanie oficjalnego dokumentu Galilel Coin wraz z ponownym ogłoszeniem na forum BitcoinTalk.</w:t>
+        <w:t>2018</w:t>
+      </w:r>
+      <w:r>
+        <w:t xml:space="preserve"> – </w:t>
+      </w:r>
+      <w:r>
+        <w:t>Włącz i wypuść TESTNET, dając programistom możliwość testowania nowego kodu blockchain i użytkowników do testowania krwawiących funkcji. Kod Refactor Galilel do najnowszego źródła PIVX 3.1.1 i wersja v3.0 z aktywacją Zerocoin v1 i v2 w bloku 245 000 i działającą Decentralized Autonomous Organization (DAO) do głosowania blockchain przy jednoczesnym zachowaniu kompatybilności blockchain i sieci wstecz. Włącz Zerocoin Proof-of-Stake (zPoS) dla prywatnego tyczenia i wypuść v3.1. Stworzenie i wydanie oficjalnego dokumentu Galilel Coin wraz z ponownym ogłoszeniem na forum BitcoinTalk.</w:t>
       </w:r>
     </w:p>
     <w:p>
@@ -11468,7 +11544,13 @@
       </w:pPr>
       <w:r>
         <w:lastRenderedPageBreak/>
-        <w:t>Q1 2019 - Zakończenie implementacji funkcji Galilel Instant On Masternode (gIOMN) i kontynuacja General Availability (GA) w wersji 4.0. Ta aktualizacja rozwidli łańcuch i jest obowiązkowa. Rozwój portfela mobilnego rozpoczyna się pod koniec pierwszego kwartału po wydaniu Galilel Core.</w:t>
+        <w:t>2019</w:t>
+      </w:r>
+      <w:r>
+        <w:t xml:space="preserve"> – </w:t>
+      </w:r>
+      <w:r>
+        <w:t>Zakończenie implementacji funkcji Galilel Instant On Masternode (gIOMN) i kontynuacja General Availability (GA) w wersji 4.0. Ta aktualizacja rozwidli łańcuch i jest obowiązkowa. Rozwój portfela mobilnego rozpoczyna się pod koniec pierwszego kwartału po wydaniu Galilel Core.</w:t>
       </w:r>
     </w:p>
     <w:p>
@@ -11480,10 +11562,13 @@
         </w:numPr>
       </w:pPr>
       <w:r>
-        <w:t>Q2 2019</w:t>
-      </w:r>
-      <w:r>
-        <w:t xml:space="preserve"> - Zakończenie wdrożenia hybrydowego systemu kontroli produkcji Galilel (ghPoS) do tyczenia publicznego i prywatnego. Opublikujemy blok aktywacyjny po zbliżeniu się do daty premiery wersji 5.0. Ta aktualizacja rozwidli łańcuch i jest obowiązkowa. Wersja mobilnego portfela w wersji 1.0. Pod koniec drugiego kwartału rozpoczynamy rozwój portfela mobilnego nowej generacji i uwzględniamy Galilel Hybrid Proof-of-Stake (ghPoS).</w:t>
+        <w:t>2019</w:t>
+      </w:r>
+      <w:r>
+        <w:t xml:space="preserve"> – </w:t>
+      </w:r>
+      <w:r>
+        <w:t>Zakończenie wdrożenia hybrydowego systemu kontroli produkcji Galilel (ghPoS) do tyczenia publicznego i prywatnego. Opublikujemy blok aktywacyjny po zbliżeniu się do daty premiery wersji 5.0. Ta aktualizacja rozwidli łańcuch i jest obowiązkowa. Wersja mobilnego portfela w wersji 1.0. Pod koniec drugiego kwartału rozpoczynamy rozwój portfela mobilnego nowej generacji i uwzględniamy Galilel Hybrid Proof-of-Stake (ghPoS).</w:t>
       </w:r>
     </w:p>
     <w:p>
@@ -11495,7 +11580,13 @@
         </w:numPr>
       </w:pPr>
       <w:r>
-        <w:t>Q3 2019 - Galilel Term Deposit (gTD) zostanie udostępniona publicznie za pomocą portfela v5.1. Ta funkcja zależy od Galilel Hybrid Proof-of-Stake (ghPoS) i została opracowana później. Ta aktualizacja rozwidli łańcuch i jest obowiązkowa. Opublikujemy blok aktywacyjny po zbliżeniu się do daty premiery.</w:t>
+        <w:t>2019</w:t>
+      </w:r>
+      <w:r>
+        <w:t xml:space="preserve"> – </w:t>
+      </w:r>
+      <w:r>
+        <w:t>Galilel Term Deposit (gTD) zostanie udostępniona publicznie za pomocą portfela v5.1. Ta funkcja zależy od Galilel Hybrid Proof-of-Stake (ghPoS) i została opracowana później. Ta aktualizacja rozwidli łańcuch i jest obowiązkowa. Opublikujemy blok aktywacyjny po zbliżeniu się do daty premiery.</w:t>
       </w:r>
     </w:p>
     <w:p>
@@ -11507,7 +11598,13 @@
         </w:numPr>
       </w:pPr>
       <w:r>
-        <w:t>Q4 2019 - Kontrola podaży pieniądza Galilel (gMSC) jest gotowa do produkcji i kontynuujemy General Availability (GA) w wersji 6.0. Ta aktualizacja rozwidli łańcuch i jest obowiązkowa. Opublikujemy blok aktywacyjny po zbliżeniu się do daty premiery. Pod koniec czwartego kwartału publikujemy mobilny portfel v2.0 z funkcją Galilel Term Deposit (gTD).</w:t>
+        <w:t>2019</w:t>
+      </w:r>
+      <w:r>
+        <w:t xml:space="preserve"> – </w:t>
+      </w:r>
+      <w:r>
+        <w:t>Kontrola podaży pieniądza Galilel (gMSC) jest gotowa do produkcji i kontynuujemy General Availability (GA) w wersji 6.0. Ta aktualizacja rozwidli łańcuch i jest obowiązkowa. Opublikujemy blok aktywacyjny po zbliżeniu się do daty premiery. Pod koniec czwartego kwartału publikujemy mobilny portfel v2.0 z funkcją Galilel Term Deposit (gTD).</w:t>
       </w:r>
     </w:p>
     <w:p>
@@ -11519,7 +11616,13 @@
         </w:numPr>
       </w:pPr>
       <w:r>
-        <w:t>Q1 2020 - pełnoprawna wersja mobilnego portfela w wersji 3.0 z Galilel Money Supply Control (gMSC).</w:t>
+        <w:t>2020</w:t>
+      </w:r>
+      <w:r>
+        <w:t xml:space="preserve"> – </w:t>
+      </w:r>
+      <w:r>
+        <w:t>pełnoprawna wersja mobilnego portfela w wersji 3.0 z Galilel Money Supply Control (gMSC).</w:t>
       </w:r>
     </w:p>
     <w:p>
@@ -11529,9 +11632,15 @@
         </w:rPr>
       </w:pPr>
       <w:r>
+        <w:rPr>
+          <w:lang w:val="en-US"/>
+        </w:rPr>
         <w:t xml:space="preserve">Chociaż powyższa mapa drogowa jest ostra i skupia się na blockchain, zespół ma kilka innych pomysłów na dalsze udoskonalenia technologii, aby uprościć korzystanie z portfela. Jednym z tych słabych obszarów jest wbudowany portfel Qt. Aby zapewnić lepszą interoperacyjność platformy, konieczne jest zastąpienie jej cienkim, </w:t>
       </w:r>
       <w:r>
+        <w:rPr>
+          <w:lang w:val="en-US"/>
+        </w:rPr>
         <w:lastRenderedPageBreak/>
         <w:t>wbudowanym serwerem WWW przy użyciu frameworka zapewniającego najlepsze wrażenia użytkownika.</w:t>
       </w:r>
@@ -11539,9 +11648,15 @@
     <w:p>
       <w:pPr>
         <w:pStyle w:val="berschrift1"/>
+        <w:rPr>
+          <w:lang w:val="en-US"/>
+        </w:rPr>
       </w:pPr>
       <w:bookmarkStart w:id="15" w:name="_Toc8631547"/>
       <w:r>
+        <w:rPr>
+          <w:lang w:val="en-US"/>
+        </w:rPr>
         <w:t>POMOC</w:t>
       </w:r>
       <w:bookmarkEnd w:id="15"/>
@@ -15025,7 +15140,7 @@
 </file>
 
 <file path=customXml/itemProps1.xml><?xml version="1.0" encoding="utf-8"?>
-<ds:datastoreItem xmlns:ds="http://schemas.openxmlformats.org/officeDocument/2006/customXml" ds:itemID="{ED97DEDB-40D0-4E09-9598-4FE1D3A99667}">
+<ds:datastoreItem xmlns:ds="http://schemas.openxmlformats.org/officeDocument/2006/customXml" ds:itemID="{C733CB37-ED9F-4922-9D6F-F6BC4129E867}">
   <ds:schemaRefs>
     <ds:schemaRef ds:uri="http://schemas.openxmlformats.org/officeDocument/2006/bibliography"/>
   </ds:schemaRefs>

--- a/papers/whitepapers/Galilel_Core_Whitepaper-pol.docx
+++ b/papers/whitepapers/Galilel_Core_Whitepaper-pol.docx
@@ -82,7 +82,7 @@
         <w:rPr>
           <w:sz w:val="28"/>
           <w:szCs w:val="28"/>
-          <w:lang w:val="en-US"/>
+          <w:lang w:val="es-MX"/>
         </w:rPr>
       </w:pPr>
       <w:r>
@@ -115,7 +115,7 @@
         <w:rPr>
           <w:sz w:val="28"/>
           <w:szCs w:val="28"/>
-          <w:lang w:val="en-US"/>
+          <w:lang w:val="es-MX"/>
         </w:rPr>
       </w:pPr>
     </w:p>
@@ -124,7 +124,7 @@
         <w:rPr>
           <w:sz w:val="28"/>
           <w:szCs w:val="28"/>
-          <w:lang w:val="en-US"/>
+          <w:lang w:val="es-MX"/>
         </w:rPr>
       </w:pPr>
     </w:p>
@@ -187,12 +187,9 @@
           <w:szCs w:val="56"/>
           <w:lang w:val="en-US"/>
         </w:rPr>
-        <w:t>10</w:t>
-      </w:r>
-    </w:p>
-    <w:p>
-      <w:pPr>
-        <w:jc w:val="center"/>
+        <w:t>1</w:t>
+      </w:r>
+      <w:r>
         <w:rPr>
           <w:rFonts w:ascii="Ubuntu" w:hAnsi="Ubuntu"/>
           <w:b/>
@@ -200,6 +197,19 @@
           <w:szCs w:val="56"/>
           <w:lang w:val="en-US"/>
         </w:rPr>
+        <w:t>1</w:t>
+      </w:r>
+    </w:p>
+    <w:p>
+      <w:pPr>
+        <w:jc w:val="center"/>
+        <w:rPr>
+          <w:rFonts w:ascii="Ubuntu" w:hAnsi="Ubuntu"/>
+          <w:b/>
+          <w:sz w:val="56"/>
+          <w:szCs w:val="56"/>
+          <w:lang w:val="en-US"/>
+        </w:rPr>
       </w:pPr>
     </w:p>
     <w:p>
@@ -211,7 +221,6 @@
           <w:lang w:val="en-US"/>
         </w:rPr>
       </w:pPr>
-      <w:bookmarkStart w:id="0" w:name="_GoBack"/>
       <w:r>
         <w:rPr>
           <w:sz w:val="28"/>
@@ -243,7 +252,7 @@
           <w:szCs w:val="28"/>
           <w:lang w:val="pl-PL"/>
         </w:rPr>
-        <w:t>Maj</w:t>
+        <w:t>Listopad</w:t>
       </w:r>
       <w:r>
         <w:rPr>
@@ -254,7 +263,6 @@
         <w:t xml:space="preserve"> 2019</w:t>
       </w:r>
     </w:p>
-    <w:bookmarkEnd w:id="0"/>
     <w:p>
       <w:pPr>
         <w:rPr>
@@ -314,7 +322,15 @@
             <w:rPr>
               <w:b/>
             </w:rPr>
-            <w:t>SPIS TREŚĆI</w:t>
+            <w:t>SPIS TRE</w:t>
+          </w:r>
+          <w:bookmarkStart w:id="0" w:name="_GoBack"/>
+          <w:bookmarkEnd w:id="0"/>
+          <w:r>
+            <w:rPr>
+              <w:b/>
+            </w:rPr>
+            <w:t>ŚĆI</w:t>
           </w:r>
           <w:r>
             <w:rPr>
@@ -1650,7 +1666,7 @@
     <w:p>
       <w:pPr>
         <w:rPr>
-          <w:lang w:val="en-US"/>
+          <w:lang w:val="pl-PL"/>
         </w:rPr>
       </w:pPr>
       <w:r>
@@ -1676,13 +1692,13 @@
       <w:pPr>
         <w:pStyle w:val="berschrift1"/>
         <w:rPr>
-          <w:lang w:val="en-US"/>
+          <w:lang w:val="pl-PL"/>
         </w:rPr>
       </w:pPr>
       <w:bookmarkStart w:id="2" w:name="_Toc8631535"/>
       <w:r>
         <w:rPr>
-          <w:lang w:val="en-US"/>
+          <w:lang w:val="pl-PL"/>
         </w:rPr>
         <w:t>WPROWADZENIE</w:t>
       </w:r>
@@ -1691,7 +1707,7 @@
     <w:p>
       <w:pPr>
         <w:rPr>
-          <w:lang w:val="en-US"/>
+          <w:lang w:val="pl-PL"/>
         </w:rPr>
       </w:pPr>
       <w:r>
@@ -1864,7 +1880,7 @@
     <w:p>
       <w:pPr>
         <w:rPr>
-          <w:lang w:val="en-US"/>
+          <w:lang w:val="pl-PL"/>
         </w:rPr>
       </w:pPr>
       <w:r>
@@ -1918,13 +1934,13 @@
       <w:pPr>
         <w:pStyle w:val="berschrift1"/>
         <w:rPr>
-          <w:lang w:val="en-US"/>
+          <w:lang w:val="pl-PL"/>
         </w:rPr>
       </w:pPr>
       <w:bookmarkStart w:id="4" w:name="_Toc8631537"/>
       <w:r>
         <w:rPr>
-          <w:lang w:val="en-US"/>
+          <w:lang w:val="pl-PL"/>
         </w:rPr>
         <w:t>PROBLEMY I ROZWIĄZANIA</w:t>
       </w:r>
@@ -1933,7 +1949,7 @@
     <w:p>
       <w:pPr>
         <w:rPr>
-          <w:lang w:val="en-US"/>
+          <w:lang w:val="pl-PL"/>
         </w:rPr>
       </w:pPr>
       <w:r>
@@ -1964,13 +1980,36 @@
     <w:p>
       <w:pPr>
         <w:pStyle w:val="berschrift1"/>
+        <w:rPr>
+          <w:lang w:val="en-US"/>
+        </w:rPr>
       </w:pPr>
       <w:bookmarkStart w:id="5" w:name="_Toc8631538"/>
       <w:r>
+        <w:rPr>
+          <w:lang w:val="en-US"/>
+        </w:rPr>
         <w:t>DYNAMICZNY ZEROCOIN PROOF-OF-STAKE</w:t>
       </w:r>
       <w:r>
-        <w:t xml:space="preserve"> (dzPoS)</w:t>
+        <w:rPr>
+          <w:lang w:val="en-US"/>
+        </w:rPr>
+        <w:t xml:space="preserve"> (</w:t>
+      </w:r>
+      <w:proofErr w:type="spellStart"/>
+      <w:r>
+        <w:rPr>
+          <w:lang w:val="en-US"/>
+        </w:rPr>
+        <w:t>dzPoS</w:t>
+      </w:r>
+      <w:proofErr w:type="spellEnd"/>
+      <w:r>
+        <w:rPr>
+          <w:lang w:val="en-US"/>
+        </w:rPr>
+        <w:t>)</w:t>
       </w:r>
       <w:bookmarkEnd w:id="5"/>
     </w:p>
@@ -1978,7 +2017,7 @@
       <w:pPr>
         <w:rPr>
           <w:szCs w:val="26"/>
-          <w:lang w:val="en-US"/>
+          <w:lang w:val="pl-PL"/>
         </w:rPr>
       </w:pPr>
       <w:r>
@@ -1994,16 +2033,12 @@
         <w:pStyle w:val="TableComment"/>
       </w:pPr>
       <w:r>
-        <w:rPr>
-          <w:noProof/>
-          <w:lang w:val="de-DE" w:eastAsia="de-DE"/>
-        </w:rPr>
         <w:lastRenderedPageBreak/>
         <w:drawing>
-          <wp:inline distT="0" distB="0" distL="0" distR="0" wp14:anchorId="4A448E5B" wp14:editId="43162495">
-            <wp:extent cx="5493139" cy="2772000"/>
-            <wp:effectExtent l="57150" t="57150" r="107950" b="123825"/>
-            <wp:docPr id="2" name="Grafik 2"/>
+          <wp:inline distT="0" distB="0" distL="0" distR="0" wp14:anchorId="467C3D34" wp14:editId="7C7DA27F">
+            <wp:extent cx="6269355" cy="2886710"/>
+            <wp:effectExtent l="0" t="0" r="0" b="0"/>
+            <wp:docPr id="1" name="Grafik 1"/>
             <wp:cNvGraphicFramePr>
               <a:graphicFrameLocks xmlns:a="http://schemas.openxmlformats.org/drawingml/2006/main" noChangeAspect="1"/>
             </wp:cNvGraphicFramePr>
@@ -2023,26 +2058,11 @@
                   <pic:spPr>
                     <a:xfrm>
                       <a:off x="0" y="0"/>
-                      <a:ext cx="5493139" cy="2772000"/>
+                      <a:ext cx="6269355" cy="2886710"/>
                     </a:xfrm>
                     <a:prstGeom prst="rect">
                       <a:avLst/>
                     </a:prstGeom>
-                    <a:ln w="9525">
-                      <a:solidFill>
-                        <a:schemeClr val="tx1">
-                          <a:lumMod val="65000"/>
-                          <a:lumOff val="35000"/>
-                        </a:schemeClr>
-                      </a:solidFill>
-                    </a:ln>
-                    <a:effectLst>
-                      <a:outerShdw blurRad="50800" dist="38100" dir="2700000" algn="tl" rotWithShape="0">
-                        <a:prstClr val="black">
-                          <a:alpha val="40000"/>
-                        </a:prstClr>
-                      </a:outerShdw>
-                    </a:effectLst>
                   </pic:spPr>
                 </pic:pic>
               </a:graphicData>
@@ -2050,25 +2070,64 @@
           </wp:inline>
         </w:drawing>
       </w:r>
-    </w:p>
-    <w:p>
-      <w:pPr>
-        <w:pStyle w:val="TableComment"/>
-      </w:pPr>
-      <w:r>
-        <w:t xml:space="preserve">Rysunek </w:t>
+      <w:proofErr w:type="spellStart"/>
+      <w:r>
+        <w:t>Rysunek</w:t>
+      </w:r>
+      <w:proofErr w:type="spellEnd"/>
+      <w:r>
+        <w:t xml:space="preserve"> </w:t>
       </w:r>
       <w:r>
         <w:t xml:space="preserve">1. </w:t>
       </w:r>
-      <w:r>
-        <w:t xml:space="preserve">Dynamiczny </w:t>
-      </w:r>
-      <w:r>
-        <w:t xml:space="preserve">Zerocoin Proof-of-Stake </w:t>
-      </w:r>
-      <w:r>
-        <w:t>nagroda oparta na fazie blockchain</w:t>
+      <w:proofErr w:type="spellStart"/>
+      <w:r>
+        <w:t>Dynamiczny</w:t>
+      </w:r>
+      <w:proofErr w:type="spellEnd"/>
+      <w:r>
+        <w:t xml:space="preserve"> </w:t>
+      </w:r>
+      <w:proofErr w:type="spellStart"/>
+      <w:r>
+        <w:t>Zerocoin</w:t>
+      </w:r>
+      <w:proofErr w:type="spellEnd"/>
+      <w:r>
+        <w:t xml:space="preserve"> Proof-of-Stake </w:t>
+      </w:r>
+      <w:proofErr w:type="spellStart"/>
+      <w:r>
+        <w:t>nagroda</w:t>
+      </w:r>
+      <w:proofErr w:type="spellEnd"/>
+      <w:r>
+        <w:t xml:space="preserve"> </w:t>
+      </w:r>
+      <w:proofErr w:type="spellStart"/>
+      <w:r>
+        <w:t>oparta</w:t>
+      </w:r>
+      <w:proofErr w:type="spellEnd"/>
+      <w:r>
+        <w:t xml:space="preserve"> </w:t>
+      </w:r>
+      <w:proofErr w:type="spellStart"/>
+      <w:r>
+        <w:t>na</w:t>
+      </w:r>
+      <w:proofErr w:type="spellEnd"/>
+      <w:r>
+        <w:t xml:space="preserve"> </w:t>
+      </w:r>
+      <w:proofErr w:type="spellStart"/>
+      <w:r>
+        <w:t>fazie</w:t>
+      </w:r>
+      <w:proofErr w:type="spellEnd"/>
+      <w:r>
+        <w:t xml:space="preserve"> blockchain</w:t>
       </w:r>
       <w:r>
         <w:t>.</w:t>
@@ -2166,8 +2225,97 @@
           <w:szCs w:val="26"/>
           <w:lang w:val="en-US"/>
         </w:rPr>
-        <w:t>To znacznie zmniejsza prawdopodobieństwo wygenerowania bloków osieroconych</w:t>
-      </w:r>
+        <w:t xml:space="preserve">To </w:t>
+      </w:r>
+      <w:proofErr w:type="spellStart"/>
+      <w:r>
+        <w:rPr>
+          <w:szCs w:val="26"/>
+          <w:lang w:val="en-US"/>
+        </w:rPr>
+        <w:t>znacznie</w:t>
+      </w:r>
+      <w:proofErr w:type="spellEnd"/>
+      <w:r>
+        <w:rPr>
+          <w:szCs w:val="26"/>
+          <w:lang w:val="en-US"/>
+        </w:rPr>
+        <w:t xml:space="preserve"> </w:t>
+      </w:r>
+      <w:proofErr w:type="spellStart"/>
+      <w:r>
+        <w:rPr>
+          <w:szCs w:val="26"/>
+          <w:lang w:val="en-US"/>
+        </w:rPr>
+        <w:t>zmniejsza</w:t>
+      </w:r>
+      <w:proofErr w:type="spellEnd"/>
+      <w:r>
+        <w:rPr>
+          <w:szCs w:val="26"/>
+          <w:lang w:val="en-US"/>
+        </w:rPr>
+        <w:t xml:space="preserve"> </w:t>
+      </w:r>
+      <w:proofErr w:type="spellStart"/>
+      <w:r>
+        <w:rPr>
+          <w:szCs w:val="26"/>
+          <w:lang w:val="en-US"/>
+        </w:rPr>
+        <w:t>prawdopodobieństwo</w:t>
+      </w:r>
+      <w:proofErr w:type="spellEnd"/>
+      <w:r>
+        <w:rPr>
+          <w:szCs w:val="26"/>
+          <w:lang w:val="en-US"/>
+        </w:rPr>
+        <w:t xml:space="preserve"> </w:t>
+      </w:r>
+      <w:proofErr w:type="spellStart"/>
+      <w:r>
+        <w:rPr>
+          <w:szCs w:val="26"/>
+          <w:lang w:val="en-US"/>
+        </w:rPr>
+        <w:t>wygenerowania</w:t>
+      </w:r>
+      <w:proofErr w:type="spellEnd"/>
+      <w:r>
+        <w:rPr>
+          <w:szCs w:val="26"/>
+          <w:lang w:val="en-US"/>
+        </w:rPr>
+        <w:t xml:space="preserve"> </w:t>
+      </w:r>
+      <w:proofErr w:type="spellStart"/>
+      <w:r>
+        <w:rPr>
+          <w:szCs w:val="26"/>
+          <w:lang w:val="en-US"/>
+        </w:rPr>
+        <w:t>bloków</w:t>
+      </w:r>
+      <w:proofErr w:type="spellEnd"/>
+      <w:r>
+        <w:rPr>
+          <w:szCs w:val="26"/>
+          <w:lang w:val="en-US"/>
+        </w:rPr>
+        <w:t xml:space="preserve"> </w:t>
+      </w:r>
+      <w:proofErr w:type="spellStart"/>
+      <w:r>
+        <w:rPr>
+          <w:szCs w:val="26"/>
+          <w:lang w:val="en-US"/>
+        </w:rPr>
+        <w:t>osieroconych</w:t>
+      </w:r>
+      <w:proofErr w:type="spellEnd"/>
       <w:r>
         <w:rPr>
           <w:szCs w:val="26"/>
@@ -2226,7 +2374,7 @@
       <w:pPr>
         <w:rPr>
           <w:szCs w:val="26"/>
-          <w:lang w:val="en-US"/>
+          <w:lang w:val="pl-PL"/>
         </w:rPr>
       </w:pPr>
       <w:r>
@@ -2242,15 +2390,11 @@
         <w:pStyle w:val="TableComment"/>
       </w:pPr>
       <w:r>
-        <w:rPr>
-          <w:noProof/>
-          <w:lang w:val="de-DE" w:eastAsia="de-DE"/>
-        </w:rPr>
         <w:drawing>
-          <wp:inline distT="0" distB="0" distL="0" distR="0" wp14:anchorId="0EA7DE74" wp14:editId="590DBE76">
-            <wp:extent cx="5493139" cy="2772000"/>
-            <wp:effectExtent l="57150" t="57150" r="107950" b="123825"/>
-            <wp:docPr id="4" name="Grafik 4"/>
+          <wp:inline distT="0" distB="0" distL="0" distR="0" wp14:anchorId="1167AEBE" wp14:editId="4285F158">
+            <wp:extent cx="6269355" cy="2886710"/>
+            <wp:effectExtent l="0" t="0" r="0" b="0"/>
+            <wp:docPr id="3" name="Grafik 3"/>
             <wp:cNvGraphicFramePr>
               <a:graphicFrameLocks xmlns:a="http://schemas.openxmlformats.org/drawingml/2006/main" noChangeAspect="1"/>
             </wp:cNvGraphicFramePr>
@@ -2270,26 +2414,11 @@
                   <pic:spPr>
                     <a:xfrm>
                       <a:off x="0" y="0"/>
-                      <a:ext cx="5493139" cy="2772000"/>
+                      <a:ext cx="6269355" cy="2886710"/>
                     </a:xfrm>
                     <a:prstGeom prst="rect">
                       <a:avLst/>
                     </a:prstGeom>
-                    <a:ln>
-                      <a:solidFill>
-                        <a:schemeClr val="tx1">
-                          <a:lumMod val="65000"/>
-                          <a:lumOff val="35000"/>
-                        </a:schemeClr>
-                      </a:solidFill>
-                    </a:ln>
-                    <a:effectLst>
-                      <a:outerShdw blurRad="50800" dist="38100" dir="2700000" algn="tl" rotWithShape="0">
-                        <a:prstClr val="black">
-                          <a:alpha val="40000"/>
-                        </a:prstClr>
-                      </a:outerShdw>
-                    </a:effectLst>
                   </pic:spPr>
                 </pic:pic>
               </a:graphicData>
@@ -2297,13 +2426,13 @@
           </wp:inline>
         </w:drawing>
       </w:r>
-    </w:p>
-    <w:p>
-      <w:pPr>
-        <w:pStyle w:val="TableComment"/>
-      </w:pPr>
-      <w:r>
-        <w:t xml:space="preserve">Rysunek </w:t>
+      <w:proofErr w:type="spellStart"/>
+      <w:r>
+        <w:t>Rysunek</w:t>
+      </w:r>
+      <w:proofErr w:type="spellEnd"/>
+      <w:r>
+        <w:t xml:space="preserve"> </w:t>
       </w:r>
       <w:r>
         <w:t xml:space="preserve">2. Proof-of-Transaction </w:t>
@@ -2312,8 +2441,30 @@
         <w:rPr>
           <w:rStyle w:val="tlid-translation"/>
         </w:rPr>
-        <w:t>z tematem zaszyfrowanym</w:t>
-      </w:r>
+        <w:t xml:space="preserve">z </w:t>
+      </w:r>
+      <w:proofErr w:type="spellStart"/>
+      <w:r>
+        <w:rPr>
+          <w:rStyle w:val="tlid-translation"/>
+        </w:rPr>
+        <w:t>tematem</w:t>
+      </w:r>
+      <w:proofErr w:type="spellEnd"/>
+      <w:r>
+        <w:rPr>
+          <w:rStyle w:val="tlid-translation"/>
+        </w:rPr>
+        <w:t xml:space="preserve"> </w:t>
+      </w:r>
+      <w:proofErr w:type="spellStart"/>
+      <w:r>
+        <w:rPr>
+          <w:rStyle w:val="tlid-translation"/>
+        </w:rPr>
+        <w:t>zaszyfrowanym</w:t>
+      </w:r>
+      <w:proofErr w:type="spellEnd"/>
       <w:r>
         <w:t>.</w:t>
       </w:r>
@@ -2360,14 +2511,37 @@
     <w:p>
       <w:pPr>
         <w:pStyle w:val="berschrift1"/>
+        <w:rPr>
+          <w:lang w:val="en-US"/>
+        </w:rPr>
       </w:pPr>
       <w:bookmarkStart w:id="7" w:name="_Toc8631540"/>
       <w:r>
+        <w:rPr>
+          <w:lang w:val="en-US"/>
+        </w:rPr>
         <w:lastRenderedPageBreak/>
         <w:t>HYBRYDA PROOF-OF-STAKE</w:t>
       </w:r>
       <w:r>
-        <w:t xml:space="preserve"> (ghPoS)</w:t>
+        <w:rPr>
+          <w:lang w:val="en-US"/>
+        </w:rPr>
+        <w:t xml:space="preserve"> (</w:t>
+      </w:r>
+      <w:proofErr w:type="spellStart"/>
+      <w:r>
+        <w:rPr>
+          <w:lang w:val="en-US"/>
+        </w:rPr>
+        <w:t>ghPoS</w:t>
+      </w:r>
+      <w:proofErr w:type="spellEnd"/>
+      <w:r>
+        <w:rPr>
+          <w:lang w:val="en-US"/>
+        </w:rPr>
+        <w:t>)</w:t>
       </w:r>
       <w:bookmarkEnd w:id="7"/>
     </w:p>
@@ -2391,15 +2565,11 @@
         <w:pStyle w:val="TableComment"/>
       </w:pPr>
       <w:r>
-        <w:rPr>
-          <w:noProof/>
-          <w:lang w:val="de-DE" w:eastAsia="de-DE"/>
-        </w:rPr>
         <w:drawing>
-          <wp:inline distT="0" distB="0" distL="0" distR="0" wp14:anchorId="325F1D7D" wp14:editId="05FB182F">
-            <wp:extent cx="5493138" cy="2772000"/>
-            <wp:effectExtent l="57150" t="57150" r="107950" b="123825"/>
-            <wp:docPr id="8" name="Grafik 17"/>
+          <wp:inline distT="0" distB="0" distL="0" distR="0" wp14:anchorId="2A3E23F8" wp14:editId="05610C9F">
+            <wp:extent cx="6269355" cy="2886710"/>
+            <wp:effectExtent l="0" t="0" r="0" b="0"/>
+            <wp:docPr id="12" name="Grafik 12"/>
             <wp:cNvGraphicFramePr>
               <a:graphicFrameLocks xmlns:a="http://schemas.openxmlformats.org/drawingml/2006/main" noChangeAspect="1"/>
             </wp:cNvGraphicFramePr>
@@ -2419,26 +2589,11 @@
                   <pic:spPr>
                     <a:xfrm>
                       <a:off x="0" y="0"/>
-                      <a:ext cx="5493138" cy="2772000"/>
+                      <a:ext cx="6269355" cy="2886710"/>
                     </a:xfrm>
                     <a:prstGeom prst="rect">
                       <a:avLst/>
                     </a:prstGeom>
-                    <a:ln>
-                      <a:solidFill>
-                        <a:schemeClr val="tx1">
-                          <a:lumMod val="65000"/>
-                          <a:lumOff val="35000"/>
-                        </a:schemeClr>
-                      </a:solidFill>
-                    </a:ln>
-                    <a:effectLst>
-                      <a:outerShdw blurRad="50800" dist="38100" dir="2700000" algn="tl" rotWithShape="0">
-                        <a:prstClr val="black">
-                          <a:alpha val="40000"/>
-                        </a:prstClr>
-                      </a:outerShdw>
-                    </a:effectLst>
                   </pic:spPr>
                 </pic:pic>
               </a:graphicData>
@@ -2446,37 +2601,74 @@
           </wp:inline>
         </w:drawing>
       </w:r>
+      <w:proofErr w:type="spellStart"/>
+      <w:r>
+        <w:t>Rysunek</w:t>
+      </w:r>
+      <w:proofErr w:type="spellEnd"/>
+      <w:r>
+        <w:t xml:space="preserve"> </w:t>
+      </w:r>
+      <w:r>
+        <w:t xml:space="preserve">3. </w:t>
+      </w:r>
+      <w:proofErr w:type="spellStart"/>
+      <w:r>
+        <w:t>Możliwe</w:t>
+      </w:r>
+      <w:proofErr w:type="spellEnd"/>
+      <w:r>
+        <w:t xml:space="preserve"> </w:t>
+      </w:r>
+      <w:proofErr w:type="spellStart"/>
+      <w:r>
+        <w:t>sposoby</w:t>
+      </w:r>
+      <w:proofErr w:type="spellEnd"/>
+      <w:r>
+        <w:t xml:space="preserve"> </w:t>
+      </w:r>
+      <w:proofErr w:type="spellStart"/>
+      <w:r>
+        <w:t>zdobywania</w:t>
+      </w:r>
+      <w:proofErr w:type="spellEnd"/>
+      <w:r>
+        <w:t xml:space="preserve"> </w:t>
+      </w:r>
+      <w:proofErr w:type="spellStart"/>
+      <w:r>
+        <w:t>nagród</w:t>
+      </w:r>
+      <w:proofErr w:type="spellEnd"/>
+      <w:r>
+        <w:t xml:space="preserve"> z </w:t>
+      </w:r>
+      <w:proofErr w:type="spellStart"/>
+      <w:r>
+        <w:t>sieci</w:t>
+      </w:r>
+      <w:proofErr w:type="spellEnd"/>
+      <w:r>
+        <w:t xml:space="preserve"> Galilel</w:t>
+      </w:r>
+      <w:r>
+        <w:t>.</w:t>
+      </w:r>
     </w:p>
     <w:p>
       <w:pPr>
-        <w:pStyle w:val="TableComment"/>
-      </w:pPr>
-      <w:r>
-        <w:t xml:space="preserve">Rysunek </w:t>
-      </w:r>
-      <w:r>
-        <w:t xml:space="preserve">3. </w:t>
-      </w:r>
-      <w:r>
-        <w:t>Możliwe sposoby zdobywania nagród z sieci Galilel</w:t>
-      </w:r>
-      <w:r>
-        <w:t>.</w:t>
-      </w:r>
+        <w:rPr>
+          <w:szCs w:val="26"/>
+          <w:lang w:val="en-US"/>
+        </w:rPr>
+      </w:pPr>
     </w:p>
     <w:p>
       <w:pPr>
         <w:rPr>
           <w:szCs w:val="26"/>
-          <w:lang w:val="en-US"/>
-        </w:rPr>
-      </w:pPr>
-    </w:p>
-    <w:p>
-      <w:pPr>
-        <w:rPr>
-          <w:szCs w:val="26"/>
-          <w:lang w:val="en-US"/>
+          <w:lang w:val="pl-PL"/>
         </w:rPr>
       </w:pPr>
       <w:r>
@@ -2484,15 +2676,7 @@
           <w:szCs w:val="26"/>
           <w:lang w:val="pl-PL"/>
         </w:rPr>
-        <w:t xml:space="preserve">W Galilelu rozwiązaniem tego problemu będzie kompletny hybrydowy algorytm konsensusu o nazwie Galilel Hybrid Proof-of-Stake (ghPoS). Przedłużymy stawki Proof-of-Stake dzięki możliwościom mobilnego tyczenia, zarówno w przypadku tyczenia </w:t>
-      </w:r>
-      <w:r>
-        <w:rPr>
-          <w:szCs w:val="26"/>
-          <w:lang w:val="pl-PL"/>
-        </w:rPr>
-        <w:lastRenderedPageBreak/>
-        <w:t xml:space="preserve">publicznego, jak i prywatnego. Stawka mobilna jest zawsze włączona, gdy </w:t>
+        <w:t xml:space="preserve">W Galilelu rozwiązaniem tego problemu będzie kompletny hybrydowy algorytm konsensusu o nazwie Galilel Hybrid Proof-of-Stake (ghPoS). Przedłużymy stawki Proof-of-Stake dzięki możliwościom mobilnego tyczenia, zarówno w przypadku tyczenia publicznego, jak i prywatnego. Stawka mobilna jest zawsze włączona, gdy </w:t>
       </w:r>
       <w:r>
         <w:rPr>
@@ -2515,7 +2699,15 @@
           <w:szCs w:val="26"/>
           <w:lang w:val="pl-PL"/>
         </w:rPr>
-        <w:t xml:space="preserve"> procent nagrody w bloku zostanie wypłacone, jeśli portfel mobilny znajdzie blok. W tym przypadku </w:t>
+        <w:t xml:space="preserve"> </w:t>
+      </w:r>
+      <w:r>
+        <w:rPr>
+          <w:szCs w:val="26"/>
+          <w:lang w:val="pl-PL"/>
+        </w:rPr>
+        <w:lastRenderedPageBreak/>
+        <w:t xml:space="preserve">procent nagrody w bloku zostanie wypłacone, jeśli portfel mobilny znajdzie blok. W tym przypadku </w:t>
       </w:r>
       <w:r>
         <w:rPr>
@@ -2545,7 +2737,7 @@
       <w:pPr>
         <w:rPr>
           <w:szCs w:val="26"/>
-          <w:lang w:val="en-US"/>
+          <w:lang w:val="pl-PL"/>
         </w:rPr>
       </w:pPr>
     </w:p>
@@ -2724,7 +2916,15 @@
               <w:pStyle w:val="Untertitel"/>
             </w:pPr>
             <w:r>
-              <w:t>Online (zGALI)</w:t>
+              <w:t>Online (</w:t>
+            </w:r>
+            <w:proofErr w:type="spellStart"/>
+            <w:r>
+              <w:t>zGALI</w:t>
+            </w:r>
+            <w:proofErr w:type="spellEnd"/>
+            <w:r>
+              <w:t>)</w:t>
             </w:r>
           </w:p>
         </w:tc>
@@ -2772,8 +2972,13 @@
             <w:pPr>
               <w:pStyle w:val="Untertitel"/>
             </w:pPr>
-            <w:r>
-              <w:t>Mobilny (GALI)</w:t>
+            <w:proofErr w:type="spellStart"/>
+            <w:r>
+              <w:t>Mobilny</w:t>
+            </w:r>
+            <w:proofErr w:type="spellEnd"/>
+            <w:r>
+              <w:t xml:space="preserve"> (GALI)</w:t>
             </w:r>
           </w:p>
         </w:tc>
@@ -2821,8 +3026,21 @@
             <w:pPr>
               <w:pStyle w:val="Untertitel"/>
             </w:pPr>
-            <w:r>
-              <w:t>Mobilny (zGALI)</w:t>
+            <w:proofErr w:type="spellStart"/>
+            <w:r>
+              <w:t>Mobilny</w:t>
+            </w:r>
+            <w:proofErr w:type="spellEnd"/>
+            <w:r>
+              <w:t xml:space="preserve"> (</w:t>
+            </w:r>
+            <w:proofErr w:type="spellStart"/>
+            <w:r>
+              <w:t>zGALI</w:t>
+            </w:r>
+            <w:proofErr w:type="spellEnd"/>
+            <w:r>
+              <w:t>)</w:t>
             </w:r>
           </w:p>
         </w:tc>
@@ -2867,7 +3085,55 @@
         <w:t>1</w:t>
       </w:r>
       <w:r>
-        <w:t xml:space="preserve"> Obliczenia oparte są na 5 nagrodach GALI&gt; bloku 430,000</w:t>
+        <w:t xml:space="preserve"> </w:t>
+      </w:r>
+      <w:proofErr w:type="spellStart"/>
+      <w:r>
+        <w:t>Obliczenia</w:t>
+      </w:r>
+      <w:proofErr w:type="spellEnd"/>
+      <w:r>
+        <w:t xml:space="preserve"> </w:t>
+      </w:r>
+      <w:proofErr w:type="spellStart"/>
+      <w:r>
+        <w:t>oparte</w:t>
+      </w:r>
+      <w:proofErr w:type="spellEnd"/>
+      <w:r>
+        <w:t xml:space="preserve"> </w:t>
+      </w:r>
+      <w:proofErr w:type="spellStart"/>
+      <w:r>
+        <w:t>są</w:t>
+      </w:r>
+      <w:proofErr w:type="spellEnd"/>
+      <w:r>
+        <w:t xml:space="preserve"> </w:t>
+      </w:r>
+      <w:proofErr w:type="spellStart"/>
+      <w:r>
+        <w:t>na</w:t>
+      </w:r>
+      <w:proofErr w:type="spellEnd"/>
+      <w:r>
+        <w:t xml:space="preserve"> 5 </w:t>
+      </w:r>
+      <w:proofErr w:type="spellStart"/>
+      <w:r>
+        <w:t>nagrodach</w:t>
+      </w:r>
+      <w:proofErr w:type="spellEnd"/>
+      <w:r>
+        <w:t xml:space="preserve"> GALI&gt; </w:t>
+      </w:r>
+      <w:proofErr w:type="spellStart"/>
+      <w:r>
+        <w:t>bloku</w:t>
+      </w:r>
+      <w:proofErr w:type="spellEnd"/>
+      <w:r>
+        <w:t xml:space="preserve"> 430,000</w:t>
       </w:r>
     </w:p>
     <w:p>
@@ -2892,7 +3158,15 @@
         <w:t>POJĘCIE DEPOZYTU</w:t>
       </w:r>
       <w:r>
-        <w:t xml:space="preserve"> (gTD)</w:t>
+        <w:t xml:space="preserve"> (</w:t>
+      </w:r>
+      <w:proofErr w:type="spellStart"/>
+      <w:r>
+        <w:t>gTD</w:t>
+      </w:r>
+      <w:proofErr w:type="spellEnd"/>
+      <w:r>
+        <w:t>)</w:t>
       </w:r>
       <w:bookmarkEnd w:id="8"/>
     </w:p>
@@ -2900,7 +3174,6 @@
       <w:pPr>
         <w:rPr>
           <w:szCs w:val="26"/>
-          <w:lang w:val="en-US"/>
         </w:rPr>
       </w:pPr>
       <w:r>
@@ -2952,17 +3225,16 @@
     <w:p>
       <w:pPr>
         <w:pStyle w:val="TableComment"/>
-      </w:pPr>
-      <w:r>
-        <w:rPr>
-          <w:noProof/>
-          <w:lang w:val="de-DE" w:eastAsia="de-DE"/>
-        </w:rPr>
+        <w:rPr>
+          <w:lang w:val="de-DE"/>
+        </w:rPr>
+      </w:pPr>
+      <w:r>
         <w:drawing>
-          <wp:inline distT="0" distB="0" distL="0" distR="0" wp14:anchorId="5F1FB9EA" wp14:editId="5F2C2085">
-            <wp:extent cx="5493139" cy="2772000"/>
-            <wp:effectExtent l="57150" t="57150" r="107950" b="123825"/>
-            <wp:docPr id="9" name="Grafik 12"/>
+          <wp:inline distT="0" distB="0" distL="0" distR="0" wp14:anchorId="3A9933FA" wp14:editId="19676470">
+            <wp:extent cx="6269355" cy="2886710"/>
+            <wp:effectExtent l="0" t="0" r="0" b="0"/>
+            <wp:docPr id="13" name="Grafik 13"/>
             <wp:cNvGraphicFramePr>
               <a:graphicFrameLocks xmlns:a="http://schemas.openxmlformats.org/drawingml/2006/main" noChangeAspect="1"/>
             </wp:cNvGraphicFramePr>
@@ -2982,26 +3254,11 @@
                   <pic:spPr>
                     <a:xfrm>
                       <a:off x="0" y="0"/>
-                      <a:ext cx="5493139" cy="2772000"/>
+                      <a:ext cx="6269355" cy="2886710"/>
                     </a:xfrm>
                     <a:prstGeom prst="rect">
                       <a:avLst/>
                     </a:prstGeom>
-                    <a:ln>
-                      <a:solidFill>
-                        <a:schemeClr val="tx1">
-                          <a:lumMod val="65000"/>
-                          <a:lumOff val="35000"/>
-                        </a:schemeClr>
-                      </a:solidFill>
-                    </a:ln>
-                    <a:effectLst>
-                      <a:outerShdw blurRad="50800" dist="38100" dir="2700000" algn="tl" rotWithShape="0">
-                        <a:prstClr val="black">
-                          <a:alpha val="40000"/>
-                        </a:prstClr>
-                      </a:outerShdw>
-                    </a:effectLst>
                   </pic:spPr>
                 </pic:pic>
               </a:graphicData>
@@ -3009,32 +3266,117 @@
           </wp:inline>
         </w:drawing>
       </w:r>
+      <w:proofErr w:type="spellStart"/>
+      <w:r>
+        <w:rPr>
+          <w:lang w:val="de-DE"/>
+        </w:rPr>
+        <w:t>Rysunek</w:t>
+      </w:r>
+      <w:proofErr w:type="spellEnd"/>
+      <w:r>
+        <w:rPr>
+          <w:lang w:val="de-DE"/>
+        </w:rPr>
+        <w:t xml:space="preserve"> </w:t>
+      </w:r>
+      <w:r>
+        <w:rPr>
+          <w:lang w:val="de-DE"/>
+        </w:rPr>
+        <w:t xml:space="preserve">4. </w:t>
+      </w:r>
+      <w:proofErr w:type="spellStart"/>
+      <w:r>
+        <w:rPr>
+          <w:rStyle w:val="tlid-translation"/>
+          <w:lang w:val="de-DE"/>
+        </w:rPr>
+        <w:t>Lokata</w:t>
+      </w:r>
+      <w:proofErr w:type="spellEnd"/>
+      <w:r>
+        <w:rPr>
+          <w:rStyle w:val="tlid-translation"/>
+          <w:lang w:val="de-DE"/>
+        </w:rPr>
+        <w:t xml:space="preserve"> </w:t>
+      </w:r>
+      <w:proofErr w:type="spellStart"/>
+      <w:r>
+        <w:rPr>
+          <w:rStyle w:val="tlid-translation"/>
+          <w:lang w:val="de-DE"/>
+        </w:rPr>
+        <w:t>terminowa</w:t>
+      </w:r>
+      <w:proofErr w:type="spellEnd"/>
+      <w:r>
+        <w:rPr>
+          <w:rStyle w:val="tlid-translation"/>
+          <w:lang w:val="de-DE"/>
+        </w:rPr>
+        <w:t xml:space="preserve"> </w:t>
+      </w:r>
+      <w:proofErr w:type="spellStart"/>
+      <w:r>
+        <w:rPr>
+          <w:rStyle w:val="tlid-translation"/>
+          <w:lang w:val="de-DE"/>
+        </w:rPr>
+        <w:t>oparta</w:t>
+      </w:r>
+      <w:proofErr w:type="spellEnd"/>
+      <w:r>
+        <w:rPr>
+          <w:rStyle w:val="tlid-translation"/>
+          <w:lang w:val="de-DE"/>
+        </w:rPr>
+        <w:t xml:space="preserve"> na </w:t>
+      </w:r>
+      <w:proofErr w:type="spellStart"/>
+      <w:r>
+        <w:rPr>
+          <w:rStyle w:val="tlid-translation"/>
+          <w:lang w:val="de-DE"/>
+        </w:rPr>
+        <w:t>kalendarzu</w:t>
+      </w:r>
+      <w:proofErr w:type="spellEnd"/>
+      <w:r>
+        <w:rPr>
+          <w:rStyle w:val="tlid-translation"/>
+          <w:lang w:val="de-DE"/>
+        </w:rPr>
+        <w:t xml:space="preserve"> w </w:t>
+      </w:r>
+      <w:proofErr w:type="spellStart"/>
+      <w:r>
+        <w:rPr>
+          <w:rStyle w:val="tlid-translation"/>
+          <w:lang w:val="de-DE"/>
+        </w:rPr>
+        <w:t>portfelu</w:t>
+      </w:r>
+      <w:proofErr w:type="spellEnd"/>
+      <w:r>
+        <w:rPr>
+          <w:rStyle w:val="tlid-translation"/>
+          <w:lang w:val="de-DE"/>
+        </w:rPr>
+        <w:t xml:space="preserve"> offline</w:t>
+      </w:r>
+      <w:r>
+        <w:rPr>
+          <w:lang w:val="de-DE"/>
+        </w:rPr>
+        <w:t>.</w:t>
+      </w:r>
     </w:p>
     <w:p>
       <w:pPr>
-        <w:pStyle w:val="TableComment"/>
-      </w:pPr>
-      <w:r>
-        <w:t xml:space="preserve">Rysunek </w:t>
-      </w:r>
-      <w:r>
-        <w:t xml:space="preserve">4. </w:t>
-      </w:r>
-      <w:r>
-        <w:rPr>
-          <w:rStyle w:val="tlid-translation"/>
-        </w:rPr>
-        <w:t>Lokata terminowa oparta na kalendarzu w portfelu offline</w:t>
-      </w:r>
-      <w:r>
-        <w:t>.</w:t>
-      </w:r>
-    </w:p>
-    <w:p>
-      <w:pPr>
         <w:rPr>
           <w:szCs w:val="26"/>
-          <w:lang w:val="en-US"/>
         </w:rPr>
       </w:pPr>
     </w:p>
@@ -3044,75 +3386,629 @@
           <w:rFonts w:ascii="Ubuntu" w:eastAsiaTheme="majorEastAsia" w:hAnsi="Ubuntu" w:cstheme="majorBidi"/>
           <w:sz w:val="36"/>
           <w:szCs w:val="32"/>
-          <w:lang w:val="en-US"/>
-        </w:rPr>
-      </w:pPr>
-      <w:r>
-        <w:rPr>
-          <w:lang w:val="en-US"/>
-        </w:rPr>
-        <w:t xml:space="preserve">Minimalna wymagana ilość monet do wykorzystania Lokaty Terminowej Galilel (gTD) to </w:t>
-      </w:r>
+        </w:rPr>
+      </w:pPr>
+      <w:proofErr w:type="spellStart"/>
+      <w:r>
+        <w:t>Minimalna</w:t>
+      </w:r>
+      <w:proofErr w:type="spellEnd"/>
+      <w:r>
+        <w:t xml:space="preserve"> </w:t>
+      </w:r>
+      <w:proofErr w:type="spellStart"/>
+      <w:r>
+        <w:t>wymagana</w:t>
+      </w:r>
+      <w:proofErr w:type="spellEnd"/>
+      <w:r>
+        <w:t xml:space="preserve"> </w:t>
+      </w:r>
+      <w:proofErr w:type="spellStart"/>
+      <w:r>
+        <w:t>ilość</w:t>
+      </w:r>
+      <w:proofErr w:type="spellEnd"/>
+      <w:r>
+        <w:t xml:space="preserve"> </w:t>
+      </w:r>
+      <w:proofErr w:type="spellStart"/>
+      <w:r>
+        <w:t>monet</w:t>
+      </w:r>
+      <w:proofErr w:type="spellEnd"/>
+      <w:r>
+        <w:t xml:space="preserve"> do </w:t>
+      </w:r>
+      <w:proofErr w:type="spellStart"/>
+      <w:r>
+        <w:t>wykorzystania</w:t>
+      </w:r>
+      <w:proofErr w:type="spellEnd"/>
+      <w:r>
+        <w:t xml:space="preserve"> </w:t>
+      </w:r>
+      <w:proofErr w:type="spellStart"/>
+      <w:r>
+        <w:t>Lokaty</w:t>
+      </w:r>
+      <w:proofErr w:type="spellEnd"/>
+      <w:r>
+        <w:t xml:space="preserve"> </w:t>
+      </w:r>
+      <w:proofErr w:type="spellStart"/>
+      <w:r>
+        <w:t>Terminowej</w:t>
+      </w:r>
+      <w:proofErr w:type="spellEnd"/>
+      <w:r>
+        <w:t xml:space="preserve"> Galilel (</w:t>
+      </w:r>
+      <w:proofErr w:type="spellStart"/>
+      <w:r>
+        <w:t>gTD</w:t>
+      </w:r>
+      <w:proofErr w:type="spellEnd"/>
+      <w:r>
+        <w:t xml:space="preserve">) </w:t>
+      </w:r>
+      <w:proofErr w:type="spellStart"/>
+      <w:r>
+        <w:t>to</w:t>
+      </w:r>
+      <w:proofErr w:type="spellEnd"/>
+      <w:r>
+        <w:t xml:space="preserve"> </w:t>
+      </w:r>
+      <w:proofErr w:type="spellStart"/>
       <w:r>
         <w:rPr>
           <w:b/>
-          <w:lang w:val="en-US"/>
-        </w:rPr>
-        <w:t>pięć tysięcy [5000]</w:t>
-      </w:r>
-      <w:r>
-        <w:rPr>
-          <w:lang w:val="en-US"/>
-        </w:rPr>
-        <w:t xml:space="preserve"> GALI. Okres blokady wynosi </w:t>
-      </w:r>
+        </w:rPr>
+        <w:t>pięć</w:t>
+      </w:r>
+      <w:proofErr w:type="spellEnd"/>
       <w:r>
         <w:rPr>
           <w:b/>
-          <w:lang w:val="en-US"/>
+        </w:rPr>
+        <w:t xml:space="preserve"> </w:t>
+      </w:r>
+      <w:proofErr w:type="spellStart"/>
+      <w:r>
+        <w:rPr>
+          <w:b/>
+        </w:rPr>
+        <w:t>tysięcy</w:t>
+      </w:r>
+      <w:proofErr w:type="spellEnd"/>
+      <w:r>
+        <w:rPr>
+          <w:b/>
+        </w:rPr>
+        <w:t xml:space="preserve"> [5000]</w:t>
+      </w:r>
+      <w:r>
+        <w:t xml:space="preserve"> GALI. Okres </w:t>
+      </w:r>
+      <w:proofErr w:type="spellStart"/>
+      <w:r>
+        <w:t>blokady</w:t>
+      </w:r>
+      <w:proofErr w:type="spellEnd"/>
+      <w:r>
+        <w:t xml:space="preserve"> </w:t>
+      </w:r>
+      <w:proofErr w:type="spellStart"/>
+      <w:r>
+        <w:t>wynosi</w:t>
+      </w:r>
+      <w:proofErr w:type="spellEnd"/>
+      <w:r>
+        <w:t xml:space="preserve"> </w:t>
+      </w:r>
+      <w:r>
+        <w:rPr>
+          <w:b/>
         </w:rPr>
         <w:t>jeden [1]</w:t>
       </w:r>
       <w:r>
-        <w:rPr>
-          <w:lang w:val="en-US"/>
-        </w:rPr>
-        <w:t xml:space="preserve"> rok. Nagrodą bloku jest </w:t>
-      </w:r>
+        <w:t xml:space="preserve"> </w:t>
+      </w:r>
+      <w:proofErr w:type="spellStart"/>
+      <w:r>
+        <w:t>rok</w:t>
+      </w:r>
+      <w:proofErr w:type="spellEnd"/>
+      <w:r>
+        <w:t xml:space="preserve">. </w:t>
+      </w:r>
+      <w:proofErr w:type="spellStart"/>
+      <w:r>
+        <w:t>Nagrodą</w:t>
+      </w:r>
+      <w:proofErr w:type="spellEnd"/>
+      <w:r>
+        <w:t xml:space="preserve"> </w:t>
+      </w:r>
+      <w:proofErr w:type="spellStart"/>
+      <w:r>
+        <w:t>bloku</w:t>
+      </w:r>
+      <w:proofErr w:type="spellEnd"/>
+      <w:r>
+        <w:t xml:space="preserve"> </w:t>
+      </w:r>
+      <w:proofErr w:type="spellStart"/>
+      <w:r>
+        <w:t>jest</w:t>
+      </w:r>
+      <w:proofErr w:type="spellEnd"/>
+      <w:r>
+        <w:t xml:space="preserve"> </w:t>
+      </w:r>
+      <w:proofErr w:type="spellStart"/>
       <w:r>
         <w:rPr>
           <w:b/>
-          <w:lang w:val="en-US"/>
-        </w:rPr>
-        <w:t>dzisięć [10]</w:t>
-      </w:r>
-      <w:r>
-        <w:rPr>
-          <w:lang w:val="en-US"/>
-        </w:rPr>
-        <w:t xml:space="preserve"> procent, a zablokowane monety różnych portfeli są ważone. Z nowym blokiem w sieci portfele z zablokowanymi monetami otrzymują kwotę w zależności od ich wagi. Dopóki okres lokaty terminowej się nie skończy, nagroda ta jest zablokowana. Po zablokowaniu, przenoszenie lub wydawanie monet na zakupy jest niemożliwe, anulowanie lokaty terminowej przed upływem terminu ważności jest niemożliwe. To skutecznie zmniejszy podaż monet podczas okresu blokady.</w:t>
+        </w:rPr>
+        <w:t>dzisięć</w:t>
+      </w:r>
+      <w:proofErr w:type="spellEnd"/>
+      <w:r>
+        <w:rPr>
+          <w:b/>
+        </w:rPr>
+        <w:t xml:space="preserve"> [10]</w:t>
+      </w:r>
+      <w:r>
+        <w:t xml:space="preserve"> </w:t>
+      </w:r>
+      <w:proofErr w:type="spellStart"/>
+      <w:r>
+        <w:t>procent</w:t>
+      </w:r>
+      <w:proofErr w:type="spellEnd"/>
+      <w:r>
+        <w:t xml:space="preserve">, a </w:t>
+      </w:r>
+      <w:proofErr w:type="spellStart"/>
+      <w:r>
+        <w:t>zablokowane</w:t>
+      </w:r>
+      <w:proofErr w:type="spellEnd"/>
+      <w:r>
+        <w:t xml:space="preserve"> </w:t>
+      </w:r>
+      <w:proofErr w:type="spellStart"/>
+      <w:r>
+        <w:t>monety</w:t>
+      </w:r>
+      <w:proofErr w:type="spellEnd"/>
+      <w:r>
+        <w:t xml:space="preserve"> </w:t>
+      </w:r>
+      <w:proofErr w:type="spellStart"/>
+      <w:r>
+        <w:t>różnych</w:t>
+      </w:r>
+      <w:proofErr w:type="spellEnd"/>
+      <w:r>
+        <w:t xml:space="preserve"> </w:t>
+      </w:r>
+      <w:proofErr w:type="spellStart"/>
+      <w:r>
+        <w:t>portfeli</w:t>
+      </w:r>
+      <w:proofErr w:type="spellEnd"/>
+      <w:r>
+        <w:t xml:space="preserve"> </w:t>
+      </w:r>
+      <w:proofErr w:type="spellStart"/>
+      <w:r>
+        <w:t>są</w:t>
+      </w:r>
+      <w:proofErr w:type="spellEnd"/>
+      <w:r>
+        <w:t xml:space="preserve"> </w:t>
+      </w:r>
+      <w:proofErr w:type="spellStart"/>
+      <w:r>
+        <w:t>ważone</w:t>
+      </w:r>
+      <w:proofErr w:type="spellEnd"/>
+      <w:r>
+        <w:t xml:space="preserve">. Z </w:t>
+      </w:r>
+      <w:proofErr w:type="spellStart"/>
+      <w:r>
+        <w:t>nowym</w:t>
+      </w:r>
+      <w:proofErr w:type="spellEnd"/>
+      <w:r>
+        <w:t xml:space="preserve"> </w:t>
+      </w:r>
+      <w:proofErr w:type="spellStart"/>
+      <w:r>
+        <w:t>blokiem</w:t>
+      </w:r>
+      <w:proofErr w:type="spellEnd"/>
+      <w:r>
+        <w:t xml:space="preserve"> w </w:t>
+      </w:r>
+      <w:proofErr w:type="spellStart"/>
+      <w:r>
+        <w:t>sieci</w:t>
+      </w:r>
+      <w:proofErr w:type="spellEnd"/>
+      <w:r>
+        <w:t xml:space="preserve"> </w:t>
+      </w:r>
+      <w:proofErr w:type="spellStart"/>
+      <w:r>
+        <w:t>portfele</w:t>
+      </w:r>
+      <w:proofErr w:type="spellEnd"/>
+      <w:r>
+        <w:t xml:space="preserve"> z </w:t>
+      </w:r>
+      <w:proofErr w:type="spellStart"/>
+      <w:r>
+        <w:t>zablokowanymi</w:t>
+      </w:r>
+      <w:proofErr w:type="spellEnd"/>
+      <w:r>
+        <w:t xml:space="preserve"> </w:t>
+      </w:r>
+      <w:proofErr w:type="spellStart"/>
+      <w:r>
+        <w:t>monetami</w:t>
+      </w:r>
+      <w:proofErr w:type="spellEnd"/>
+      <w:r>
+        <w:t xml:space="preserve"> </w:t>
+      </w:r>
+      <w:proofErr w:type="spellStart"/>
+      <w:r>
+        <w:t>otrzymują</w:t>
+      </w:r>
+      <w:proofErr w:type="spellEnd"/>
+      <w:r>
+        <w:t xml:space="preserve"> </w:t>
+      </w:r>
+      <w:proofErr w:type="spellStart"/>
+      <w:r>
+        <w:t>kwotę</w:t>
+      </w:r>
+      <w:proofErr w:type="spellEnd"/>
+      <w:r>
+        <w:t xml:space="preserve"> w </w:t>
+      </w:r>
+      <w:proofErr w:type="spellStart"/>
+      <w:r>
+        <w:t>zależności</w:t>
+      </w:r>
+      <w:proofErr w:type="spellEnd"/>
+      <w:r>
+        <w:t xml:space="preserve"> </w:t>
+      </w:r>
+      <w:proofErr w:type="spellStart"/>
+      <w:r>
+        <w:t>od</w:t>
+      </w:r>
+      <w:proofErr w:type="spellEnd"/>
+      <w:r>
+        <w:t xml:space="preserve"> ich </w:t>
+      </w:r>
+      <w:proofErr w:type="spellStart"/>
+      <w:r>
+        <w:t>wagi</w:t>
+      </w:r>
+      <w:proofErr w:type="spellEnd"/>
+      <w:r>
+        <w:t xml:space="preserve">. </w:t>
+      </w:r>
+      <w:proofErr w:type="spellStart"/>
+      <w:r>
+        <w:t>Dopóki</w:t>
+      </w:r>
+      <w:proofErr w:type="spellEnd"/>
+      <w:r>
+        <w:t xml:space="preserve"> </w:t>
+      </w:r>
+      <w:proofErr w:type="spellStart"/>
+      <w:r>
+        <w:t>okres</w:t>
+      </w:r>
+      <w:proofErr w:type="spellEnd"/>
+      <w:r>
+        <w:t xml:space="preserve"> </w:t>
+      </w:r>
+      <w:proofErr w:type="spellStart"/>
+      <w:r>
+        <w:t>lokaty</w:t>
+      </w:r>
+      <w:proofErr w:type="spellEnd"/>
+      <w:r>
+        <w:t xml:space="preserve"> </w:t>
+      </w:r>
+      <w:proofErr w:type="spellStart"/>
+      <w:r>
+        <w:t>terminowej</w:t>
+      </w:r>
+      <w:proofErr w:type="spellEnd"/>
+      <w:r>
+        <w:t xml:space="preserve"> </w:t>
+      </w:r>
+      <w:proofErr w:type="spellStart"/>
+      <w:r>
+        <w:t>się</w:t>
+      </w:r>
+      <w:proofErr w:type="spellEnd"/>
+      <w:r>
+        <w:t xml:space="preserve"> nie </w:t>
+      </w:r>
+      <w:proofErr w:type="spellStart"/>
+      <w:r>
+        <w:t>skończy</w:t>
+      </w:r>
+      <w:proofErr w:type="spellEnd"/>
+      <w:r>
+        <w:t xml:space="preserve">, </w:t>
+      </w:r>
+      <w:proofErr w:type="spellStart"/>
+      <w:r>
+        <w:t>nagroda</w:t>
+      </w:r>
+      <w:proofErr w:type="spellEnd"/>
+      <w:r>
+        <w:t xml:space="preserve"> </w:t>
+      </w:r>
+      <w:proofErr w:type="spellStart"/>
+      <w:r>
+        <w:t>ta</w:t>
+      </w:r>
+      <w:proofErr w:type="spellEnd"/>
+      <w:r>
+        <w:t xml:space="preserve"> </w:t>
+      </w:r>
+      <w:proofErr w:type="spellStart"/>
+      <w:r>
+        <w:t>jest</w:t>
+      </w:r>
+      <w:proofErr w:type="spellEnd"/>
+      <w:r>
+        <w:t xml:space="preserve"> </w:t>
+      </w:r>
+      <w:proofErr w:type="spellStart"/>
+      <w:r>
+        <w:t>zablokowana</w:t>
+      </w:r>
+      <w:proofErr w:type="spellEnd"/>
+      <w:r>
+        <w:t xml:space="preserve">. Po </w:t>
+      </w:r>
+      <w:proofErr w:type="spellStart"/>
+      <w:r>
+        <w:t>zablokowaniu</w:t>
+      </w:r>
+      <w:proofErr w:type="spellEnd"/>
+      <w:r>
+        <w:t xml:space="preserve">, </w:t>
+      </w:r>
+      <w:proofErr w:type="spellStart"/>
+      <w:r>
+        <w:t>przenoszenie</w:t>
+      </w:r>
+      <w:proofErr w:type="spellEnd"/>
+      <w:r>
+        <w:t xml:space="preserve"> </w:t>
+      </w:r>
+      <w:proofErr w:type="spellStart"/>
+      <w:r>
+        <w:t>lub</w:t>
+      </w:r>
+      <w:proofErr w:type="spellEnd"/>
+      <w:r>
+        <w:t xml:space="preserve"> </w:t>
+      </w:r>
+      <w:proofErr w:type="spellStart"/>
+      <w:r>
+        <w:t>wydawanie</w:t>
+      </w:r>
+      <w:proofErr w:type="spellEnd"/>
+      <w:r>
+        <w:t xml:space="preserve"> </w:t>
+      </w:r>
+      <w:proofErr w:type="spellStart"/>
+      <w:r>
+        <w:t>monet</w:t>
+      </w:r>
+      <w:proofErr w:type="spellEnd"/>
+      <w:r>
+        <w:t xml:space="preserve"> na </w:t>
+      </w:r>
+      <w:proofErr w:type="spellStart"/>
+      <w:r>
+        <w:t>zakupy</w:t>
+      </w:r>
+      <w:proofErr w:type="spellEnd"/>
+      <w:r>
+        <w:t xml:space="preserve"> </w:t>
+      </w:r>
+      <w:proofErr w:type="spellStart"/>
+      <w:r>
+        <w:t>jest</w:t>
+      </w:r>
+      <w:proofErr w:type="spellEnd"/>
+      <w:r>
+        <w:t xml:space="preserve"> </w:t>
+      </w:r>
+      <w:proofErr w:type="spellStart"/>
+      <w:r>
+        <w:t>niemożliwe</w:t>
+      </w:r>
+      <w:proofErr w:type="spellEnd"/>
+      <w:r>
+        <w:t xml:space="preserve">, </w:t>
+      </w:r>
+      <w:proofErr w:type="spellStart"/>
+      <w:r>
+        <w:t>anulowanie</w:t>
+      </w:r>
+      <w:proofErr w:type="spellEnd"/>
+      <w:r>
+        <w:t xml:space="preserve"> </w:t>
+      </w:r>
+      <w:proofErr w:type="spellStart"/>
+      <w:r>
+        <w:t>lokaty</w:t>
+      </w:r>
+      <w:proofErr w:type="spellEnd"/>
+      <w:r>
+        <w:t xml:space="preserve"> </w:t>
+      </w:r>
+      <w:proofErr w:type="spellStart"/>
+      <w:r>
+        <w:t>terminowej</w:t>
+      </w:r>
+      <w:proofErr w:type="spellEnd"/>
+      <w:r>
+        <w:t xml:space="preserve"> </w:t>
+      </w:r>
+      <w:proofErr w:type="spellStart"/>
+      <w:r>
+        <w:t>przed</w:t>
+      </w:r>
+      <w:proofErr w:type="spellEnd"/>
+      <w:r>
+        <w:t xml:space="preserve"> </w:t>
+      </w:r>
+      <w:proofErr w:type="spellStart"/>
+      <w:r>
+        <w:t>upływem</w:t>
+      </w:r>
+      <w:proofErr w:type="spellEnd"/>
+      <w:r>
+        <w:t xml:space="preserve"> </w:t>
+      </w:r>
+      <w:proofErr w:type="spellStart"/>
+      <w:r>
+        <w:t>terminu</w:t>
+      </w:r>
+      <w:proofErr w:type="spellEnd"/>
+      <w:r>
+        <w:t xml:space="preserve"> </w:t>
+      </w:r>
+      <w:proofErr w:type="spellStart"/>
+      <w:r>
+        <w:t>ważności</w:t>
+      </w:r>
+      <w:proofErr w:type="spellEnd"/>
+      <w:r>
+        <w:t xml:space="preserve"> </w:t>
+      </w:r>
+      <w:proofErr w:type="spellStart"/>
+      <w:r>
+        <w:t>jest</w:t>
+      </w:r>
+      <w:proofErr w:type="spellEnd"/>
+      <w:r>
+        <w:t xml:space="preserve"> </w:t>
+      </w:r>
+      <w:proofErr w:type="spellStart"/>
+      <w:r>
+        <w:t>niemożliwe</w:t>
+      </w:r>
+      <w:proofErr w:type="spellEnd"/>
+      <w:r>
+        <w:t xml:space="preserve">. </w:t>
+      </w:r>
+      <w:proofErr w:type="spellStart"/>
+      <w:r>
+        <w:t>To</w:t>
+      </w:r>
+      <w:proofErr w:type="spellEnd"/>
+      <w:r>
+        <w:t xml:space="preserve"> </w:t>
+      </w:r>
+      <w:proofErr w:type="spellStart"/>
+      <w:r>
+        <w:t>skutecznie</w:t>
+      </w:r>
+      <w:proofErr w:type="spellEnd"/>
+      <w:r>
+        <w:t xml:space="preserve"> </w:t>
+      </w:r>
+      <w:proofErr w:type="spellStart"/>
+      <w:r>
+        <w:t>zmniejszy</w:t>
+      </w:r>
+      <w:proofErr w:type="spellEnd"/>
+      <w:r>
+        <w:t xml:space="preserve"> </w:t>
+      </w:r>
+      <w:proofErr w:type="spellStart"/>
+      <w:r>
+        <w:t>podaż</w:t>
+      </w:r>
+      <w:proofErr w:type="spellEnd"/>
+      <w:r>
+        <w:t xml:space="preserve"> </w:t>
+      </w:r>
+      <w:proofErr w:type="spellStart"/>
+      <w:r>
+        <w:t>monet</w:t>
+      </w:r>
+      <w:proofErr w:type="spellEnd"/>
+      <w:r>
+        <w:t xml:space="preserve"> </w:t>
+      </w:r>
+      <w:proofErr w:type="spellStart"/>
+      <w:r>
+        <w:t>podczas</w:t>
+      </w:r>
+      <w:proofErr w:type="spellEnd"/>
+      <w:r>
+        <w:t xml:space="preserve"> </w:t>
+      </w:r>
+      <w:proofErr w:type="spellStart"/>
+      <w:r>
+        <w:t>okresu</w:t>
+      </w:r>
+      <w:proofErr w:type="spellEnd"/>
+      <w:r>
+        <w:t xml:space="preserve"> </w:t>
+      </w:r>
+      <w:proofErr w:type="spellStart"/>
+      <w:r>
+        <w:t>blokady</w:t>
+      </w:r>
+      <w:proofErr w:type="spellEnd"/>
+      <w:r>
+        <w:t>.</w:t>
       </w:r>
     </w:p>
     <w:p>
       <w:pPr>
         <w:pStyle w:val="berschrift1"/>
-        <w:rPr>
-          <w:lang w:val="en-US"/>
-        </w:rPr>
       </w:pPr>
       <w:bookmarkStart w:id="9" w:name="_Toc8631542"/>
       <w:r>
-        <w:rPr>
-          <w:lang w:val="en-US"/>
-        </w:rPr>
         <w:lastRenderedPageBreak/>
         <w:t>KONTROLA ILOŚCI MONET</w:t>
       </w:r>
       <w:r>
-        <w:rPr>
-          <w:lang w:val="en-US"/>
-        </w:rPr>
-        <w:t xml:space="preserve"> (gMSC)</w:t>
+        <w:t xml:space="preserve"> (</w:t>
+      </w:r>
+      <w:proofErr w:type="spellStart"/>
+      <w:r>
+        <w:t>gMSC</w:t>
+      </w:r>
+      <w:proofErr w:type="spellEnd"/>
+      <w:r>
+        <w:t>)</w:t>
       </w:r>
       <w:bookmarkEnd w:id="9"/>
     </w:p>
@@ -3120,7 +4016,7 @@
       <w:pPr>
         <w:rPr>
           <w:szCs w:val="26"/>
-          <w:lang w:val="en-US"/>
+          <w:lang w:val="pl-PL"/>
         </w:rPr>
       </w:pPr>
       <w:r>
@@ -3160,16 +4056,12 @@
         <w:pStyle w:val="TableComment"/>
       </w:pPr>
       <w:r>
-        <w:rPr>
-          <w:noProof/>
-          <w:lang w:val="de-DE" w:eastAsia="de-DE"/>
-        </w:rPr>
         <w:lastRenderedPageBreak/>
         <w:drawing>
-          <wp:inline distT="0" distB="0" distL="0" distR="0" wp14:anchorId="681C8288" wp14:editId="28C8861B">
-            <wp:extent cx="5493139" cy="2772000"/>
-            <wp:effectExtent l="57150" t="57150" r="107950" b="123825"/>
-            <wp:docPr id="10" name="Grafik 13"/>
+          <wp:inline distT="0" distB="0" distL="0" distR="0" wp14:anchorId="7B5B52BD" wp14:editId="523A7B48">
+            <wp:extent cx="6269355" cy="2886710"/>
+            <wp:effectExtent l="0" t="0" r="0" b="8890"/>
+            <wp:docPr id="14" name="Grafik 14"/>
             <wp:cNvGraphicFramePr>
               <a:graphicFrameLocks xmlns:a="http://schemas.openxmlformats.org/drawingml/2006/main" noChangeAspect="1"/>
             </wp:cNvGraphicFramePr>
@@ -3189,26 +4081,11 @@
                   <pic:spPr>
                     <a:xfrm>
                       <a:off x="0" y="0"/>
-                      <a:ext cx="5493139" cy="2772000"/>
+                      <a:ext cx="6269355" cy="2886710"/>
                     </a:xfrm>
                     <a:prstGeom prst="rect">
                       <a:avLst/>
                     </a:prstGeom>
-                    <a:ln>
-                      <a:solidFill>
-                        <a:schemeClr val="tx1">
-                          <a:lumMod val="65000"/>
-                          <a:lumOff val="35000"/>
-                        </a:schemeClr>
-                      </a:solidFill>
-                    </a:ln>
-                    <a:effectLst>
-                      <a:outerShdw blurRad="50800" dist="38100" dir="2700000" algn="tl" rotWithShape="0">
-                        <a:prstClr val="black">
-                          <a:alpha val="40000"/>
-                        </a:prstClr>
-                      </a:outerShdw>
-                    </a:effectLst>
                   </pic:spPr>
                 </pic:pic>
               </a:graphicData>
@@ -3216,48 +4093,161 @@
           </wp:inline>
         </w:drawing>
       </w:r>
+      <w:proofErr w:type="spellStart"/>
+      <w:r>
+        <w:t>Rysunek</w:t>
+      </w:r>
+      <w:proofErr w:type="spellEnd"/>
+      <w:r>
+        <w:t xml:space="preserve"> </w:t>
+      </w:r>
+      <w:r>
+        <w:t xml:space="preserve">5. </w:t>
+      </w:r>
+      <w:proofErr w:type="spellStart"/>
+      <w:r>
+        <w:rPr>
+          <w:rStyle w:val="tlid-translation"/>
+        </w:rPr>
+        <w:t>Masternode</w:t>
+      </w:r>
+      <w:proofErr w:type="spellEnd"/>
+      <w:r>
+        <w:rPr>
+          <w:rStyle w:val="tlid-translation"/>
+        </w:rPr>
+        <w:t xml:space="preserve"> </w:t>
+      </w:r>
+      <w:proofErr w:type="spellStart"/>
+      <w:r>
+        <w:rPr>
+          <w:rStyle w:val="tlid-translation"/>
+        </w:rPr>
+        <w:t>głosowanie</w:t>
+      </w:r>
+      <w:proofErr w:type="spellEnd"/>
+      <w:r>
+        <w:rPr>
+          <w:rStyle w:val="tlid-translation"/>
+        </w:rPr>
+        <w:t xml:space="preserve"> w </w:t>
+      </w:r>
+      <w:proofErr w:type="spellStart"/>
+      <w:r>
+        <w:rPr>
+          <w:rStyle w:val="tlid-translation"/>
+        </w:rPr>
+        <w:t>celu</w:t>
+      </w:r>
+      <w:proofErr w:type="spellEnd"/>
+      <w:r>
+        <w:rPr>
+          <w:rStyle w:val="tlid-translation"/>
+        </w:rPr>
+        <w:t xml:space="preserve"> </w:t>
+      </w:r>
+      <w:proofErr w:type="spellStart"/>
+      <w:r>
+        <w:rPr>
+          <w:rStyle w:val="tlid-translation"/>
+        </w:rPr>
+        <w:t>zmniejszenia</w:t>
+      </w:r>
+      <w:proofErr w:type="spellEnd"/>
+      <w:r>
+        <w:rPr>
+          <w:rStyle w:val="tlid-translation"/>
+        </w:rPr>
+        <w:t xml:space="preserve"> </w:t>
+      </w:r>
+      <w:proofErr w:type="spellStart"/>
+      <w:r>
+        <w:rPr>
+          <w:rStyle w:val="tlid-translation"/>
+        </w:rPr>
+        <w:t>generacji</w:t>
+      </w:r>
+      <w:proofErr w:type="spellEnd"/>
+      <w:r>
+        <w:rPr>
+          <w:rStyle w:val="tlid-translation"/>
+        </w:rPr>
+        <w:t xml:space="preserve"> </w:t>
+      </w:r>
+      <w:proofErr w:type="spellStart"/>
+      <w:r>
+        <w:rPr>
+          <w:rStyle w:val="tlid-translation"/>
+        </w:rPr>
+        <w:t>nagród</w:t>
+      </w:r>
+      <w:proofErr w:type="spellEnd"/>
+      <w:r>
+        <w:t>.</w:t>
+      </w:r>
     </w:p>
     <w:p>
       <w:pPr>
-        <w:pStyle w:val="TableComment"/>
-      </w:pPr>
-      <w:r>
-        <w:t xml:space="preserve">Rysunek </w:t>
-      </w:r>
-      <w:r>
-        <w:t xml:space="preserve">5. </w:t>
-      </w:r>
-      <w:r>
-        <w:rPr>
-          <w:rStyle w:val="tlid-translation"/>
-        </w:rPr>
-        <w:t>Masternode głosowanie w celu zmniejszenia generacji nagród</w:t>
-      </w:r>
-      <w:r>
-        <w:t>.</w:t>
-      </w:r>
+        <w:rPr>
+          <w:szCs w:val="26"/>
+          <w:lang w:val="en-US"/>
+        </w:rPr>
+      </w:pPr>
     </w:p>
     <w:p>
       <w:pPr>
         <w:rPr>
           <w:szCs w:val="26"/>
-          <w:lang w:val="en-US"/>
-        </w:rPr>
-      </w:pPr>
-    </w:p>
-    <w:p>
-      <w:pPr>
+          <w:lang w:val="pl-PL"/>
+        </w:rPr>
+      </w:pPr>
+      <w:proofErr w:type="spellStart"/>
+      <w:r>
         <w:rPr>
           <w:szCs w:val="26"/>
           <w:lang w:val="en-US"/>
         </w:rPr>
-      </w:pPr>
+        <w:t>Nazywamy</w:t>
+      </w:r>
+      <w:proofErr w:type="spellEnd"/>
       <w:r>
         <w:rPr>
           <w:szCs w:val="26"/>
           <w:lang w:val="en-US"/>
         </w:rPr>
-        <w:t xml:space="preserve">Nazywamy to Galilel Money Supply Control (gMSC), skutecznie Proof-of-Burn v2. </w:t>
+        <w:t xml:space="preserve"> to Galilel Money Supply Control (</w:t>
+      </w:r>
+      <w:proofErr w:type="spellStart"/>
+      <w:r>
+        <w:rPr>
+          <w:szCs w:val="26"/>
+          <w:lang w:val="en-US"/>
+        </w:rPr>
+        <w:t>gMSC</w:t>
+      </w:r>
+      <w:proofErr w:type="spellEnd"/>
+      <w:r>
+        <w:rPr>
+          <w:szCs w:val="26"/>
+          <w:lang w:val="en-US"/>
+        </w:rPr>
+        <w:t xml:space="preserve">), </w:t>
+      </w:r>
+      <w:proofErr w:type="spellStart"/>
+      <w:r>
+        <w:rPr>
+          <w:szCs w:val="26"/>
+          <w:lang w:val="en-US"/>
+        </w:rPr>
+        <w:t>skutecznie</w:t>
+      </w:r>
+      <w:proofErr w:type="spellEnd"/>
+      <w:r>
+        <w:rPr>
+          <w:szCs w:val="26"/>
+          <w:lang w:val="en-US"/>
+        </w:rPr>
+        <w:t xml:space="preserve"> Proof-of-Burn v2. </w:t>
       </w:r>
       <w:r>
         <w:rPr>
@@ -3388,7 +4378,7 @@
           <w:color w:val="595959" w:themeColor="text1" w:themeTint="A6"/>
           <w:sz w:val="28"/>
           <w:szCs w:val="28"/>
-          <w:lang w:val="en-US"/>
+          <w:lang w:val="pl-PL"/>
         </w:rPr>
       </w:pPr>
     </w:p>
@@ -3629,7 +4619,55 @@
         <w:t>1</w:t>
       </w:r>
       <w:r>
-        <w:t xml:space="preserve"> Obliczenia oparte są na 5 nagrodach GALI&gt; bloku 430,000</w:t>
+        <w:t xml:space="preserve"> </w:t>
+      </w:r>
+      <w:proofErr w:type="spellStart"/>
+      <w:r>
+        <w:t>Obliczenia</w:t>
+      </w:r>
+      <w:proofErr w:type="spellEnd"/>
+      <w:r>
+        <w:t xml:space="preserve"> </w:t>
+      </w:r>
+      <w:proofErr w:type="spellStart"/>
+      <w:r>
+        <w:t>oparte</w:t>
+      </w:r>
+      <w:proofErr w:type="spellEnd"/>
+      <w:r>
+        <w:t xml:space="preserve"> </w:t>
+      </w:r>
+      <w:proofErr w:type="spellStart"/>
+      <w:r>
+        <w:t>są</w:t>
+      </w:r>
+      <w:proofErr w:type="spellEnd"/>
+      <w:r>
+        <w:t xml:space="preserve"> </w:t>
+      </w:r>
+      <w:proofErr w:type="spellStart"/>
+      <w:r>
+        <w:t>na</w:t>
+      </w:r>
+      <w:proofErr w:type="spellEnd"/>
+      <w:r>
+        <w:t xml:space="preserve"> 5 </w:t>
+      </w:r>
+      <w:proofErr w:type="spellStart"/>
+      <w:r>
+        <w:t>nagrodach</w:t>
+      </w:r>
+      <w:proofErr w:type="spellEnd"/>
+      <w:r>
+        <w:t xml:space="preserve"> GALI&gt; </w:t>
+      </w:r>
+      <w:proofErr w:type="spellStart"/>
+      <w:r>
+        <w:t>bloku</w:t>
+      </w:r>
+      <w:proofErr w:type="spellEnd"/>
+      <w:r>
+        <w:t xml:space="preserve"> 430,000</w:t>
       </w:r>
     </w:p>
     <w:p>
@@ -3652,7 +4690,15 @@
       <w:bookmarkStart w:id="11" w:name="_Toc8631544"/>
       <w:r>
         <w:lastRenderedPageBreak/>
-        <w:t>NATYCHMIASTOWE MASTERNODES (gIOMN)</w:t>
+        <w:t>NATYCHMIASTOWE MASTERNODES (</w:t>
+      </w:r>
+      <w:proofErr w:type="spellStart"/>
+      <w:r>
+        <w:t>gIOMN</w:t>
+      </w:r>
+      <w:proofErr w:type="spellEnd"/>
+      <w:r>
+        <w:t>)</w:t>
       </w:r>
       <w:bookmarkEnd w:id="10"/>
     </w:p>
@@ -3660,7 +4706,7 @@
       <w:pPr>
         <w:rPr>
           <w:szCs w:val="26"/>
-          <w:lang w:val="en-US"/>
+          <w:lang w:val="pl-PL"/>
         </w:rPr>
       </w:pPr>
       <w:r>
@@ -3676,15 +4722,11 @@
         <w:pStyle w:val="TableComment"/>
       </w:pPr>
       <w:r>
-        <w:rPr>
-          <w:noProof/>
-          <w:lang w:val="de-DE" w:eastAsia="de-DE"/>
-        </w:rPr>
         <w:drawing>
-          <wp:inline distT="0" distB="0" distL="0" distR="0" wp14:anchorId="27FC8D93" wp14:editId="1ED0069D">
-            <wp:extent cx="5493143" cy="2772000"/>
-            <wp:effectExtent l="57150" t="57150" r="107950" b="123825"/>
-            <wp:docPr id="18" name="Grafik 14"/>
+          <wp:inline distT="0" distB="0" distL="0" distR="0" wp14:anchorId="5E706071" wp14:editId="6D6CADDA">
+            <wp:extent cx="6269355" cy="2886710"/>
+            <wp:effectExtent l="0" t="0" r="0" b="0"/>
+            <wp:docPr id="15" name="Grafik 15"/>
             <wp:cNvGraphicFramePr>
               <a:graphicFrameLocks xmlns:a="http://schemas.openxmlformats.org/drawingml/2006/main" noChangeAspect="1"/>
             </wp:cNvGraphicFramePr>
@@ -3704,26 +4746,11 @@
                   <pic:spPr>
                     <a:xfrm>
                       <a:off x="0" y="0"/>
-                      <a:ext cx="5493143" cy="2772000"/>
+                      <a:ext cx="6269355" cy="2886710"/>
                     </a:xfrm>
                     <a:prstGeom prst="rect">
                       <a:avLst/>
                     </a:prstGeom>
-                    <a:ln>
-                      <a:solidFill>
-                        <a:schemeClr val="tx1">
-                          <a:lumMod val="65000"/>
-                          <a:lumOff val="35000"/>
-                        </a:schemeClr>
-                      </a:solidFill>
-                    </a:ln>
-                    <a:effectLst>
-                      <a:outerShdw blurRad="50800" dist="38100" dir="2700000" algn="tl" rotWithShape="0">
-                        <a:prstClr val="black">
-                          <a:alpha val="40000"/>
-                        </a:prstClr>
-                      </a:outerShdw>
-                    </a:effectLst>
                   </pic:spPr>
                 </pic:pic>
               </a:graphicData>
@@ -3731,20 +4758,54 @@
           </wp:inline>
         </w:drawing>
       </w:r>
-    </w:p>
-    <w:p>
-      <w:pPr>
-        <w:pStyle w:val="TableComment"/>
-      </w:pPr>
-      <w:r>
-        <w:t xml:space="preserve">Rysunek </w:t>
+      <w:proofErr w:type="spellStart"/>
+      <w:r>
+        <w:t>Rysunek</w:t>
+      </w:r>
+      <w:proofErr w:type="spellEnd"/>
+      <w:r>
+        <w:t xml:space="preserve"> </w:t>
       </w:r>
       <w:r>
         <w:t xml:space="preserve">6. </w:t>
       </w:r>
-      <w:r>
-        <w:t>Wiele masternod podłączonych do pojedynczego blockchain w chmurze</w:t>
-      </w:r>
+      <w:proofErr w:type="spellStart"/>
+      <w:r>
+        <w:t>Wiele</w:t>
+      </w:r>
+      <w:proofErr w:type="spellEnd"/>
+      <w:r>
+        <w:t xml:space="preserve"> </w:t>
+      </w:r>
+      <w:proofErr w:type="spellStart"/>
+      <w:r>
+        <w:t>masternod</w:t>
+      </w:r>
+      <w:proofErr w:type="spellEnd"/>
+      <w:r>
+        <w:t xml:space="preserve"> </w:t>
+      </w:r>
+      <w:proofErr w:type="spellStart"/>
+      <w:r>
+        <w:t>podłączonych</w:t>
+      </w:r>
+      <w:proofErr w:type="spellEnd"/>
+      <w:r>
+        <w:t xml:space="preserve"> do </w:t>
+      </w:r>
+      <w:proofErr w:type="spellStart"/>
+      <w:r>
+        <w:t>pojedynczego</w:t>
+      </w:r>
+      <w:proofErr w:type="spellEnd"/>
+      <w:r>
+        <w:t xml:space="preserve"> blockchain w </w:t>
+      </w:r>
+      <w:proofErr w:type="spellStart"/>
+      <w:r>
+        <w:t>chmurze</w:t>
+      </w:r>
+      <w:proofErr w:type="spellEnd"/>
       <w:r>
         <w:t>.</w:t>
       </w:r>
@@ -3763,6 +4824,7 @@
           <w:rFonts w:ascii="Ubuntu" w:eastAsiaTheme="majorEastAsia" w:hAnsi="Ubuntu" w:cstheme="majorBidi"/>
           <w:sz w:val="36"/>
           <w:szCs w:val="32"/>
+          <w:lang w:val="en-US"/>
         </w:rPr>
       </w:pPr>
       <w:bookmarkStart w:id="12" w:name="_Hlk8634075"/>
@@ -4012,8 +5074,13 @@
               <w:pStyle w:val="TableDescription"/>
             </w:pPr>
             <w:r>
-              <w:t>Hash AlgorYTM</w:t>
-            </w:r>
+              <w:t xml:space="preserve">Hash </w:t>
+            </w:r>
+            <w:proofErr w:type="spellStart"/>
+            <w:r>
+              <w:t>AlgorYTM</w:t>
+            </w:r>
+            <w:proofErr w:type="spellEnd"/>
           </w:p>
         </w:tc>
         <w:tc>
@@ -4056,8 +5123,13 @@
               <w:pStyle w:val="TableDescription"/>
             </w:pPr>
             <w:r>
-              <w:t>Consensus AlgorYTM</w:t>
-            </w:r>
+              <w:t xml:space="preserve">Consensus </w:t>
+            </w:r>
+            <w:proofErr w:type="spellStart"/>
+            <w:r>
+              <w:t>AlgorYTM</w:t>
+            </w:r>
+            <w:proofErr w:type="spellEnd"/>
           </w:p>
         </w:tc>
         <w:tc>
@@ -4074,8 +5146,21 @@
             <w:pPr>
               <w:pStyle w:val="Untertitel"/>
             </w:pPr>
-            <w:r>
-              <w:t>PoS + zPoS Hybrid</w:t>
+            <w:proofErr w:type="spellStart"/>
+            <w:r>
+              <w:t>PoS</w:t>
+            </w:r>
+            <w:proofErr w:type="spellEnd"/>
+            <w:r>
+              <w:t xml:space="preserve"> + </w:t>
+            </w:r>
+            <w:proofErr w:type="spellStart"/>
+            <w:r>
+              <w:t>zPoS</w:t>
+            </w:r>
+            <w:proofErr w:type="spellEnd"/>
+            <w:r>
+              <w:t xml:space="preserve"> Hybrid</w:t>
             </w:r>
           </w:p>
         </w:tc>
@@ -4099,9 +5184,19 @@
             <w:pPr>
               <w:pStyle w:val="TableDescription"/>
             </w:pPr>
-            <w:r>
-              <w:t>Wielkość bloku</w:t>
-            </w:r>
+            <w:proofErr w:type="spellStart"/>
+            <w:r>
+              <w:t>Wielkość</w:t>
+            </w:r>
+            <w:proofErr w:type="spellEnd"/>
+            <w:r>
+              <w:t xml:space="preserve"> </w:t>
+            </w:r>
+            <w:proofErr w:type="spellStart"/>
+            <w:r>
+              <w:t>bloku</w:t>
+            </w:r>
+            <w:proofErr w:type="spellEnd"/>
           </w:p>
         </w:tc>
         <w:tc>
@@ -4143,9 +5238,19 @@
             <w:pPr>
               <w:pStyle w:val="TableDescription"/>
             </w:pPr>
-            <w:r>
-              <w:t>Czas bloku</w:t>
-            </w:r>
+            <w:proofErr w:type="spellStart"/>
+            <w:r>
+              <w:t>Czas</w:t>
+            </w:r>
+            <w:proofErr w:type="spellEnd"/>
+            <w:r>
+              <w:t xml:space="preserve"> </w:t>
+            </w:r>
+            <w:proofErr w:type="spellStart"/>
+            <w:r>
+              <w:t>bloku</w:t>
+            </w:r>
+            <w:proofErr w:type="spellEnd"/>
           </w:p>
         </w:tc>
         <w:tc>
@@ -4161,9 +5266,85 @@
           <w:p>
             <w:pPr>
               <w:pStyle w:val="Untertitel"/>
-            </w:pPr>
-            <w:r>
-              <w:t>60 Sekund (namierza się co każdy blok)</w:t>
+              <w:rPr>
+                <w:lang w:val="de-DE"/>
+              </w:rPr>
+            </w:pPr>
+            <w:r>
+              <w:rPr>
+                <w:lang w:val="de-DE"/>
+              </w:rPr>
+              <w:t>60 Sekund (</w:t>
+            </w:r>
+            <w:proofErr w:type="spellStart"/>
+            <w:r>
+              <w:rPr>
+                <w:lang w:val="de-DE"/>
+              </w:rPr>
+              <w:t>namierza</w:t>
+            </w:r>
+            <w:proofErr w:type="spellEnd"/>
+            <w:r>
+              <w:rPr>
+                <w:lang w:val="de-DE"/>
+              </w:rPr>
+              <w:t xml:space="preserve"> </w:t>
+            </w:r>
+            <w:proofErr w:type="spellStart"/>
+            <w:r>
+              <w:rPr>
+                <w:lang w:val="de-DE"/>
+              </w:rPr>
+              <w:t>się</w:t>
+            </w:r>
+            <w:proofErr w:type="spellEnd"/>
+            <w:r>
+              <w:rPr>
+                <w:lang w:val="de-DE"/>
+              </w:rPr>
+              <w:t xml:space="preserve"> </w:t>
+            </w:r>
+            <w:proofErr w:type="spellStart"/>
+            <w:r>
+              <w:rPr>
+                <w:lang w:val="de-DE"/>
+              </w:rPr>
+              <w:t>co</w:t>
+            </w:r>
+            <w:proofErr w:type="spellEnd"/>
+            <w:r>
+              <w:rPr>
+                <w:lang w:val="de-DE"/>
+              </w:rPr>
+              <w:t xml:space="preserve"> </w:t>
+            </w:r>
+            <w:proofErr w:type="spellStart"/>
+            <w:r>
+              <w:rPr>
+                <w:lang w:val="de-DE"/>
+              </w:rPr>
+              <w:t>każdy</w:t>
+            </w:r>
+            <w:proofErr w:type="spellEnd"/>
+            <w:r>
+              <w:rPr>
+                <w:lang w:val="de-DE"/>
+              </w:rPr>
+              <w:t xml:space="preserve"> </w:t>
+            </w:r>
+            <w:proofErr w:type="spellStart"/>
+            <w:r>
+              <w:rPr>
+                <w:lang w:val="de-DE"/>
+              </w:rPr>
+              <w:t>blok</w:t>
+            </w:r>
+            <w:proofErr w:type="spellEnd"/>
+            <w:r>
+              <w:rPr>
+                <w:lang w:val="de-DE"/>
+              </w:rPr>
+              <w:t>)</w:t>
             </w:r>
           </w:p>
         </w:tc>
@@ -4275,9 +5456,11 @@
             <w:pPr>
               <w:pStyle w:val="TableDescription"/>
             </w:pPr>
+            <w:proofErr w:type="spellStart"/>
             <w:r>
               <w:t>Typ</w:t>
             </w:r>
+            <w:proofErr w:type="spellEnd"/>
           </w:p>
         </w:tc>
         <w:tc>
@@ -4294,8 +5477,29 @@
             <w:pPr>
               <w:pStyle w:val="Untertitel"/>
             </w:pPr>
-            <w:r>
-              <w:t>PoW / PoS / zPoS / MN</w:t>
+            <w:proofErr w:type="spellStart"/>
+            <w:r>
+              <w:t>PoW</w:t>
+            </w:r>
+            <w:proofErr w:type="spellEnd"/>
+            <w:r>
+              <w:t xml:space="preserve"> / </w:t>
+            </w:r>
+            <w:proofErr w:type="spellStart"/>
+            <w:r>
+              <w:t>PoS</w:t>
+            </w:r>
+            <w:proofErr w:type="spellEnd"/>
+            <w:r>
+              <w:t xml:space="preserve"> / </w:t>
+            </w:r>
+            <w:proofErr w:type="spellStart"/>
+            <w:r>
+              <w:t>zPoS</w:t>
+            </w:r>
+            <w:proofErr w:type="spellEnd"/>
+            <w:r>
+              <w:t xml:space="preserve"> / MN</w:t>
             </w:r>
           </w:p>
         </w:tc>
@@ -4319,9 +5523,27 @@
             <w:pPr>
               <w:pStyle w:val="TableDescription"/>
             </w:pPr>
-            <w:r>
-              <w:t>Minimalny czas stakownaia</w:t>
-            </w:r>
+            <w:proofErr w:type="spellStart"/>
+            <w:r>
+              <w:t>Minimalny</w:t>
+            </w:r>
+            <w:proofErr w:type="spellEnd"/>
+            <w:r>
+              <w:t xml:space="preserve"> </w:t>
+            </w:r>
+            <w:proofErr w:type="spellStart"/>
+            <w:r>
+              <w:t>czas</w:t>
+            </w:r>
+            <w:proofErr w:type="spellEnd"/>
+            <w:r>
+              <w:t xml:space="preserve"> </w:t>
+            </w:r>
+            <w:proofErr w:type="spellStart"/>
+            <w:r>
+              <w:t>stakownaia</w:t>
+            </w:r>
+            <w:proofErr w:type="spellEnd"/>
           </w:p>
         </w:tc>
         <w:tc>
@@ -4339,8 +5561,13 @@
               <w:pStyle w:val="Untertitel"/>
             </w:pPr>
             <w:r>
-              <w:t>2 godziny</w:t>
-            </w:r>
+              <w:t xml:space="preserve">2 </w:t>
+            </w:r>
+            <w:proofErr w:type="spellStart"/>
+            <w:r>
+              <w:t>godziny</w:t>
+            </w:r>
+            <w:proofErr w:type="spellEnd"/>
           </w:p>
         </w:tc>
       </w:tr>
@@ -4363,9 +5590,11 @@
             <w:pPr>
               <w:pStyle w:val="TableDescription"/>
             </w:pPr>
+            <w:proofErr w:type="spellStart"/>
             <w:r>
               <w:t>Dojrzałość</w:t>
             </w:r>
+            <w:proofErr w:type="spellEnd"/>
           </w:p>
         </w:tc>
         <w:tc>
@@ -4383,8 +5612,13 @@
               <w:pStyle w:val="Untertitel"/>
             </w:pPr>
             <w:r>
-              <w:t>120 potwierdzeń</w:t>
-            </w:r>
+              <w:t xml:space="preserve">120 </w:t>
+            </w:r>
+            <w:proofErr w:type="spellStart"/>
+            <w:r>
+              <w:t>potwierdzeń</w:t>
+            </w:r>
+            <w:proofErr w:type="spellEnd"/>
           </w:p>
         </w:tc>
       </w:tr>
@@ -4407,9 +5641,19 @@
             <w:pPr>
               <w:pStyle w:val="TableDescription"/>
             </w:pPr>
-            <w:r>
-              <w:t>Uprawnienie wysłania</w:t>
-            </w:r>
+            <w:proofErr w:type="spellStart"/>
+            <w:r>
+              <w:t>Uprawnienie</w:t>
+            </w:r>
+            <w:proofErr w:type="spellEnd"/>
+            <w:r>
+              <w:t xml:space="preserve"> </w:t>
+            </w:r>
+            <w:proofErr w:type="spellStart"/>
+            <w:r>
+              <w:t>wysłania</w:t>
+            </w:r>
+            <w:proofErr w:type="spellEnd"/>
           </w:p>
         </w:tc>
         <w:tc>
@@ -4427,8 +5671,13 @@
               <w:pStyle w:val="Untertitel"/>
             </w:pPr>
             <w:r>
-              <w:t>6 potwierdzeń</w:t>
-            </w:r>
+              <w:t xml:space="preserve">6 </w:t>
+            </w:r>
+            <w:proofErr w:type="spellStart"/>
+            <w:r>
+              <w:t>potwierdzeń</w:t>
+            </w:r>
+            <w:proofErr w:type="spellEnd"/>
           </w:p>
         </w:tc>
       </w:tr>
@@ -4451,8 +5700,26 @@
             <w:pPr>
               <w:pStyle w:val="TableDescription"/>
             </w:pPr>
-            <w:r>
-              <w:t>Nagrody(do bloku 1</w:t>
+            <w:proofErr w:type="spellStart"/>
+            <w:proofErr w:type="gramStart"/>
+            <w:r>
+              <w:t>Nagrody</w:t>
+            </w:r>
+            <w:proofErr w:type="spellEnd"/>
+            <w:r>
+              <w:t>(</w:t>
+            </w:r>
+            <w:proofErr w:type="gramEnd"/>
+            <w:r>
+              <w:t xml:space="preserve">do </w:t>
+            </w:r>
+            <w:proofErr w:type="spellStart"/>
+            <w:r>
+              <w:t>bloku</w:t>
+            </w:r>
+            <w:proofErr w:type="spellEnd"/>
+            <w:r>
+              <w:t xml:space="preserve"> 1</w:t>
             </w:r>
             <w:r>
               <w:t>,</w:t>
@@ -4477,7 +5744,15 @@
               <w:pStyle w:val="Untertitel"/>
             </w:pPr>
             <w:r>
-              <w:t>MN 60%, PoW 40%</w:t>
+              <w:t xml:space="preserve">MN 60%, </w:t>
+            </w:r>
+            <w:proofErr w:type="spellStart"/>
+            <w:r>
+              <w:t>PoW</w:t>
+            </w:r>
+            <w:proofErr w:type="spellEnd"/>
+            <w:r>
+              <w:t xml:space="preserve"> 40%</w:t>
             </w:r>
           </w:p>
         </w:tc>
@@ -4501,8 +5776,21 @@
             <w:pPr>
               <w:pStyle w:val="TableDescription"/>
             </w:pPr>
-            <w:r>
-              <w:t>Nagrody (do bloku 205</w:t>
+            <w:proofErr w:type="spellStart"/>
+            <w:r>
+              <w:t>Nagrody</w:t>
+            </w:r>
+            <w:proofErr w:type="spellEnd"/>
+            <w:r>
+              <w:t xml:space="preserve"> (do </w:t>
+            </w:r>
+            <w:proofErr w:type="spellStart"/>
+            <w:r>
+              <w:t>bloku</w:t>
+            </w:r>
+            <w:proofErr w:type="spellEnd"/>
+            <w:r>
+              <w:t xml:space="preserve"> 205</w:t>
             </w:r>
             <w:r>
               <w:t>,</w:t>
@@ -4527,7 +5815,15 @@
               <w:pStyle w:val="Untertitel"/>
             </w:pPr>
             <w:r>
-              <w:t>MN 60%, PoS 40%</w:t>
+              <w:t xml:space="preserve">MN 60%, </w:t>
+            </w:r>
+            <w:proofErr w:type="spellStart"/>
+            <w:r>
+              <w:t>PoS</w:t>
+            </w:r>
+            <w:proofErr w:type="spellEnd"/>
+            <w:r>
+              <w:t xml:space="preserve"> 40%</w:t>
             </w:r>
           </w:p>
         </w:tc>
@@ -4551,8 +5847,21 @@
             <w:pPr>
               <w:pStyle w:val="TableDescription"/>
             </w:pPr>
-            <w:r>
-              <w:t>Nagrody (od bloku 205</w:t>
+            <w:proofErr w:type="spellStart"/>
+            <w:r>
+              <w:t>Nagrody</w:t>
+            </w:r>
+            <w:proofErr w:type="spellEnd"/>
+            <w:r>
+              <w:t xml:space="preserve"> (od </w:t>
+            </w:r>
+            <w:proofErr w:type="spellStart"/>
+            <w:r>
+              <w:t>bloku</w:t>
+            </w:r>
+            <w:proofErr w:type="spellEnd"/>
+            <w:r>
+              <w:t xml:space="preserve"> 205</w:t>
             </w:r>
             <w:r>
               <w:t>,</w:t>
@@ -4577,7 +5886,15 @@
               <w:pStyle w:val="Untertitel"/>
             </w:pPr>
             <w:r>
-              <w:t>MN 70%, PoS 30%</w:t>
+              <w:t xml:space="preserve">MN 70%, </w:t>
+            </w:r>
+            <w:proofErr w:type="spellStart"/>
+            <w:r>
+              <w:t>PoS</w:t>
+            </w:r>
+            <w:proofErr w:type="spellEnd"/>
+            <w:r>
+              <w:t xml:space="preserve"> 30%</w:t>
             </w:r>
           </w:p>
         </w:tc>
@@ -4601,8 +5918,29 @@
             <w:pPr>
               <w:pStyle w:val="TableDescription"/>
             </w:pPr>
-            <w:r>
-              <w:t xml:space="preserve">Ostatnio blok PoW </w:t>
+            <w:proofErr w:type="spellStart"/>
+            <w:r>
+              <w:t>Ostatnio</w:t>
+            </w:r>
+            <w:proofErr w:type="spellEnd"/>
+            <w:r>
+              <w:t xml:space="preserve"> </w:t>
+            </w:r>
+            <w:proofErr w:type="spellStart"/>
+            <w:r>
+              <w:t>blok</w:t>
+            </w:r>
+            <w:proofErr w:type="spellEnd"/>
+            <w:r>
+              <w:t xml:space="preserve"> </w:t>
+            </w:r>
+            <w:proofErr w:type="spellStart"/>
+            <w:r>
+              <w:t>PoW</w:t>
+            </w:r>
+            <w:proofErr w:type="spellEnd"/>
+            <w:r>
+              <w:t xml:space="preserve"> </w:t>
             </w:r>
           </w:p>
         </w:tc>
@@ -4645,8 +5983,21 @@
             <w:pPr>
               <w:pStyle w:val="TableDescription"/>
             </w:pPr>
-            <w:r>
-              <w:t xml:space="preserve">Ilość Masternode </w:t>
+            <w:proofErr w:type="spellStart"/>
+            <w:r>
+              <w:t>Ilość</w:t>
+            </w:r>
+            <w:proofErr w:type="spellEnd"/>
+            <w:r>
+              <w:t xml:space="preserve"> </w:t>
+            </w:r>
+            <w:proofErr w:type="spellStart"/>
+            <w:r>
+              <w:t>Masternode</w:t>
+            </w:r>
+            <w:proofErr w:type="spellEnd"/>
+            <w:r>
+              <w:t xml:space="preserve"> </w:t>
             </w:r>
           </w:p>
         </w:tc>
@@ -4689,8 +6040,29 @@
             <w:pPr>
               <w:pStyle w:val="TableDescription"/>
             </w:pPr>
-            <w:r>
-              <w:t>Maksymalna ilość (Styczeń 2020)</w:t>
+            <w:proofErr w:type="spellStart"/>
+            <w:r>
+              <w:t>Maksymalna</w:t>
+            </w:r>
+            <w:proofErr w:type="spellEnd"/>
+            <w:r>
+              <w:t xml:space="preserve"> </w:t>
+            </w:r>
+            <w:proofErr w:type="spellStart"/>
+            <w:r>
+              <w:t>ilość</w:t>
+            </w:r>
+            <w:proofErr w:type="spellEnd"/>
+            <w:r>
+              <w:t xml:space="preserve"> (</w:t>
+            </w:r>
+            <w:proofErr w:type="spellStart"/>
+            <w:r>
+              <w:t>Styczeń</w:t>
+            </w:r>
+            <w:proofErr w:type="spellEnd"/>
+            <w:r>
+              <w:t xml:space="preserve"> 2020)</w:t>
             </w:r>
           </w:p>
         </w:tc>
@@ -4733,9 +6105,30 @@
             <w:pPr>
               <w:pStyle w:val="TableDescription"/>
             </w:pPr>
+            <w:proofErr w:type="spellStart"/>
             <w:r>
               <w:lastRenderedPageBreak/>
-              <w:t>Maksymalna ilość (Styczeń 2030)</w:t>
+              <w:t>Maksymalna</w:t>
+            </w:r>
+            <w:proofErr w:type="spellEnd"/>
+            <w:r>
+              <w:t xml:space="preserve"> </w:t>
+            </w:r>
+            <w:proofErr w:type="spellStart"/>
+            <w:r>
+              <w:t>ilość</w:t>
+            </w:r>
+            <w:proofErr w:type="spellEnd"/>
+            <w:r>
+              <w:t xml:space="preserve"> (</w:t>
+            </w:r>
+            <w:proofErr w:type="spellStart"/>
+            <w:r>
+              <w:t>Styczeń</w:t>
+            </w:r>
+            <w:proofErr w:type="spellEnd"/>
+            <w:r>
+              <w:t xml:space="preserve"> 2030)</w:t>
             </w:r>
           </w:p>
         </w:tc>
@@ -4778,8 +6171,29 @@
             <w:pPr>
               <w:pStyle w:val="TableDescription"/>
             </w:pPr>
-            <w:r>
-              <w:t>Maksymalna ilość (Styczeń 2040)</w:t>
+            <w:proofErr w:type="spellStart"/>
+            <w:r>
+              <w:t>Maksymalna</w:t>
+            </w:r>
+            <w:proofErr w:type="spellEnd"/>
+            <w:r>
+              <w:t xml:space="preserve"> </w:t>
+            </w:r>
+            <w:proofErr w:type="spellStart"/>
+            <w:r>
+              <w:t>ilość</w:t>
+            </w:r>
+            <w:proofErr w:type="spellEnd"/>
+            <w:r>
+              <w:t xml:space="preserve"> (</w:t>
+            </w:r>
+            <w:proofErr w:type="spellStart"/>
+            <w:r>
+              <w:t>Styczeń</w:t>
+            </w:r>
+            <w:proofErr w:type="spellEnd"/>
+            <w:r>
+              <w:t xml:space="preserve"> 2040)</w:t>
             </w:r>
           </w:p>
         </w:tc>
@@ -4822,8 +6236,29 @@
             <w:pPr>
               <w:pStyle w:val="TableDescription"/>
             </w:pPr>
-            <w:r>
-              <w:t>Maksymalna ilość (Styczeń 2050)</w:t>
+            <w:proofErr w:type="spellStart"/>
+            <w:r>
+              <w:t>Maksymalna</w:t>
+            </w:r>
+            <w:proofErr w:type="spellEnd"/>
+            <w:r>
+              <w:t xml:space="preserve"> </w:t>
+            </w:r>
+            <w:proofErr w:type="spellStart"/>
+            <w:r>
+              <w:t>ilość</w:t>
+            </w:r>
+            <w:proofErr w:type="spellEnd"/>
+            <w:r>
+              <w:t xml:space="preserve"> (</w:t>
+            </w:r>
+            <w:proofErr w:type="spellStart"/>
+            <w:r>
+              <w:t>Styczeń</w:t>
+            </w:r>
+            <w:proofErr w:type="spellEnd"/>
+            <w:r>
+              <w:t xml:space="preserve"> 2050)</w:t>
             </w:r>
           </w:p>
         </w:tc>
@@ -4865,9 +6300,19 @@
             <w:pPr>
               <w:pStyle w:val="TableDescription"/>
             </w:pPr>
-            <w:r>
-              <w:t>Dynamiczna ilość</w:t>
-            </w:r>
+            <w:proofErr w:type="spellStart"/>
+            <w:r>
+              <w:t>Dynamiczna</w:t>
+            </w:r>
+            <w:proofErr w:type="spellEnd"/>
+            <w:r>
+              <w:t xml:space="preserve"> </w:t>
+            </w:r>
+            <w:proofErr w:type="spellStart"/>
+            <w:r>
+              <w:t>ilość</w:t>
+            </w:r>
+            <w:proofErr w:type="spellEnd"/>
           </w:p>
         </w:tc>
         <w:tc>
@@ -4884,17 +6329,64 @@
             <w:pPr>
               <w:pStyle w:val="Untertitel"/>
             </w:pPr>
-            <w:r>
-              <w:t>Opłaty za transakcje i opłaty za minitng</w:t>
-            </w:r>
-          </w:p>
-          <w:p>
-            <w:pPr>
-              <w:pStyle w:val="Untertitel"/>
-            </w:pPr>
-            <w:r>
-              <w:t>ZGALI są spalane</w:t>
-            </w:r>
+            <w:proofErr w:type="spellStart"/>
+            <w:r>
+              <w:t>Opłaty</w:t>
+            </w:r>
+            <w:proofErr w:type="spellEnd"/>
+            <w:r>
+              <w:t xml:space="preserve"> za </w:t>
+            </w:r>
+            <w:proofErr w:type="spellStart"/>
+            <w:r>
+              <w:t>transakcje</w:t>
+            </w:r>
+            <w:proofErr w:type="spellEnd"/>
+            <w:r>
+              <w:t xml:space="preserve"> </w:t>
+            </w:r>
+            <w:proofErr w:type="spellStart"/>
+            <w:r>
+              <w:t>i</w:t>
+            </w:r>
+            <w:proofErr w:type="spellEnd"/>
+            <w:r>
+              <w:t xml:space="preserve"> </w:t>
+            </w:r>
+            <w:proofErr w:type="spellStart"/>
+            <w:r>
+              <w:t>opłaty</w:t>
+            </w:r>
+            <w:proofErr w:type="spellEnd"/>
+            <w:r>
+              <w:t xml:space="preserve"> za </w:t>
+            </w:r>
+            <w:proofErr w:type="spellStart"/>
+            <w:r>
+              <w:t>minitng</w:t>
+            </w:r>
+            <w:proofErr w:type="spellEnd"/>
+          </w:p>
+          <w:p>
+            <w:pPr>
+              <w:pStyle w:val="Untertitel"/>
+            </w:pPr>
+            <w:r>
+              <w:t xml:space="preserve">ZGALI </w:t>
+            </w:r>
+            <w:proofErr w:type="spellStart"/>
+            <w:r>
+              <w:t>są</w:t>
+            </w:r>
+            <w:proofErr w:type="spellEnd"/>
+            <w:r>
+              <w:t xml:space="preserve"> </w:t>
+            </w:r>
+            <w:proofErr w:type="spellStart"/>
+            <w:r>
+              <w:t>spalane</w:t>
+            </w:r>
+            <w:proofErr w:type="spellEnd"/>
           </w:p>
         </w:tc>
       </w:tr>
@@ -4917,9 +6409,27 @@
             <w:pPr>
               <w:pStyle w:val="TableDescription"/>
             </w:pPr>
-            <w:r>
-              <w:t>Addres na donejty</w:t>
-            </w:r>
+            <w:proofErr w:type="spellStart"/>
+            <w:r>
+              <w:t>Addres</w:t>
+            </w:r>
+            <w:proofErr w:type="spellEnd"/>
+            <w:r>
+              <w:t xml:space="preserve"> </w:t>
+            </w:r>
+            <w:proofErr w:type="spellStart"/>
+            <w:r>
+              <w:t>na</w:t>
+            </w:r>
+            <w:proofErr w:type="spellEnd"/>
+            <w:r>
+              <w:t xml:space="preserve"> </w:t>
+            </w:r>
+            <w:proofErr w:type="spellStart"/>
+            <w:r>
+              <w:t>donejty</w:t>
+            </w:r>
+            <w:proofErr w:type="spellEnd"/>
           </w:p>
         </w:tc>
         <w:tc>
@@ -4966,7 +6476,23 @@
               <w:pStyle w:val="TableDescription"/>
             </w:pPr>
             <w:r>
-              <w:t>Dev Budżet (od bloku 250</w:t>
+              <w:t xml:space="preserve">Dev </w:t>
+            </w:r>
+            <w:proofErr w:type="spellStart"/>
+            <w:r>
+              <w:t>Budżet</w:t>
+            </w:r>
+            <w:proofErr w:type="spellEnd"/>
+            <w:r>
+              <w:t xml:space="preserve"> (od </w:t>
+            </w:r>
+            <w:proofErr w:type="spellStart"/>
+            <w:r>
+              <w:t>bloku</w:t>
+            </w:r>
+            <w:proofErr w:type="spellEnd"/>
+            <w:r>
+              <w:t xml:space="preserve"> 250</w:t>
             </w:r>
             <w:r>
               <w:t>,</w:t>
@@ -4990,13 +6516,32 @@
               <w:pStyle w:val="Untertitel"/>
             </w:pPr>
             <w:r>
-              <w:t>10% w misiąć w super bloku</w:t>
-            </w:r>
+              <w:t xml:space="preserve">10% w </w:t>
+            </w:r>
+            <w:proofErr w:type="spellStart"/>
+            <w:r>
+              <w:t>misiąć</w:t>
+            </w:r>
+            <w:proofErr w:type="spellEnd"/>
+            <w:r>
+              <w:t xml:space="preserve"> w super </w:t>
+            </w:r>
+            <w:proofErr w:type="spellStart"/>
+            <w:r>
+              <w:t>bloku</w:t>
+            </w:r>
+            <w:proofErr w:type="spellEnd"/>
           </w:p>
         </w:tc>
       </w:tr>
     </w:tbl>
-    <w:p/>
+    <w:p>
+      <w:pPr>
+        <w:rPr>
+          <w:lang w:val="en-US"/>
+        </w:rPr>
+      </w:pPr>
+    </w:p>
     <w:tbl>
       <w:tblPr>
         <w:tblStyle w:val="TabellemithellemGitternetz1"/>
@@ -5066,9 +6611,19 @@
             <w:pPr>
               <w:pStyle w:val="TableDescription"/>
             </w:pPr>
-            <w:r>
-              <w:t>Zerocoin v1 aktywacja</w:t>
-            </w:r>
+            <w:proofErr w:type="spellStart"/>
+            <w:r>
+              <w:t>Zerocoin</w:t>
+            </w:r>
+            <w:proofErr w:type="spellEnd"/>
+            <w:r>
+              <w:t xml:space="preserve"> v1 </w:t>
+            </w:r>
+            <w:proofErr w:type="spellStart"/>
+            <w:r>
+              <w:t>aktywacja</w:t>
+            </w:r>
+            <w:proofErr w:type="spellEnd"/>
           </w:p>
         </w:tc>
         <w:tc>
@@ -5085,8 +6640,13 @@
             <w:pPr>
               <w:pStyle w:val="Untertitel"/>
             </w:pPr>
-            <w:r>
-              <w:t>blok 245,000</w:t>
+            <w:proofErr w:type="spellStart"/>
+            <w:r>
+              <w:t>blok</w:t>
+            </w:r>
+            <w:proofErr w:type="spellEnd"/>
+            <w:r>
+              <w:t xml:space="preserve"> 245,000</w:t>
             </w:r>
           </w:p>
         </w:tc>
@@ -5110,9 +6670,19 @@
             <w:pPr>
               <w:pStyle w:val="TableDescription"/>
             </w:pPr>
-            <w:r>
-              <w:t>Zerocoin v2 aktywacja</w:t>
-            </w:r>
+            <w:proofErr w:type="spellStart"/>
+            <w:r>
+              <w:t>Zerocoin</w:t>
+            </w:r>
+            <w:proofErr w:type="spellEnd"/>
+            <w:r>
+              <w:t xml:space="preserve"> v2 </w:t>
+            </w:r>
+            <w:proofErr w:type="spellStart"/>
+            <w:r>
+              <w:t>aktywacja</w:t>
+            </w:r>
+            <w:proofErr w:type="spellEnd"/>
           </w:p>
         </w:tc>
         <w:tc>
@@ -5129,8 +6699,13 @@
             <w:pPr>
               <w:pStyle w:val="Untertitel"/>
             </w:pPr>
-            <w:r>
-              <w:t>blok 245,000</w:t>
+            <w:proofErr w:type="spellStart"/>
+            <w:r>
+              <w:t>blok</w:t>
+            </w:r>
+            <w:proofErr w:type="spellEnd"/>
+            <w:r>
+              <w:t xml:space="preserve"> 245,000</w:t>
             </w:r>
           </w:p>
         </w:tc>
@@ -5154,9 +6729,19 @@
             <w:pPr>
               <w:pStyle w:val="TableDescription"/>
             </w:pPr>
-            <w:r>
-              <w:t>zGALI Automint</w:t>
-            </w:r>
+            <w:proofErr w:type="spellStart"/>
+            <w:r>
+              <w:t>zGALI</w:t>
+            </w:r>
+            <w:proofErr w:type="spellEnd"/>
+            <w:r>
+              <w:t xml:space="preserve"> </w:t>
+            </w:r>
+            <w:proofErr w:type="spellStart"/>
+            <w:r>
+              <w:t>Automint</w:t>
+            </w:r>
+            <w:proofErr w:type="spellEnd"/>
           </w:p>
         </w:tc>
         <w:tc>
@@ -5198,8 +6783,29 @@
             <w:pPr>
               <w:pStyle w:val="TableDescription"/>
             </w:pPr>
-            <w:r>
-              <w:t>zGALI Nagrody (Od Bloku 245,001)</w:t>
+            <w:proofErr w:type="spellStart"/>
+            <w:r>
+              <w:t>zGALI</w:t>
+            </w:r>
+            <w:proofErr w:type="spellEnd"/>
+            <w:r>
+              <w:t xml:space="preserve"> </w:t>
+            </w:r>
+            <w:proofErr w:type="spellStart"/>
+            <w:r>
+              <w:t>Nagrody</w:t>
+            </w:r>
+            <w:proofErr w:type="spellEnd"/>
+            <w:r>
+              <w:t xml:space="preserve"> (Od </w:t>
+            </w:r>
+            <w:proofErr w:type="spellStart"/>
+            <w:r>
+              <w:t>Bloku</w:t>
+            </w:r>
+            <w:proofErr w:type="spellEnd"/>
+            <w:r>
+              <w:t xml:space="preserve"> 245,001)</w:t>
             </w:r>
           </w:p>
         </w:tc>
@@ -5218,8 +6824,13 @@
               <w:pStyle w:val="Untertitel"/>
             </w:pPr>
             <w:r>
-              <w:t>1 zGALI</w:t>
-            </w:r>
+              <w:t xml:space="preserve">1 </w:t>
+            </w:r>
+            <w:proofErr w:type="spellStart"/>
+            <w:r>
+              <w:t>zGALI</w:t>
+            </w:r>
+            <w:proofErr w:type="spellEnd"/>
           </w:p>
         </w:tc>
       </w:tr>
@@ -5242,8 +6853,29 @@
             <w:pPr>
               <w:pStyle w:val="TableDescription"/>
             </w:pPr>
-            <w:r>
-              <w:t>zGALI Nagrody (Od bloku 340,001)</w:t>
+            <w:proofErr w:type="spellStart"/>
+            <w:r>
+              <w:t>zGALI</w:t>
+            </w:r>
+            <w:proofErr w:type="spellEnd"/>
+            <w:r>
+              <w:t xml:space="preserve"> </w:t>
+            </w:r>
+            <w:proofErr w:type="spellStart"/>
+            <w:r>
+              <w:t>Nagrody</w:t>
+            </w:r>
+            <w:proofErr w:type="spellEnd"/>
+            <w:r>
+              <w:t xml:space="preserve"> (Od </w:t>
+            </w:r>
+            <w:proofErr w:type="spellStart"/>
+            <w:r>
+              <w:t>bloku</w:t>
+            </w:r>
+            <w:proofErr w:type="spellEnd"/>
+            <w:r>
+              <w:t xml:space="preserve"> 340,001)</w:t>
             </w:r>
           </w:p>
         </w:tc>
@@ -5262,7 +6894,15 @@
               <w:pStyle w:val="Untertitel"/>
             </w:pPr>
             <w:r>
-              <w:t>MN 40%, zPoS 60%</w:t>
+              <w:t xml:space="preserve">MN 40%, </w:t>
+            </w:r>
+            <w:proofErr w:type="spellStart"/>
+            <w:r>
+              <w:t>zPoS</w:t>
+            </w:r>
+            <w:proofErr w:type="spellEnd"/>
+            <w:r>
+              <w:t xml:space="preserve"> 60%</w:t>
             </w:r>
           </w:p>
         </w:tc>
@@ -5286,8 +6926,29 @@
             <w:pPr>
               <w:pStyle w:val="TableDescription"/>
             </w:pPr>
-            <w:r>
-              <w:t>zGALI Nagrody (Od bloku 430,001)</w:t>
+            <w:proofErr w:type="spellStart"/>
+            <w:r>
+              <w:t>zGALI</w:t>
+            </w:r>
+            <w:proofErr w:type="spellEnd"/>
+            <w:r>
+              <w:t xml:space="preserve"> </w:t>
+            </w:r>
+            <w:proofErr w:type="spellStart"/>
+            <w:r>
+              <w:t>Nagrody</w:t>
+            </w:r>
+            <w:proofErr w:type="spellEnd"/>
+            <w:r>
+              <w:t xml:space="preserve"> (Od </w:t>
+            </w:r>
+            <w:proofErr w:type="spellStart"/>
+            <w:r>
+              <w:t>bloku</w:t>
+            </w:r>
+            <w:proofErr w:type="spellEnd"/>
+            <w:r>
+              <w:t xml:space="preserve"> 430,001)</w:t>
             </w:r>
           </w:p>
         </w:tc>
@@ -5306,7 +6967,15 @@
               <w:pStyle w:val="Untertitel"/>
             </w:pPr>
             <w:r>
-              <w:t>MN 40%, zPoS 60%</w:t>
+              <w:t xml:space="preserve">MN 40%, </w:t>
+            </w:r>
+            <w:proofErr w:type="spellStart"/>
+            <w:r>
+              <w:t>zPoS</w:t>
+            </w:r>
+            <w:proofErr w:type="spellEnd"/>
+            <w:r>
+              <w:t xml:space="preserve"> 60%</w:t>
             </w:r>
           </w:p>
         </w:tc>
@@ -5330,15 +6999,22 @@
             <w:pPr>
               <w:pStyle w:val="TableDescription"/>
             </w:pPr>
-            <w:r>
-              <w:t xml:space="preserve">zGALI </w:t>
-            </w:r>
+            <w:proofErr w:type="spellStart"/>
+            <w:r>
+              <w:t>zGALI</w:t>
+            </w:r>
+            <w:proofErr w:type="spellEnd"/>
+            <w:r>
+              <w:t xml:space="preserve"> </w:t>
+            </w:r>
+            <w:proofErr w:type="spellStart"/>
             <w:r>
               <w:t>d</w:t>
             </w:r>
             <w:r>
               <w:t>enominacje</w:t>
             </w:r>
+            <w:proofErr w:type="spellEnd"/>
           </w:p>
         </w:tc>
         <w:tc>
@@ -5380,9 +7056,19 @@
             <w:pPr>
               <w:pStyle w:val="TableDescription"/>
             </w:pPr>
-            <w:r>
-              <w:t>Modół akumulacji</w:t>
-            </w:r>
+            <w:proofErr w:type="spellStart"/>
+            <w:r>
+              <w:t>Modół</w:t>
+            </w:r>
+            <w:proofErr w:type="spellEnd"/>
+            <w:r>
+              <w:t xml:space="preserve"> </w:t>
+            </w:r>
+            <w:proofErr w:type="spellStart"/>
+            <w:r>
+              <w:t>akumulacji</w:t>
+            </w:r>
+            <w:proofErr w:type="spellEnd"/>
           </w:p>
         </w:tc>
         <w:tc>
@@ -5424,9 +7110,11 @@
             <w:pPr>
               <w:pStyle w:val="TableDescription"/>
             </w:pPr>
+            <w:proofErr w:type="spellStart"/>
             <w:r>
               <w:t>Dojrzałość</w:t>
             </w:r>
+            <w:proofErr w:type="spellEnd"/>
           </w:p>
         </w:tc>
         <w:tc>
@@ -5449,9 +7137,11 @@
             <w:r>
               <w:t xml:space="preserve"> </w:t>
             </w:r>
+            <w:proofErr w:type="spellStart"/>
             <w:r>
               <w:t>potwierdzeń</w:t>
             </w:r>
+            <w:proofErr w:type="spellEnd"/>
           </w:p>
         </w:tc>
       </w:tr>
@@ -5474,9 +7164,19 @@
             <w:pPr>
               <w:pStyle w:val="TableDescription"/>
             </w:pPr>
-            <w:r>
-              <w:t>Uprawnienie wysłania</w:t>
-            </w:r>
+            <w:proofErr w:type="spellStart"/>
+            <w:r>
+              <w:t>Uprawnienie</w:t>
+            </w:r>
+            <w:proofErr w:type="spellEnd"/>
+            <w:r>
+              <w:t xml:space="preserve"> </w:t>
+            </w:r>
+            <w:proofErr w:type="spellStart"/>
+            <w:r>
+              <w:t>wysłania</w:t>
+            </w:r>
+            <w:proofErr w:type="spellEnd"/>
           </w:p>
         </w:tc>
         <w:tc>
@@ -5494,8 +7194,13 @@
               <w:pStyle w:val="Untertitel"/>
             </w:pPr>
             <w:r>
-              <w:t>20 potwierdzeń</w:t>
-            </w:r>
+              <w:t xml:space="preserve">20 </w:t>
+            </w:r>
+            <w:proofErr w:type="spellStart"/>
+            <w:r>
+              <w:t>potwierdzeń</w:t>
+            </w:r>
+            <w:proofErr w:type="spellEnd"/>
           </w:p>
         </w:tc>
       </w:tr>
@@ -5518,8 +7223,13 @@
             <w:pPr>
               <w:pStyle w:val="TableDescription"/>
             </w:pPr>
-            <w:r>
-              <w:t>Prowizję (mint)</w:t>
+            <w:proofErr w:type="spellStart"/>
+            <w:r>
+              <w:t>Prowizję</w:t>
+            </w:r>
+            <w:proofErr w:type="spellEnd"/>
+            <w:r>
+              <w:t xml:space="preserve"> (mint)</w:t>
             </w:r>
           </w:p>
         </w:tc>
@@ -5536,13 +7246,52 @@
           <w:p>
             <w:pPr>
               <w:pStyle w:val="Untertitel"/>
-            </w:pPr>
-            <w:r>
-              <w:t>0.01 GALI za mint zGALI denominacj</w:t>
-            </w:r>
-            <w:r>
-              <w:t>a</w:t>
-            </w:r>
+              <w:rPr>
+                <w:lang w:val="de-DE"/>
+              </w:rPr>
+            </w:pPr>
+            <w:r>
+              <w:rPr>
+                <w:lang w:val="de-DE"/>
+              </w:rPr>
+              <w:t xml:space="preserve">0.01 GALI </w:t>
+            </w:r>
+            <w:proofErr w:type="spellStart"/>
+            <w:r>
+              <w:rPr>
+                <w:lang w:val="de-DE"/>
+              </w:rPr>
+              <w:t>za</w:t>
+            </w:r>
+            <w:proofErr w:type="spellEnd"/>
+            <w:r>
+              <w:rPr>
+                <w:lang w:val="de-DE"/>
+              </w:rPr>
+              <w:t xml:space="preserve"> mint </w:t>
+            </w:r>
+            <w:proofErr w:type="spellStart"/>
+            <w:r>
+              <w:rPr>
+                <w:lang w:val="de-DE"/>
+              </w:rPr>
+              <w:t>zGALI</w:t>
+            </w:r>
+            <w:proofErr w:type="spellEnd"/>
+            <w:r>
+              <w:rPr>
+                <w:lang w:val="de-DE"/>
+              </w:rPr>
+              <w:t xml:space="preserve"> </w:t>
+            </w:r>
+            <w:proofErr w:type="spellStart"/>
+            <w:r>
+              <w:rPr>
+                <w:lang w:val="de-DE"/>
+              </w:rPr>
+              <w:t>denominacja</w:t>
+            </w:r>
+            <w:proofErr w:type="spellEnd"/>
           </w:p>
         </w:tc>
       </w:tr>
@@ -5564,8 +7313,13 @@
             <w:pPr>
               <w:pStyle w:val="TableDescription"/>
             </w:pPr>
-            <w:r>
-              <w:t>Prowizję (spend)</w:t>
+            <w:proofErr w:type="spellStart"/>
+            <w:r>
+              <w:t>Prowizję</w:t>
+            </w:r>
+            <w:proofErr w:type="spellEnd"/>
+            <w:r>
+              <w:t xml:space="preserve"> (spend)</w:t>
             </w:r>
           </w:p>
         </w:tc>
@@ -5582,12 +7336,14 @@
             <w:pPr>
               <w:pStyle w:val="Untertitel"/>
             </w:pPr>
+            <w:proofErr w:type="spellStart"/>
             <w:r>
               <w:t>b</w:t>
             </w:r>
             <w:r>
               <w:t>rak</w:t>
             </w:r>
+            <w:proofErr w:type="spellEnd"/>
           </w:p>
         </w:tc>
       </w:tr>
@@ -6337,9 +8093,11 @@
             <w:pPr>
               <w:pStyle w:val="Untertitel"/>
             </w:pPr>
+            <w:proofErr w:type="spellStart"/>
             <w:r>
               <w:t>Stopień</w:t>
             </w:r>
+            <w:proofErr w:type="spellEnd"/>
             <w:r>
               <w:t xml:space="preserve"> 1</w:t>
             </w:r>
@@ -6498,9 +8256,11 @@
             <w:pPr>
               <w:pStyle w:val="Untertitel"/>
             </w:pPr>
+            <w:proofErr w:type="spellStart"/>
             <w:r>
               <w:t>Stopień</w:t>
             </w:r>
+            <w:proofErr w:type="spellEnd"/>
             <w:r>
               <w:t xml:space="preserve"> 2</w:t>
             </w:r>
@@ -6659,9 +8419,11 @@
             <w:pPr>
               <w:pStyle w:val="Untertitel"/>
             </w:pPr>
+            <w:proofErr w:type="spellStart"/>
             <w:r>
               <w:t>Stopień</w:t>
             </w:r>
+            <w:proofErr w:type="spellEnd"/>
             <w:r>
               <w:t xml:space="preserve"> 3</w:t>
             </w:r>
@@ -6820,9 +8582,11 @@
             <w:pPr>
               <w:pStyle w:val="Untertitel"/>
             </w:pPr>
+            <w:proofErr w:type="spellStart"/>
             <w:r>
               <w:t>Stopień</w:t>
             </w:r>
+            <w:proofErr w:type="spellEnd"/>
             <w:r>
               <w:t xml:space="preserve"> 4</w:t>
             </w:r>
@@ -6981,9 +8745,11 @@
             <w:pPr>
               <w:pStyle w:val="Untertitel"/>
             </w:pPr>
+            <w:proofErr w:type="spellStart"/>
             <w:r>
               <w:t>Stopień</w:t>
             </w:r>
+            <w:proofErr w:type="spellEnd"/>
             <w:r>
               <w:t xml:space="preserve"> 5</w:t>
             </w:r>
@@ -7142,9 +8908,11 @@
             <w:pPr>
               <w:pStyle w:val="Untertitel"/>
             </w:pPr>
+            <w:proofErr w:type="spellStart"/>
             <w:r>
               <w:t>Stopień</w:t>
             </w:r>
+            <w:proofErr w:type="spellEnd"/>
             <w:r>
               <w:t xml:space="preserve"> 6</w:t>
             </w:r>
@@ -7303,9 +9071,11 @@
             <w:pPr>
               <w:pStyle w:val="Untertitel"/>
             </w:pPr>
+            <w:proofErr w:type="spellStart"/>
             <w:r>
               <w:t>Stopień</w:t>
             </w:r>
+            <w:proofErr w:type="spellEnd"/>
             <w:r>
               <w:t xml:space="preserve"> 7</w:t>
             </w:r>
@@ -7464,9 +9234,11 @@
             <w:pPr>
               <w:pStyle w:val="Untertitel"/>
             </w:pPr>
+            <w:proofErr w:type="spellStart"/>
             <w:r>
               <w:t>Stopień</w:t>
             </w:r>
+            <w:proofErr w:type="spellEnd"/>
             <w:r>
               <w:t xml:space="preserve"> 8</w:t>
             </w:r>
@@ -7625,9 +9397,11 @@
             <w:pPr>
               <w:pStyle w:val="Untertitel"/>
             </w:pPr>
+            <w:proofErr w:type="spellStart"/>
             <w:r>
               <w:t>Stopień</w:t>
             </w:r>
+            <w:proofErr w:type="spellEnd"/>
             <w:r>
               <w:t xml:space="preserve"> 9</w:t>
             </w:r>
@@ -7785,9 +9559,11 @@
             <w:pPr>
               <w:pStyle w:val="Untertitel"/>
             </w:pPr>
+            <w:proofErr w:type="spellStart"/>
             <w:r>
               <w:t>Stopień</w:t>
             </w:r>
+            <w:proofErr w:type="spellEnd"/>
             <w:r>
               <w:t xml:space="preserve"> X</w:t>
             </w:r>
@@ -7810,8 +9586,13 @@
               <w:t>430,001-</w:t>
             </w:r>
             <w:r>
-              <w:t xml:space="preserve"> trwa</w:t>
-            </w:r>
+              <w:t xml:space="preserve"> </w:t>
+            </w:r>
+            <w:proofErr w:type="spellStart"/>
+            <w:r>
+              <w:t>trwa</w:t>
+            </w:r>
+            <w:proofErr w:type="spellEnd"/>
           </w:p>
         </w:tc>
         <w:tc>
@@ -7881,9 +9662,11 @@
             <w:pPr>
               <w:pStyle w:val="Untertitel"/>
             </w:pPr>
+            <w:proofErr w:type="spellStart"/>
             <w:r>
               <w:t>trwa</w:t>
             </w:r>
+            <w:proofErr w:type="spellEnd"/>
           </w:p>
         </w:tc>
         <w:tc>
@@ -7899,9 +9682,11 @@
             <w:pPr>
               <w:pStyle w:val="Untertitel"/>
             </w:pPr>
+            <w:proofErr w:type="spellStart"/>
             <w:r>
               <w:t>trwa</w:t>
             </w:r>
+            <w:proofErr w:type="spellEnd"/>
           </w:p>
         </w:tc>
         <w:tc>
@@ -7917,9 +9702,11 @@
             <w:pPr>
               <w:pStyle w:val="Untertitel"/>
             </w:pPr>
+            <w:proofErr w:type="spellStart"/>
             <w:r>
               <w:t>trwa</w:t>
             </w:r>
+            <w:proofErr w:type="spellEnd"/>
           </w:p>
         </w:tc>
       </w:tr>
@@ -7953,7 +9740,7 @@
       <w:pPr>
         <w:rPr>
           <w:szCs w:val="26"/>
-          <w:lang w:val="en-US"/>
+          <w:lang w:val="pl-PL"/>
         </w:rPr>
       </w:pPr>
       <w:r>
@@ -7970,13 +9757,13 @@
         <w:jc w:val="left"/>
         <w:rPr>
           <w:szCs w:val="26"/>
-          <w:lang w:val="en-US"/>
+          <w:lang w:val="pl-PL"/>
         </w:rPr>
       </w:pPr>
       <w:r>
         <w:rPr>
           <w:szCs w:val="26"/>
-          <w:lang w:val="en-US"/>
+          <w:lang w:val="pl-PL"/>
         </w:rPr>
         <w:br w:type="page"/>
       </w:r>
@@ -8140,8 +9927,13 @@
               <w:pStyle w:val="TableDescription"/>
             </w:pPr>
             <w:r>
-              <w:t>Staking publiczny</w:t>
-            </w:r>
+              <w:t xml:space="preserve">Staking </w:t>
+            </w:r>
+            <w:proofErr w:type="spellStart"/>
+            <w:r>
+              <w:t>publiczny</w:t>
+            </w:r>
+            <w:proofErr w:type="spellEnd"/>
           </w:p>
         </w:tc>
         <w:tc>
@@ -8386,9 +10178,19 @@
             <w:pPr>
               <w:pStyle w:val="TableDescription"/>
             </w:pPr>
-            <w:r>
-              <w:t>Prywatne tyczenie</w:t>
-            </w:r>
+            <w:proofErr w:type="spellStart"/>
+            <w:r>
+              <w:t>Prywatne</w:t>
+            </w:r>
+            <w:proofErr w:type="spellEnd"/>
+            <w:r>
+              <w:t xml:space="preserve"> </w:t>
+            </w:r>
+            <w:proofErr w:type="spellStart"/>
+            <w:r>
+              <w:t>tyczenie</w:t>
+            </w:r>
+            <w:proofErr w:type="spellEnd"/>
           </w:p>
         </w:tc>
         <w:tc>
@@ -8633,9 +10435,19 @@
             <w:pPr>
               <w:pStyle w:val="TableDescription"/>
             </w:pPr>
-            <w:r>
-              <w:t>Błyskawiczne wysyłanie</w:t>
-            </w:r>
+            <w:proofErr w:type="spellStart"/>
+            <w:r>
+              <w:t>Błyskawiczne</w:t>
+            </w:r>
+            <w:proofErr w:type="spellEnd"/>
+            <w:r>
+              <w:t xml:space="preserve"> </w:t>
+            </w:r>
+            <w:proofErr w:type="spellStart"/>
+            <w:r>
+              <w:t>wysyłanie</w:t>
+            </w:r>
+            <w:proofErr w:type="spellEnd"/>
           </w:p>
         </w:tc>
         <w:tc>
@@ -8880,9 +10692,19 @@
             <w:pPr>
               <w:pStyle w:val="TableDescription"/>
             </w:pPr>
-            <w:r>
-              <w:t>Prywatne wysyłanie</w:t>
-            </w:r>
+            <w:proofErr w:type="spellStart"/>
+            <w:r>
+              <w:t>Prywatne</w:t>
+            </w:r>
+            <w:proofErr w:type="spellEnd"/>
+            <w:r>
+              <w:t xml:space="preserve"> </w:t>
+            </w:r>
+            <w:proofErr w:type="spellStart"/>
+            <w:r>
+              <w:t>wysyłanie</w:t>
+            </w:r>
+            <w:proofErr w:type="spellEnd"/>
           </w:p>
         </w:tc>
         <w:tc>
@@ -9127,9 +10949,11 @@
             <w:pPr>
               <w:pStyle w:val="TableDescription"/>
             </w:pPr>
+            <w:proofErr w:type="spellStart"/>
             <w:r>
               <w:t>Masternody</w:t>
             </w:r>
+            <w:proofErr w:type="spellEnd"/>
           </w:p>
         </w:tc>
         <w:tc>
@@ -9374,9 +11198,19 @@
             <w:pPr>
               <w:pStyle w:val="TableDescription"/>
             </w:pPr>
-            <w:r>
-              <w:t>Głosowanie zdecentralizowane</w:t>
-            </w:r>
+            <w:proofErr w:type="spellStart"/>
+            <w:r>
+              <w:t>Głosowanie</w:t>
+            </w:r>
+            <w:proofErr w:type="spellEnd"/>
+            <w:r>
+              <w:t xml:space="preserve"> </w:t>
+            </w:r>
+            <w:proofErr w:type="spellStart"/>
+            <w:r>
+              <w:t>zdecentralizowane</w:t>
+            </w:r>
+            <w:proofErr w:type="spellEnd"/>
           </w:p>
         </w:tc>
         <w:tc>
@@ -9621,8 +11455,21 @@
             <w:pPr>
               <w:pStyle w:val="TableDescription"/>
             </w:pPr>
-            <w:r>
-              <w:t>Zmienna dystrybucja nagród</w:t>
+            <w:proofErr w:type="spellStart"/>
+            <w:r>
+              <w:t>Zmienna</w:t>
+            </w:r>
+            <w:proofErr w:type="spellEnd"/>
+            <w:r>
+              <w:t xml:space="preserve"> </w:t>
+            </w:r>
+            <w:proofErr w:type="spellStart"/>
+            <w:r>
+              <w:t>dystrybucja</w:t>
+            </w:r>
+            <w:proofErr w:type="spellEnd"/>
+            <w:r>
+              <w:t xml:space="preserve"> nagród</w:t>
             </w:r>
             <w:r>
               <w:rPr>
@@ -9874,9 +11721,35 @@
             <w:pPr>
               <w:pStyle w:val="TableDescription"/>
             </w:pPr>
-            <w:r>
-              <w:t>Dynamiczny dowód na zerocoinę</w:t>
-            </w:r>
+            <w:proofErr w:type="spellStart"/>
+            <w:r>
+              <w:t>Dynamiczny</w:t>
+            </w:r>
+            <w:proofErr w:type="spellEnd"/>
+            <w:r>
+              <w:t xml:space="preserve"> </w:t>
+            </w:r>
+            <w:proofErr w:type="spellStart"/>
+            <w:r>
+              <w:t>dowód</w:t>
+            </w:r>
+            <w:proofErr w:type="spellEnd"/>
+            <w:r>
+              <w:t xml:space="preserve"> </w:t>
+            </w:r>
+            <w:proofErr w:type="spellStart"/>
+            <w:r>
+              <w:t>na</w:t>
+            </w:r>
+            <w:proofErr w:type="spellEnd"/>
+            <w:r>
+              <w:t xml:space="preserve"> </w:t>
+            </w:r>
+            <w:proofErr w:type="spellStart"/>
+            <w:r>
+              <w:t>zerocoinę</w:t>
+            </w:r>
+            <w:proofErr w:type="spellEnd"/>
           </w:p>
         </w:tc>
         <w:tc>
@@ -10137,9 +12010,19 @@
             <w:pPr>
               <w:pStyle w:val="TableDescription"/>
             </w:pPr>
-            <w:r>
-              <w:t>Dowód transakcji</w:t>
-            </w:r>
+            <w:proofErr w:type="spellStart"/>
+            <w:r>
+              <w:t>Dowód</w:t>
+            </w:r>
+            <w:proofErr w:type="spellEnd"/>
+            <w:r>
+              <w:t xml:space="preserve"> </w:t>
+            </w:r>
+            <w:proofErr w:type="spellStart"/>
+            <w:r>
+              <w:t>transakcji</w:t>
+            </w:r>
+            <w:proofErr w:type="spellEnd"/>
           </w:p>
         </w:tc>
         <w:tc>
@@ -10400,9 +12283,27 @@
             <w:pPr>
               <w:pStyle w:val="TableDescription"/>
             </w:pPr>
-            <w:r>
-              <w:t>Zmienne nagrywanie nagród</w:t>
-            </w:r>
+            <w:proofErr w:type="spellStart"/>
+            <w:r>
+              <w:t>Zmienne</w:t>
+            </w:r>
+            <w:proofErr w:type="spellEnd"/>
+            <w:r>
+              <w:t xml:space="preserve"> </w:t>
+            </w:r>
+            <w:proofErr w:type="spellStart"/>
+            <w:r>
+              <w:t>nagrywanie</w:t>
+            </w:r>
+            <w:proofErr w:type="spellEnd"/>
+            <w:r>
+              <w:t xml:space="preserve"> </w:t>
+            </w:r>
+            <w:proofErr w:type="spellStart"/>
+            <w:r>
+              <w:t>nagród</w:t>
+            </w:r>
+            <w:proofErr w:type="spellEnd"/>
           </w:p>
         </w:tc>
         <w:tc>
@@ -10647,8 +12548,13 @@
             <w:pPr>
               <w:pStyle w:val="TableDescription"/>
             </w:pPr>
-            <w:r>
-              <w:t>Rozłączony Blockchain</w:t>
+            <w:proofErr w:type="spellStart"/>
+            <w:r>
+              <w:t>Rozłączony</w:t>
+            </w:r>
+            <w:proofErr w:type="spellEnd"/>
+            <w:r>
+              <w:t xml:space="preserve"> Blockchain</w:t>
             </w:r>
           </w:p>
         </w:tc>
@@ -10897,8 +12803,13 @@
             <w:pPr>
               <w:pStyle w:val="TableDescription"/>
             </w:pPr>
-            <w:r>
-              <w:t>Mobilny Proof-of-Stake</w:t>
+            <w:proofErr w:type="spellStart"/>
+            <w:r>
+              <w:t>Mobilny</w:t>
+            </w:r>
+            <w:proofErr w:type="spellEnd"/>
+            <w:r>
+              <w:t xml:space="preserve"> Proof-of-Stake</w:t>
             </w:r>
           </w:p>
         </w:tc>
@@ -11159,9 +13070,19 @@
             <w:pPr>
               <w:pStyle w:val="TableDescription"/>
             </w:pPr>
-            <w:r>
-              <w:t>Pojęcie depozytu</w:t>
-            </w:r>
+            <w:proofErr w:type="spellStart"/>
+            <w:r>
+              <w:t>Pojęcie</w:t>
+            </w:r>
+            <w:proofErr w:type="spellEnd"/>
+            <w:r>
+              <w:t xml:space="preserve"> </w:t>
+            </w:r>
+            <w:proofErr w:type="spellStart"/>
+            <w:r>
+              <w:t>depozytu</w:t>
+            </w:r>
+            <w:proofErr w:type="spellEnd"/>
           </w:p>
         </w:tc>
         <w:tc>
@@ -11409,16 +13330,115 @@
     <w:p>
       <w:pPr>
         <w:pStyle w:val="TableComment"/>
+        <w:rPr>
+          <w:lang w:val="de-DE"/>
+        </w:rPr>
       </w:pPr>
       <w:r>
         <w:rPr>
           <w:vertAlign w:val="superscript"/>
+          <w:lang w:val="de-DE"/>
         </w:rPr>
         <w:t>1</w:t>
       </w:r>
       <w:r>
-        <w:t xml:space="preserve"> Możliwość implementacji w Galilelu przy użyciu algorytmu Seesaw</w:t>
-      </w:r>
+        <w:rPr>
+          <w:lang w:val="de-DE"/>
+        </w:rPr>
+        <w:t xml:space="preserve"> </w:t>
+      </w:r>
+      <w:proofErr w:type="spellStart"/>
+      <w:r>
+        <w:rPr>
+          <w:lang w:val="de-DE"/>
+        </w:rPr>
+        <w:t>Możliwość</w:t>
+      </w:r>
+      <w:proofErr w:type="spellEnd"/>
+      <w:r>
+        <w:rPr>
+          <w:lang w:val="de-DE"/>
+        </w:rPr>
+        <w:t xml:space="preserve"> </w:t>
+      </w:r>
+      <w:proofErr w:type="spellStart"/>
+      <w:r>
+        <w:rPr>
+          <w:lang w:val="de-DE"/>
+        </w:rPr>
+        <w:t>implementacji</w:t>
+      </w:r>
+      <w:proofErr w:type="spellEnd"/>
+      <w:r>
+        <w:rPr>
+          <w:lang w:val="de-DE"/>
+        </w:rPr>
+        <w:t xml:space="preserve"> w </w:t>
+      </w:r>
+      <w:proofErr w:type="spellStart"/>
+      <w:r>
+        <w:rPr>
+          <w:lang w:val="de-DE"/>
+        </w:rPr>
+        <w:t>Galilelu</w:t>
+      </w:r>
+      <w:proofErr w:type="spellEnd"/>
+      <w:r>
+        <w:rPr>
+          <w:lang w:val="de-DE"/>
+        </w:rPr>
+        <w:t xml:space="preserve"> </w:t>
+      </w:r>
+      <w:proofErr w:type="spellStart"/>
+      <w:r>
+        <w:rPr>
+          <w:lang w:val="de-DE"/>
+        </w:rPr>
+        <w:t>przy</w:t>
+      </w:r>
+      <w:proofErr w:type="spellEnd"/>
+      <w:r>
+        <w:rPr>
+          <w:lang w:val="de-DE"/>
+        </w:rPr>
+        <w:t xml:space="preserve"> </w:t>
+      </w:r>
+      <w:proofErr w:type="spellStart"/>
+      <w:r>
+        <w:rPr>
+          <w:lang w:val="de-DE"/>
+        </w:rPr>
+        <w:t>użyciu</w:t>
+      </w:r>
+      <w:proofErr w:type="spellEnd"/>
+      <w:r>
+        <w:rPr>
+          <w:lang w:val="de-DE"/>
+        </w:rPr>
+        <w:t xml:space="preserve"> </w:t>
+      </w:r>
+      <w:proofErr w:type="spellStart"/>
+      <w:r>
+        <w:rPr>
+          <w:lang w:val="de-DE"/>
+        </w:rPr>
+        <w:t>algorytmu</w:t>
+      </w:r>
+      <w:proofErr w:type="spellEnd"/>
+      <w:r>
+        <w:rPr>
+          <w:lang w:val="de-DE"/>
+        </w:rPr>
+        <w:t xml:space="preserve"> </w:t>
+      </w:r>
+      <w:proofErr w:type="spellStart"/>
+      <w:r>
+        <w:rPr>
+          <w:lang w:val="de-DE"/>
+        </w:rPr>
+        <w:t>Seesaw</w:t>
+      </w:r>
+      <w:proofErr w:type="spellEnd"/>
     </w:p>
     <w:p>
       <w:pPr>
@@ -11444,8 +13464,469 @@
       <w:bookmarkEnd w:id="14"/>
     </w:p>
     <w:p>
-      <w:r>
-        <w:t>Rozwój Galilel Coin ma kluczowe znaczenie dla blockchian-a przyszłości. Pewien kod został już napisany i jest w testach wewnętrznych. Funkcja Galilel Instant On Masternode (gIOMN) jest prawie ukończona, podczas gdy Galilel Hybrid Proof-of-Stake (ghPoS) wymaga dodatkowych cykli rozwoju i testowania po planowanej aktywacji Zerocoin v2 w bloku 245,000. Nasza mapa drogowa obejmuje wyłącznie pozycje rozwojowe; wierzymy, że konieczne jest zdefiniowanie właściwych celów, oczekiwań i rezultatów, zamiast wprowadzania do nich dopracowanych pozycji marketingowych.</w:t>
+      <w:proofErr w:type="spellStart"/>
+      <w:r>
+        <w:t>Rozwój</w:t>
+      </w:r>
+      <w:proofErr w:type="spellEnd"/>
+      <w:r>
+        <w:t xml:space="preserve"> Galilel </w:t>
+      </w:r>
+      <w:proofErr w:type="spellStart"/>
+      <w:r>
+        <w:t>Coin</w:t>
+      </w:r>
+      <w:proofErr w:type="spellEnd"/>
+      <w:r>
+        <w:t xml:space="preserve"> </w:t>
+      </w:r>
+      <w:proofErr w:type="spellStart"/>
+      <w:r>
+        <w:t>ma</w:t>
+      </w:r>
+      <w:proofErr w:type="spellEnd"/>
+      <w:r>
+        <w:t xml:space="preserve"> </w:t>
+      </w:r>
+      <w:proofErr w:type="spellStart"/>
+      <w:r>
+        <w:t>kluczowe</w:t>
+      </w:r>
+      <w:proofErr w:type="spellEnd"/>
+      <w:r>
+        <w:t xml:space="preserve"> </w:t>
+      </w:r>
+      <w:proofErr w:type="spellStart"/>
+      <w:r>
+        <w:t>znaczenie</w:t>
+      </w:r>
+      <w:proofErr w:type="spellEnd"/>
+      <w:r>
+        <w:t xml:space="preserve"> </w:t>
+      </w:r>
+      <w:proofErr w:type="spellStart"/>
+      <w:r>
+        <w:t>dla</w:t>
+      </w:r>
+      <w:proofErr w:type="spellEnd"/>
+      <w:r>
+        <w:t xml:space="preserve"> </w:t>
+      </w:r>
+      <w:proofErr w:type="spellStart"/>
+      <w:r>
+        <w:t>blockchian</w:t>
+      </w:r>
+      <w:proofErr w:type="spellEnd"/>
+      <w:r>
+        <w:t xml:space="preserve">-a </w:t>
+      </w:r>
+      <w:proofErr w:type="spellStart"/>
+      <w:r>
+        <w:t>przyszłości</w:t>
+      </w:r>
+      <w:proofErr w:type="spellEnd"/>
+      <w:r>
+        <w:t xml:space="preserve">. </w:t>
+      </w:r>
+      <w:proofErr w:type="spellStart"/>
+      <w:r>
+        <w:t>Pewien</w:t>
+      </w:r>
+      <w:proofErr w:type="spellEnd"/>
+      <w:r>
+        <w:t xml:space="preserve"> </w:t>
+      </w:r>
+      <w:proofErr w:type="spellStart"/>
+      <w:r>
+        <w:t>kod</w:t>
+      </w:r>
+      <w:proofErr w:type="spellEnd"/>
+      <w:r>
+        <w:t xml:space="preserve"> </w:t>
+      </w:r>
+      <w:proofErr w:type="spellStart"/>
+      <w:r>
+        <w:t>został</w:t>
+      </w:r>
+      <w:proofErr w:type="spellEnd"/>
+      <w:r>
+        <w:t xml:space="preserve"> </w:t>
+      </w:r>
+      <w:proofErr w:type="spellStart"/>
+      <w:r>
+        <w:t>już</w:t>
+      </w:r>
+      <w:proofErr w:type="spellEnd"/>
+      <w:r>
+        <w:t xml:space="preserve"> </w:t>
+      </w:r>
+      <w:proofErr w:type="spellStart"/>
+      <w:r>
+        <w:t>napisany</w:t>
+      </w:r>
+      <w:proofErr w:type="spellEnd"/>
+      <w:r>
+        <w:t xml:space="preserve"> i </w:t>
+      </w:r>
+      <w:proofErr w:type="spellStart"/>
+      <w:r>
+        <w:t>jest</w:t>
+      </w:r>
+      <w:proofErr w:type="spellEnd"/>
+      <w:r>
+        <w:t xml:space="preserve"> w </w:t>
+      </w:r>
+      <w:proofErr w:type="spellStart"/>
+      <w:r>
+        <w:t>testach</w:t>
+      </w:r>
+      <w:proofErr w:type="spellEnd"/>
+      <w:r>
+        <w:t xml:space="preserve"> </w:t>
+      </w:r>
+      <w:proofErr w:type="spellStart"/>
+      <w:r>
+        <w:t>wewnętrznych</w:t>
+      </w:r>
+      <w:proofErr w:type="spellEnd"/>
+      <w:r>
+        <w:t xml:space="preserve">. </w:t>
+      </w:r>
+      <w:proofErr w:type="spellStart"/>
+      <w:r>
+        <w:t>Funkcja</w:t>
+      </w:r>
+      <w:proofErr w:type="spellEnd"/>
+      <w:r>
+        <w:t xml:space="preserve"> Galilel Instant On </w:t>
+      </w:r>
+      <w:proofErr w:type="spellStart"/>
+      <w:r>
+        <w:t>Masternode</w:t>
+      </w:r>
+      <w:proofErr w:type="spellEnd"/>
+      <w:r>
+        <w:t xml:space="preserve"> (</w:t>
+      </w:r>
+      <w:proofErr w:type="spellStart"/>
+      <w:r>
+        <w:t>gIOMN</w:t>
+      </w:r>
+      <w:proofErr w:type="spellEnd"/>
+      <w:r>
+        <w:t xml:space="preserve">) </w:t>
+      </w:r>
+      <w:proofErr w:type="spellStart"/>
+      <w:r>
+        <w:t>jest</w:t>
+      </w:r>
+      <w:proofErr w:type="spellEnd"/>
+      <w:r>
+        <w:t xml:space="preserve"> </w:t>
+      </w:r>
+      <w:proofErr w:type="spellStart"/>
+      <w:r>
+        <w:t>prawie</w:t>
+      </w:r>
+      <w:proofErr w:type="spellEnd"/>
+      <w:r>
+        <w:t xml:space="preserve"> </w:t>
+      </w:r>
+      <w:proofErr w:type="spellStart"/>
+      <w:r>
+        <w:t>ukończona</w:t>
+      </w:r>
+      <w:proofErr w:type="spellEnd"/>
+      <w:r>
+        <w:t xml:space="preserve">, </w:t>
+      </w:r>
+      <w:proofErr w:type="spellStart"/>
+      <w:r>
+        <w:t>podczas</w:t>
+      </w:r>
+      <w:proofErr w:type="spellEnd"/>
+      <w:r>
+        <w:t xml:space="preserve"> </w:t>
+      </w:r>
+      <w:proofErr w:type="spellStart"/>
+      <w:r>
+        <w:t>gdy</w:t>
+      </w:r>
+      <w:proofErr w:type="spellEnd"/>
+      <w:r>
+        <w:t xml:space="preserve"> Galilel Hybrid Proof-</w:t>
+      </w:r>
+      <w:proofErr w:type="spellStart"/>
+      <w:r>
+        <w:t>of</w:t>
+      </w:r>
+      <w:proofErr w:type="spellEnd"/>
+      <w:r>
+        <w:t>-Stake (</w:t>
+      </w:r>
+      <w:proofErr w:type="spellStart"/>
+      <w:r>
+        <w:t>ghPoS</w:t>
+      </w:r>
+      <w:proofErr w:type="spellEnd"/>
+      <w:r>
+        <w:t xml:space="preserve">) </w:t>
+      </w:r>
+      <w:proofErr w:type="spellStart"/>
+      <w:r>
+        <w:t>wymaga</w:t>
+      </w:r>
+      <w:proofErr w:type="spellEnd"/>
+      <w:r>
+        <w:t xml:space="preserve"> </w:t>
+      </w:r>
+      <w:proofErr w:type="spellStart"/>
+      <w:r>
+        <w:t>dodatkowych</w:t>
+      </w:r>
+      <w:proofErr w:type="spellEnd"/>
+      <w:r>
+        <w:t xml:space="preserve"> </w:t>
+      </w:r>
+      <w:proofErr w:type="spellStart"/>
+      <w:r>
+        <w:t>cykli</w:t>
+      </w:r>
+      <w:proofErr w:type="spellEnd"/>
+      <w:r>
+        <w:t xml:space="preserve"> </w:t>
+      </w:r>
+      <w:proofErr w:type="spellStart"/>
+      <w:r>
+        <w:t>rozwoju</w:t>
+      </w:r>
+      <w:proofErr w:type="spellEnd"/>
+      <w:r>
+        <w:t xml:space="preserve"> i </w:t>
+      </w:r>
+      <w:proofErr w:type="spellStart"/>
+      <w:r>
+        <w:t>testowania</w:t>
+      </w:r>
+      <w:proofErr w:type="spellEnd"/>
+      <w:r>
+        <w:t xml:space="preserve"> </w:t>
+      </w:r>
+      <w:proofErr w:type="spellStart"/>
+      <w:r>
+        <w:t>po</w:t>
+      </w:r>
+      <w:proofErr w:type="spellEnd"/>
+      <w:r>
+        <w:t xml:space="preserve"> </w:t>
+      </w:r>
+      <w:proofErr w:type="spellStart"/>
+      <w:r>
+        <w:t>planowanej</w:t>
+      </w:r>
+      <w:proofErr w:type="spellEnd"/>
+      <w:r>
+        <w:t xml:space="preserve"> </w:t>
+      </w:r>
+      <w:proofErr w:type="spellStart"/>
+      <w:r>
+        <w:t>aktywacji</w:t>
+      </w:r>
+      <w:proofErr w:type="spellEnd"/>
+      <w:r>
+        <w:t xml:space="preserve"> </w:t>
+      </w:r>
+      <w:proofErr w:type="spellStart"/>
+      <w:r>
+        <w:t>Zerocoin</w:t>
+      </w:r>
+      <w:proofErr w:type="spellEnd"/>
+      <w:r>
+        <w:t xml:space="preserve"> v2 w </w:t>
+      </w:r>
+      <w:proofErr w:type="spellStart"/>
+      <w:r>
+        <w:t>bloku</w:t>
+      </w:r>
+      <w:proofErr w:type="spellEnd"/>
+      <w:r>
+        <w:t xml:space="preserve"> 245,000. </w:t>
+      </w:r>
+      <w:proofErr w:type="spellStart"/>
+      <w:r>
+        <w:t>Nasza</w:t>
+      </w:r>
+      <w:proofErr w:type="spellEnd"/>
+      <w:r>
+        <w:t xml:space="preserve"> </w:t>
+      </w:r>
+      <w:proofErr w:type="spellStart"/>
+      <w:r>
+        <w:t>mapa</w:t>
+      </w:r>
+      <w:proofErr w:type="spellEnd"/>
+      <w:r>
+        <w:t xml:space="preserve"> </w:t>
+      </w:r>
+      <w:proofErr w:type="spellStart"/>
+      <w:r>
+        <w:t>drogowa</w:t>
+      </w:r>
+      <w:proofErr w:type="spellEnd"/>
+      <w:r>
+        <w:t xml:space="preserve"> </w:t>
+      </w:r>
+      <w:proofErr w:type="spellStart"/>
+      <w:r>
+        <w:t>obejmuje</w:t>
+      </w:r>
+      <w:proofErr w:type="spellEnd"/>
+      <w:r>
+        <w:t xml:space="preserve"> </w:t>
+      </w:r>
+      <w:proofErr w:type="spellStart"/>
+      <w:r>
+        <w:t>wyłącznie</w:t>
+      </w:r>
+      <w:proofErr w:type="spellEnd"/>
+      <w:r>
+        <w:t xml:space="preserve"> </w:t>
+      </w:r>
+      <w:proofErr w:type="spellStart"/>
+      <w:r>
+        <w:t>pozycje</w:t>
+      </w:r>
+      <w:proofErr w:type="spellEnd"/>
+      <w:r>
+        <w:t xml:space="preserve"> </w:t>
+      </w:r>
+      <w:proofErr w:type="spellStart"/>
+      <w:r>
+        <w:t>rozwojowe</w:t>
+      </w:r>
+      <w:proofErr w:type="spellEnd"/>
+      <w:r>
+        <w:t xml:space="preserve">; </w:t>
+      </w:r>
+      <w:proofErr w:type="spellStart"/>
+      <w:r>
+        <w:t>wierzymy</w:t>
+      </w:r>
+      <w:proofErr w:type="spellEnd"/>
+      <w:r>
+        <w:t xml:space="preserve">, </w:t>
+      </w:r>
+      <w:proofErr w:type="spellStart"/>
+      <w:r>
+        <w:t>że</w:t>
+      </w:r>
+      <w:proofErr w:type="spellEnd"/>
+      <w:r>
+        <w:t xml:space="preserve"> </w:t>
+      </w:r>
+      <w:proofErr w:type="spellStart"/>
+      <w:r>
+        <w:t>konieczne</w:t>
+      </w:r>
+      <w:proofErr w:type="spellEnd"/>
+      <w:r>
+        <w:t xml:space="preserve"> </w:t>
+      </w:r>
+      <w:proofErr w:type="spellStart"/>
+      <w:r>
+        <w:t>jest</w:t>
+      </w:r>
+      <w:proofErr w:type="spellEnd"/>
+      <w:r>
+        <w:t xml:space="preserve"> </w:t>
+      </w:r>
+      <w:proofErr w:type="spellStart"/>
+      <w:r>
+        <w:t>zdefiniowanie</w:t>
+      </w:r>
+      <w:proofErr w:type="spellEnd"/>
+      <w:r>
+        <w:t xml:space="preserve"> </w:t>
+      </w:r>
+      <w:proofErr w:type="spellStart"/>
+      <w:r>
+        <w:t>właściwych</w:t>
+      </w:r>
+      <w:proofErr w:type="spellEnd"/>
+      <w:r>
+        <w:t xml:space="preserve"> </w:t>
+      </w:r>
+      <w:proofErr w:type="spellStart"/>
+      <w:r>
+        <w:t>celów</w:t>
+      </w:r>
+      <w:proofErr w:type="spellEnd"/>
+      <w:r>
+        <w:t xml:space="preserve">, </w:t>
+      </w:r>
+      <w:proofErr w:type="spellStart"/>
+      <w:r>
+        <w:t>oczekiwań</w:t>
+      </w:r>
+      <w:proofErr w:type="spellEnd"/>
+      <w:r>
+        <w:t xml:space="preserve"> i </w:t>
+      </w:r>
+      <w:proofErr w:type="spellStart"/>
+      <w:r>
+        <w:t>rezultatów</w:t>
+      </w:r>
+      <w:proofErr w:type="spellEnd"/>
+      <w:r>
+        <w:t xml:space="preserve">, </w:t>
+      </w:r>
+      <w:proofErr w:type="spellStart"/>
+      <w:r>
+        <w:t>zamiast</w:t>
+      </w:r>
+      <w:proofErr w:type="spellEnd"/>
+      <w:r>
+        <w:t xml:space="preserve"> </w:t>
+      </w:r>
+      <w:proofErr w:type="spellStart"/>
+      <w:r>
+        <w:t>wprowadzania</w:t>
+      </w:r>
+      <w:proofErr w:type="spellEnd"/>
+      <w:r>
+        <w:t xml:space="preserve"> do </w:t>
+      </w:r>
+      <w:proofErr w:type="spellStart"/>
+      <w:r>
+        <w:t>nich</w:t>
+      </w:r>
+      <w:proofErr w:type="spellEnd"/>
+      <w:r>
+        <w:t xml:space="preserve"> </w:t>
+      </w:r>
+      <w:proofErr w:type="spellStart"/>
+      <w:r>
+        <w:t>dopracowanych</w:t>
+      </w:r>
+      <w:proofErr w:type="spellEnd"/>
+      <w:r>
+        <w:t xml:space="preserve"> </w:t>
+      </w:r>
+      <w:proofErr w:type="spellStart"/>
+      <w:r>
+        <w:t>pozycji</w:t>
+      </w:r>
+      <w:proofErr w:type="spellEnd"/>
+      <w:r>
+        <w:t xml:space="preserve"> </w:t>
+      </w:r>
+      <w:proofErr w:type="spellStart"/>
+      <w:r>
+        <w:t>marketingowych</w:t>
+      </w:r>
+      <w:proofErr w:type="spellEnd"/>
+      <w:r>
+        <w:t>.</w:t>
       </w:r>
     </w:p>
     <w:p>
@@ -11455,19 +13936,96 @@
           <w:ilvl w:val="0"/>
           <w:numId w:val="11"/>
         </w:numPr>
-      </w:pPr>
-      <w:r>
+        <w:rPr>
+          <w:lang w:val="de-DE"/>
+        </w:rPr>
+      </w:pPr>
+      <w:r>
+        <w:rPr>
+          <w:lang w:val="de-DE"/>
+        </w:rPr>
         <w:t>2018</w:t>
       </w:r>
       <w:r>
+        <w:rPr>
+          <w:lang w:val="de-DE"/>
+        </w:rPr>
         <w:t xml:space="preserve"> – </w:t>
       </w:r>
-      <w:r>
-        <w:t xml:space="preserve">baza danych Fork PIVX i uruchomienie MAINNET. Tworzenie kanału </w:t>
+      <w:proofErr w:type="spellStart"/>
+      <w:r>
+        <w:rPr>
+          <w:lang w:val="de-DE"/>
+        </w:rPr>
+        <w:t>baza</w:t>
+      </w:r>
+      <w:proofErr w:type="spellEnd"/>
+      <w:r>
+        <w:rPr>
+          <w:lang w:val="de-DE"/>
+        </w:rPr>
+        <w:t xml:space="preserve"> </w:t>
+      </w:r>
+      <w:proofErr w:type="spellStart"/>
+      <w:r>
+        <w:rPr>
+          <w:lang w:val="de-DE"/>
+        </w:rPr>
+        <w:t>danych</w:t>
+      </w:r>
+      <w:proofErr w:type="spellEnd"/>
+      <w:r>
+        <w:rPr>
+          <w:lang w:val="de-DE"/>
+        </w:rPr>
+        <w:t xml:space="preserve"> Fork PIVX i </w:t>
+      </w:r>
+      <w:proofErr w:type="spellStart"/>
+      <w:r>
+        <w:rPr>
+          <w:lang w:val="de-DE"/>
+        </w:rPr>
+        <w:t>uruchomienie</w:t>
+      </w:r>
+      <w:proofErr w:type="spellEnd"/>
+      <w:r>
+        <w:rPr>
+          <w:lang w:val="de-DE"/>
+        </w:rPr>
+        <w:t xml:space="preserve"> MAINNET. </w:t>
+      </w:r>
+      <w:proofErr w:type="spellStart"/>
+      <w:r>
+        <w:rPr>
+          <w:lang w:val="de-DE"/>
+        </w:rPr>
+        <w:t>Tworzenie</w:t>
+      </w:r>
+      <w:proofErr w:type="spellEnd"/>
+      <w:r>
+        <w:rPr>
+          <w:lang w:val="de-DE"/>
+        </w:rPr>
+        <w:t xml:space="preserve"> </w:t>
+      </w:r>
+      <w:proofErr w:type="spellStart"/>
+      <w:r>
+        <w:rPr>
+          <w:lang w:val="de-DE"/>
+        </w:rPr>
+        <w:t>kanału</w:t>
+      </w:r>
+      <w:proofErr w:type="spellEnd"/>
+      <w:r>
+        <w:rPr>
+          <w:lang w:val="de-DE"/>
+        </w:rPr>
+        <w:t xml:space="preserve"> </w:t>
       </w:r>
       <w:r>
         <w:rPr>
           <w:i/>
+          <w:lang w:val="de-DE"/>
         </w:rPr>
         <w:t>Discord</w:t>
       </w:r>
@@ -11475,15 +14033,90 @@
         <w:rPr>
           <w:i/>
           <w:vertAlign w:val="superscript"/>
+          <w:lang w:val="de-DE"/>
         </w:rPr>
         <w:t>13</w:t>
       </w:r>
       <w:r>
-        <w:t xml:space="preserve"> do głosowania społeczności i wstępnego ogłaszania na forum </w:t>
+        <w:rPr>
+          <w:lang w:val="de-DE"/>
+        </w:rPr>
+        <w:t xml:space="preserve"> do </w:t>
+      </w:r>
+      <w:proofErr w:type="spellStart"/>
+      <w:r>
+        <w:rPr>
+          <w:lang w:val="de-DE"/>
+        </w:rPr>
+        <w:t>głosowania</w:t>
+      </w:r>
+      <w:proofErr w:type="spellEnd"/>
+      <w:r>
+        <w:rPr>
+          <w:lang w:val="de-DE"/>
+        </w:rPr>
+        <w:t xml:space="preserve"> </w:t>
+      </w:r>
+      <w:proofErr w:type="spellStart"/>
+      <w:r>
+        <w:rPr>
+          <w:lang w:val="de-DE"/>
+        </w:rPr>
+        <w:t>społeczności</w:t>
+      </w:r>
+      <w:proofErr w:type="spellEnd"/>
+      <w:r>
+        <w:rPr>
+          <w:lang w:val="de-DE"/>
+        </w:rPr>
+        <w:t xml:space="preserve"> i </w:t>
+      </w:r>
+      <w:proofErr w:type="spellStart"/>
+      <w:r>
+        <w:rPr>
+          <w:lang w:val="de-DE"/>
+        </w:rPr>
+        <w:t>wstępnego</w:t>
+      </w:r>
+      <w:proofErr w:type="spellEnd"/>
+      <w:r>
+        <w:rPr>
+          <w:lang w:val="de-DE"/>
+        </w:rPr>
+        <w:t xml:space="preserve"> </w:t>
+      </w:r>
+      <w:proofErr w:type="spellStart"/>
+      <w:r>
+        <w:rPr>
+          <w:lang w:val="de-DE"/>
+        </w:rPr>
+        <w:t>ogłaszania</w:t>
+      </w:r>
+      <w:proofErr w:type="spellEnd"/>
+      <w:r>
+        <w:rPr>
+          <w:lang w:val="de-DE"/>
+        </w:rPr>
+        <w:t xml:space="preserve"> na </w:t>
+      </w:r>
+      <w:proofErr w:type="spellStart"/>
+      <w:r>
+        <w:rPr>
+          <w:lang w:val="de-DE"/>
+        </w:rPr>
+        <w:t>forum</w:t>
+      </w:r>
+      <w:proofErr w:type="spellEnd"/>
+      <w:r>
+        <w:rPr>
+          <w:lang w:val="de-DE"/>
+        </w:rPr>
+        <w:t xml:space="preserve"> </w:t>
       </w:r>
       <w:r>
         <w:rPr>
           <w:i/>
+          <w:lang w:val="de-DE"/>
         </w:rPr>
         <w:t>BitcoinTalk</w:t>
       </w:r>
@@ -11491,10 +14124,14 @@
         <w:rPr>
           <w:i/>
           <w:vertAlign w:val="superscript"/>
+          <w:lang w:val="de-DE"/>
         </w:rPr>
         <w:t>14</w:t>
       </w:r>
       <w:r>
+        <w:rPr>
+          <w:lang w:val="de-DE"/>
+        </w:rPr>
         <w:t>.</w:t>
       </w:r>
     </w:p>
@@ -11512,8 +14149,349 @@
       <w:r>
         <w:t xml:space="preserve"> – </w:t>
       </w:r>
-      <w:r>
-        <w:t>notowanie na pierwszej giełdzie i ranking witryn. Wdrażanie wyników głosowania społeczności dotyczących dystrybucji nagród, modyfikacji struktury nagród i zabezpieczenia trybu masternode w wersji 2.0. Zespół projektowy tworzący markę Galilel i stronę internetową z kolorami marki, logo i przewodnikiem marki dla twórców aplikacji. Oprócz rozwoju i projektowania, przejdziemy publiczną weryfikację Know Your Developer (KYD).</w:t>
+      <w:proofErr w:type="spellStart"/>
+      <w:r>
+        <w:t>notowanie</w:t>
+      </w:r>
+      <w:proofErr w:type="spellEnd"/>
+      <w:r>
+        <w:t xml:space="preserve"> </w:t>
+      </w:r>
+      <w:proofErr w:type="spellStart"/>
+      <w:r>
+        <w:t>na</w:t>
+      </w:r>
+      <w:proofErr w:type="spellEnd"/>
+      <w:r>
+        <w:t xml:space="preserve"> </w:t>
+      </w:r>
+      <w:proofErr w:type="spellStart"/>
+      <w:r>
+        <w:t>pierwszej</w:t>
+      </w:r>
+      <w:proofErr w:type="spellEnd"/>
+      <w:r>
+        <w:t xml:space="preserve"> </w:t>
+      </w:r>
+      <w:proofErr w:type="spellStart"/>
+      <w:r>
+        <w:t>giełdzie</w:t>
+      </w:r>
+      <w:proofErr w:type="spellEnd"/>
+      <w:r>
+        <w:t xml:space="preserve"> </w:t>
+      </w:r>
+      <w:proofErr w:type="spellStart"/>
+      <w:r>
+        <w:t>i</w:t>
+      </w:r>
+      <w:proofErr w:type="spellEnd"/>
+      <w:r>
+        <w:t xml:space="preserve"> ranking </w:t>
+      </w:r>
+      <w:proofErr w:type="spellStart"/>
+      <w:r>
+        <w:t>witryn</w:t>
+      </w:r>
+      <w:proofErr w:type="spellEnd"/>
+      <w:r>
+        <w:t xml:space="preserve">. </w:t>
+      </w:r>
+      <w:proofErr w:type="spellStart"/>
+      <w:r>
+        <w:t>Wdrażanie</w:t>
+      </w:r>
+      <w:proofErr w:type="spellEnd"/>
+      <w:r>
+        <w:t xml:space="preserve"> </w:t>
+      </w:r>
+      <w:proofErr w:type="spellStart"/>
+      <w:r>
+        <w:t>wyników</w:t>
+      </w:r>
+      <w:proofErr w:type="spellEnd"/>
+      <w:r>
+        <w:t xml:space="preserve"> </w:t>
+      </w:r>
+      <w:proofErr w:type="spellStart"/>
+      <w:r>
+        <w:t>głosowania</w:t>
+      </w:r>
+      <w:proofErr w:type="spellEnd"/>
+      <w:r>
+        <w:t xml:space="preserve"> </w:t>
+      </w:r>
+      <w:proofErr w:type="spellStart"/>
+      <w:r>
+        <w:t>społeczności</w:t>
+      </w:r>
+      <w:proofErr w:type="spellEnd"/>
+      <w:r>
+        <w:t xml:space="preserve"> </w:t>
+      </w:r>
+      <w:proofErr w:type="spellStart"/>
+      <w:r>
+        <w:t>dotyczących</w:t>
+      </w:r>
+      <w:proofErr w:type="spellEnd"/>
+      <w:r>
+        <w:t xml:space="preserve"> </w:t>
+      </w:r>
+      <w:proofErr w:type="spellStart"/>
+      <w:r>
+        <w:t>dystrybucji</w:t>
+      </w:r>
+      <w:proofErr w:type="spellEnd"/>
+      <w:r>
+        <w:t xml:space="preserve"> </w:t>
+      </w:r>
+      <w:proofErr w:type="spellStart"/>
+      <w:r>
+        <w:t>nagród</w:t>
+      </w:r>
+      <w:proofErr w:type="spellEnd"/>
+      <w:r>
+        <w:t xml:space="preserve">, </w:t>
+      </w:r>
+      <w:proofErr w:type="spellStart"/>
+      <w:r>
+        <w:t>modyfikacji</w:t>
+      </w:r>
+      <w:proofErr w:type="spellEnd"/>
+      <w:r>
+        <w:t xml:space="preserve"> </w:t>
+      </w:r>
+      <w:proofErr w:type="spellStart"/>
+      <w:r>
+        <w:t>struktury</w:t>
+      </w:r>
+      <w:proofErr w:type="spellEnd"/>
+      <w:r>
+        <w:t xml:space="preserve"> </w:t>
+      </w:r>
+      <w:proofErr w:type="spellStart"/>
+      <w:r>
+        <w:t>nagród</w:t>
+      </w:r>
+      <w:proofErr w:type="spellEnd"/>
+      <w:r>
+        <w:t xml:space="preserve"> </w:t>
+      </w:r>
+      <w:proofErr w:type="spellStart"/>
+      <w:r>
+        <w:t>i</w:t>
+      </w:r>
+      <w:proofErr w:type="spellEnd"/>
+      <w:r>
+        <w:t xml:space="preserve"> </w:t>
+      </w:r>
+      <w:proofErr w:type="spellStart"/>
+      <w:r>
+        <w:t>zabezpieczenia</w:t>
+      </w:r>
+      <w:proofErr w:type="spellEnd"/>
+      <w:r>
+        <w:t xml:space="preserve"> </w:t>
+      </w:r>
+      <w:proofErr w:type="spellStart"/>
+      <w:r>
+        <w:t>trybu</w:t>
+      </w:r>
+      <w:proofErr w:type="spellEnd"/>
+      <w:r>
+        <w:t xml:space="preserve"> </w:t>
+      </w:r>
+      <w:proofErr w:type="spellStart"/>
+      <w:r>
+        <w:t>masternode</w:t>
+      </w:r>
+      <w:proofErr w:type="spellEnd"/>
+      <w:r>
+        <w:t xml:space="preserve"> w </w:t>
+      </w:r>
+      <w:proofErr w:type="spellStart"/>
+      <w:r>
+        <w:t>wersji</w:t>
+      </w:r>
+      <w:proofErr w:type="spellEnd"/>
+      <w:r>
+        <w:t xml:space="preserve"> 2.0. </w:t>
+      </w:r>
+      <w:proofErr w:type="spellStart"/>
+      <w:r>
+        <w:t>Zespół</w:t>
+      </w:r>
+      <w:proofErr w:type="spellEnd"/>
+      <w:r>
+        <w:t xml:space="preserve"> </w:t>
+      </w:r>
+      <w:proofErr w:type="spellStart"/>
+      <w:r>
+        <w:t>projektowy</w:t>
+      </w:r>
+      <w:proofErr w:type="spellEnd"/>
+      <w:r>
+        <w:t xml:space="preserve"> </w:t>
+      </w:r>
+      <w:proofErr w:type="spellStart"/>
+      <w:r>
+        <w:t>tworzący</w:t>
+      </w:r>
+      <w:proofErr w:type="spellEnd"/>
+      <w:r>
+        <w:t xml:space="preserve"> </w:t>
+      </w:r>
+      <w:proofErr w:type="spellStart"/>
+      <w:r>
+        <w:t>markę</w:t>
+      </w:r>
+      <w:proofErr w:type="spellEnd"/>
+      <w:r>
+        <w:t xml:space="preserve"> Galilel </w:t>
+      </w:r>
+      <w:proofErr w:type="spellStart"/>
+      <w:r>
+        <w:t>i</w:t>
+      </w:r>
+      <w:proofErr w:type="spellEnd"/>
+      <w:r>
+        <w:t xml:space="preserve"> </w:t>
+      </w:r>
+      <w:proofErr w:type="spellStart"/>
+      <w:r>
+        <w:t>stronę</w:t>
+      </w:r>
+      <w:proofErr w:type="spellEnd"/>
+      <w:r>
+        <w:t xml:space="preserve"> </w:t>
+      </w:r>
+      <w:proofErr w:type="spellStart"/>
+      <w:r>
+        <w:t>internetową</w:t>
+      </w:r>
+      <w:proofErr w:type="spellEnd"/>
+      <w:r>
+        <w:t xml:space="preserve"> z </w:t>
+      </w:r>
+      <w:proofErr w:type="spellStart"/>
+      <w:r>
+        <w:t>kolorami</w:t>
+      </w:r>
+      <w:proofErr w:type="spellEnd"/>
+      <w:r>
+        <w:t xml:space="preserve"> </w:t>
+      </w:r>
+      <w:proofErr w:type="spellStart"/>
+      <w:r>
+        <w:t>marki</w:t>
+      </w:r>
+      <w:proofErr w:type="spellEnd"/>
+      <w:r>
+        <w:t xml:space="preserve">, logo </w:t>
+      </w:r>
+      <w:proofErr w:type="spellStart"/>
+      <w:r>
+        <w:t>i</w:t>
+      </w:r>
+      <w:proofErr w:type="spellEnd"/>
+      <w:r>
+        <w:t xml:space="preserve"> </w:t>
+      </w:r>
+      <w:proofErr w:type="spellStart"/>
+      <w:r>
+        <w:t>przewodnikiem</w:t>
+      </w:r>
+      <w:proofErr w:type="spellEnd"/>
+      <w:r>
+        <w:t xml:space="preserve"> </w:t>
+      </w:r>
+      <w:proofErr w:type="spellStart"/>
+      <w:r>
+        <w:t>marki</w:t>
+      </w:r>
+      <w:proofErr w:type="spellEnd"/>
+      <w:r>
+        <w:t xml:space="preserve"> </w:t>
+      </w:r>
+      <w:proofErr w:type="spellStart"/>
+      <w:r>
+        <w:t>dla</w:t>
+      </w:r>
+      <w:proofErr w:type="spellEnd"/>
+      <w:r>
+        <w:t xml:space="preserve"> </w:t>
+      </w:r>
+      <w:proofErr w:type="spellStart"/>
+      <w:r>
+        <w:t>twórców</w:t>
+      </w:r>
+      <w:proofErr w:type="spellEnd"/>
+      <w:r>
+        <w:t xml:space="preserve"> </w:t>
+      </w:r>
+      <w:proofErr w:type="spellStart"/>
+      <w:r>
+        <w:t>aplikacji</w:t>
+      </w:r>
+      <w:proofErr w:type="spellEnd"/>
+      <w:r>
+        <w:t xml:space="preserve">. </w:t>
+      </w:r>
+      <w:proofErr w:type="spellStart"/>
+      <w:r>
+        <w:t>Oprócz</w:t>
+      </w:r>
+      <w:proofErr w:type="spellEnd"/>
+      <w:r>
+        <w:t xml:space="preserve"> </w:t>
+      </w:r>
+      <w:proofErr w:type="spellStart"/>
+      <w:r>
+        <w:t>rozwoju</w:t>
+      </w:r>
+      <w:proofErr w:type="spellEnd"/>
+      <w:r>
+        <w:t xml:space="preserve"> </w:t>
+      </w:r>
+      <w:proofErr w:type="spellStart"/>
+      <w:r>
+        <w:t>i</w:t>
+      </w:r>
+      <w:proofErr w:type="spellEnd"/>
+      <w:r>
+        <w:t xml:space="preserve"> </w:t>
+      </w:r>
+      <w:proofErr w:type="spellStart"/>
+      <w:r>
+        <w:t>projektowania</w:t>
+      </w:r>
+      <w:proofErr w:type="spellEnd"/>
+      <w:r>
+        <w:t xml:space="preserve">, </w:t>
+      </w:r>
+      <w:proofErr w:type="spellStart"/>
+      <w:r>
+        <w:t>przejdziemy</w:t>
+      </w:r>
+      <w:proofErr w:type="spellEnd"/>
+      <w:r>
+        <w:t xml:space="preserve"> </w:t>
+      </w:r>
+      <w:proofErr w:type="spellStart"/>
+      <w:r>
+        <w:t>publiczną</w:t>
+      </w:r>
+      <w:proofErr w:type="spellEnd"/>
+      <w:r>
+        <w:t xml:space="preserve"> </w:t>
+      </w:r>
+      <w:proofErr w:type="spellStart"/>
+      <w:r>
+        <w:t>weryfikację</w:t>
+      </w:r>
+      <w:proofErr w:type="spellEnd"/>
+      <w:r>
+        <w:t xml:space="preserve"> Know Your Developer (KYD).</w:t>
       </w:r>
     </w:p>
     <w:p>
@@ -11530,8 +14508,413 @@
       <w:r>
         <w:t xml:space="preserve"> – </w:t>
       </w:r>
-      <w:r>
-        <w:t>Włącz i wypuść TESTNET, dając programistom możliwość testowania nowego kodu blockchain i użytkowników do testowania krwawiących funkcji. Kod Refactor Galilel do najnowszego źródła PIVX 3.1.1 i wersja v3.0 z aktywacją Zerocoin v1 i v2 w bloku 245 000 i działającą Decentralized Autonomous Organization (DAO) do głosowania blockchain przy jednoczesnym zachowaniu kompatybilności blockchain i sieci wstecz. Włącz Zerocoin Proof-of-Stake (zPoS) dla prywatnego tyczenia i wypuść v3.1. Stworzenie i wydanie oficjalnego dokumentu Galilel Coin wraz z ponownym ogłoszeniem na forum BitcoinTalk.</w:t>
+      <w:proofErr w:type="spellStart"/>
+      <w:r>
+        <w:t>Włącz</w:t>
+      </w:r>
+      <w:proofErr w:type="spellEnd"/>
+      <w:r>
+        <w:t xml:space="preserve"> </w:t>
+      </w:r>
+      <w:proofErr w:type="spellStart"/>
+      <w:r>
+        <w:t>i</w:t>
+      </w:r>
+      <w:proofErr w:type="spellEnd"/>
+      <w:r>
+        <w:t xml:space="preserve"> </w:t>
+      </w:r>
+      <w:proofErr w:type="spellStart"/>
+      <w:r>
+        <w:t>wypuść</w:t>
+      </w:r>
+      <w:proofErr w:type="spellEnd"/>
+      <w:r>
+        <w:t xml:space="preserve"> TESTNET, </w:t>
+      </w:r>
+      <w:proofErr w:type="spellStart"/>
+      <w:r>
+        <w:t>dając</w:t>
+      </w:r>
+      <w:proofErr w:type="spellEnd"/>
+      <w:r>
+        <w:t xml:space="preserve"> </w:t>
+      </w:r>
+      <w:proofErr w:type="spellStart"/>
+      <w:r>
+        <w:t>programistom</w:t>
+      </w:r>
+      <w:proofErr w:type="spellEnd"/>
+      <w:r>
+        <w:t xml:space="preserve"> </w:t>
+      </w:r>
+      <w:proofErr w:type="spellStart"/>
+      <w:r>
+        <w:t>możliwość</w:t>
+      </w:r>
+      <w:proofErr w:type="spellEnd"/>
+      <w:r>
+        <w:t xml:space="preserve"> </w:t>
+      </w:r>
+      <w:proofErr w:type="spellStart"/>
+      <w:r>
+        <w:t>testowania</w:t>
+      </w:r>
+      <w:proofErr w:type="spellEnd"/>
+      <w:r>
+        <w:t xml:space="preserve"> </w:t>
+      </w:r>
+      <w:proofErr w:type="spellStart"/>
+      <w:r>
+        <w:t>nowego</w:t>
+      </w:r>
+      <w:proofErr w:type="spellEnd"/>
+      <w:r>
+        <w:t xml:space="preserve"> </w:t>
+      </w:r>
+      <w:proofErr w:type="spellStart"/>
+      <w:r>
+        <w:t>kodu</w:t>
+      </w:r>
+      <w:proofErr w:type="spellEnd"/>
+      <w:r>
+        <w:t xml:space="preserve"> blockchain </w:t>
+      </w:r>
+      <w:proofErr w:type="spellStart"/>
+      <w:r>
+        <w:t>i</w:t>
+      </w:r>
+      <w:proofErr w:type="spellEnd"/>
+      <w:r>
+        <w:t xml:space="preserve"> </w:t>
+      </w:r>
+      <w:proofErr w:type="spellStart"/>
+      <w:r>
+        <w:t>użytkowników</w:t>
+      </w:r>
+      <w:proofErr w:type="spellEnd"/>
+      <w:r>
+        <w:t xml:space="preserve"> do </w:t>
+      </w:r>
+      <w:proofErr w:type="spellStart"/>
+      <w:r>
+        <w:t>testowania</w:t>
+      </w:r>
+      <w:proofErr w:type="spellEnd"/>
+      <w:r>
+        <w:t xml:space="preserve"> </w:t>
+      </w:r>
+      <w:proofErr w:type="spellStart"/>
+      <w:r>
+        <w:t>krwawiących</w:t>
+      </w:r>
+      <w:proofErr w:type="spellEnd"/>
+      <w:r>
+        <w:t xml:space="preserve"> </w:t>
+      </w:r>
+      <w:proofErr w:type="spellStart"/>
+      <w:r>
+        <w:t>funkcji</w:t>
+      </w:r>
+      <w:proofErr w:type="spellEnd"/>
+      <w:r>
+        <w:t xml:space="preserve">. </w:t>
+      </w:r>
+      <w:proofErr w:type="spellStart"/>
+      <w:r>
+        <w:t>Kod</w:t>
+      </w:r>
+      <w:proofErr w:type="spellEnd"/>
+      <w:r>
+        <w:t xml:space="preserve"> Refactor Galilel do </w:t>
+      </w:r>
+      <w:proofErr w:type="spellStart"/>
+      <w:r>
+        <w:t>najnowszego</w:t>
+      </w:r>
+      <w:proofErr w:type="spellEnd"/>
+      <w:r>
+        <w:t xml:space="preserve"> </w:t>
+      </w:r>
+      <w:proofErr w:type="spellStart"/>
+      <w:r>
+        <w:t>źródła</w:t>
+      </w:r>
+      <w:proofErr w:type="spellEnd"/>
+      <w:r>
+        <w:t xml:space="preserve"> PIVX 3.1.1 </w:t>
+      </w:r>
+      <w:proofErr w:type="spellStart"/>
+      <w:r>
+        <w:t>i</w:t>
+      </w:r>
+      <w:proofErr w:type="spellEnd"/>
+      <w:r>
+        <w:t xml:space="preserve"> </w:t>
+      </w:r>
+      <w:proofErr w:type="spellStart"/>
+      <w:r>
+        <w:t>wersja</w:t>
+      </w:r>
+      <w:proofErr w:type="spellEnd"/>
+      <w:r>
+        <w:t xml:space="preserve"> v3.0 z </w:t>
+      </w:r>
+      <w:proofErr w:type="spellStart"/>
+      <w:r>
+        <w:t>aktywacją</w:t>
+      </w:r>
+      <w:proofErr w:type="spellEnd"/>
+      <w:r>
+        <w:t xml:space="preserve"> </w:t>
+      </w:r>
+      <w:proofErr w:type="spellStart"/>
+      <w:r>
+        <w:t>Zerocoin</w:t>
+      </w:r>
+      <w:proofErr w:type="spellEnd"/>
+      <w:r>
+        <w:t xml:space="preserve"> v1 </w:t>
+      </w:r>
+      <w:proofErr w:type="spellStart"/>
+      <w:r>
+        <w:t>i</w:t>
+      </w:r>
+      <w:proofErr w:type="spellEnd"/>
+      <w:r>
+        <w:t xml:space="preserve"> v2 w </w:t>
+      </w:r>
+      <w:proofErr w:type="spellStart"/>
+      <w:r>
+        <w:t>bloku</w:t>
+      </w:r>
+      <w:proofErr w:type="spellEnd"/>
+      <w:r>
+        <w:t xml:space="preserve"> 245 000 </w:t>
+      </w:r>
+      <w:proofErr w:type="spellStart"/>
+      <w:r>
+        <w:t>i</w:t>
+      </w:r>
+      <w:proofErr w:type="spellEnd"/>
+      <w:r>
+        <w:t xml:space="preserve"> </w:t>
+      </w:r>
+      <w:proofErr w:type="spellStart"/>
+      <w:r>
+        <w:t>działającą</w:t>
+      </w:r>
+      <w:proofErr w:type="spellEnd"/>
+      <w:r>
+        <w:t xml:space="preserve"> Decentralized Autonomous Organization (DAO) do </w:t>
+      </w:r>
+      <w:proofErr w:type="spellStart"/>
+      <w:r>
+        <w:t>głosowania</w:t>
+      </w:r>
+      <w:proofErr w:type="spellEnd"/>
+      <w:r>
+        <w:t xml:space="preserve"> blockchain </w:t>
+      </w:r>
+      <w:proofErr w:type="spellStart"/>
+      <w:r>
+        <w:t>przy</w:t>
+      </w:r>
+      <w:proofErr w:type="spellEnd"/>
+      <w:r>
+        <w:t xml:space="preserve"> </w:t>
+      </w:r>
+      <w:proofErr w:type="spellStart"/>
+      <w:r>
+        <w:t>jednoczesnym</w:t>
+      </w:r>
+      <w:proofErr w:type="spellEnd"/>
+      <w:r>
+        <w:t xml:space="preserve"> </w:t>
+      </w:r>
+      <w:proofErr w:type="spellStart"/>
+      <w:r>
+        <w:t>zachowaniu</w:t>
+      </w:r>
+      <w:proofErr w:type="spellEnd"/>
+      <w:r>
+        <w:t xml:space="preserve"> </w:t>
+      </w:r>
+      <w:proofErr w:type="spellStart"/>
+      <w:r>
+        <w:t>kompatybilności</w:t>
+      </w:r>
+      <w:proofErr w:type="spellEnd"/>
+      <w:r>
+        <w:t xml:space="preserve"> blockchain </w:t>
+      </w:r>
+      <w:proofErr w:type="spellStart"/>
+      <w:r>
+        <w:t>i</w:t>
+      </w:r>
+      <w:proofErr w:type="spellEnd"/>
+      <w:r>
+        <w:t xml:space="preserve"> </w:t>
+      </w:r>
+      <w:proofErr w:type="spellStart"/>
+      <w:r>
+        <w:t>sieci</w:t>
+      </w:r>
+      <w:proofErr w:type="spellEnd"/>
+      <w:r>
+        <w:t xml:space="preserve"> </w:t>
+      </w:r>
+      <w:proofErr w:type="spellStart"/>
+      <w:r>
+        <w:t>wstecz</w:t>
+      </w:r>
+      <w:proofErr w:type="spellEnd"/>
+      <w:r>
+        <w:t xml:space="preserve">. </w:t>
+      </w:r>
+      <w:proofErr w:type="spellStart"/>
+      <w:r>
+        <w:t>Włącz</w:t>
+      </w:r>
+      <w:proofErr w:type="spellEnd"/>
+      <w:r>
+        <w:t xml:space="preserve"> </w:t>
+      </w:r>
+      <w:proofErr w:type="spellStart"/>
+      <w:r>
+        <w:t>Zerocoin</w:t>
+      </w:r>
+      <w:proofErr w:type="spellEnd"/>
+      <w:r>
+        <w:t xml:space="preserve"> Proof-of-Stake (</w:t>
+      </w:r>
+      <w:proofErr w:type="spellStart"/>
+      <w:r>
+        <w:t>zPoS</w:t>
+      </w:r>
+      <w:proofErr w:type="spellEnd"/>
+      <w:r>
+        <w:t xml:space="preserve">) </w:t>
+      </w:r>
+      <w:proofErr w:type="spellStart"/>
+      <w:r>
+        <w:t>dla</w:t>
+      </w:r>
+      <w:proofErr w:type="spellEnd"/>
+      <w:r>
+        <w:t xml:space="preserve"> </w:t>
+      </w:r>
+      <w:proofErr w:type="spellStart"/>
+      <w:r>
+        <w:t>prywatnego</w:t>
+      </w:r>
+      <w:proofErr w:type="spellEnd"/>
+      <w:r>
+        <w:t xml:space="preserve"> </w:t>
+      </w:r>
+      <w:proofErr w:type="spellStart"/>
+      <w:r>
+        <w:t>tyczenia</w:t>
+      </w:r>
+      <w:proofErr w:type="spellEnd"/>
+      <w:r>
+        <w:t xml:space="preserve"> </w:t>
+      </w:r>
+      <w:proofErr w:type="spellStart"/>
+      <w:r>
+        <w:t>i</w:t>
+      </w:r>
+      <w:proofErr w:type="spellEnd"/>
+      <w:r>
+        <w:t xml:space="preserve"> </w:t>
+      </w:r>
+      <w:proofErr w:type="spellStart"/>
+      <w:r>
+        <w:t>wypuść</w:t>
+      </w:r>
+      <w:proofErr w:type="spellEnd"/>
+      <w:r>
+        <w:t xml:space="preserve"> v3.1. </w:t>
+      </w:r>
+      <w:proofErr w:type="spellStart"/>
+      <w:r>
+        <w:t>Stworzenie</w:t>
+      </w:r>
+      <w:proofErr w:type="spellEnd"/>
+      <w:r>
+        <w:t xml:space="preserve"> </w:t>
+      </w:r>
+      <w:proofErr w:type="spellStart"/>
+      <w:r>
+        <w:t>i</w:t>
+      </w:r>
+      <w:proofErr w:type="spellEnd"/>
+      <w:r>
+        <w:t xml:space="preserve"> </w:t>
+      </w:r>
+      <w:proofErr w:type="spellStart"/>
+      <w:r>
+        <w:t>wydanie</w:t>
+      </w:r>
+      <w:proofErr w:type="spellEnd"/>
+      <w:r>
+        <w:t xml:space="preserve"> </w:t>
+      </w:r>
+      <w:proofErr w:type="spellStart"/>
+      <w:r>
+        <w:t>oficjalnego</w:t>
+      </w:r>
+      <w:proofErr w:type="spellEnd"/>
+      <w:r>
+        <w:t xml:space="preserve"> </w:t>
+      </w:r>
+      <w:proofErr w:type="spellStart"/>
+      <w:r>
+        <w:t>dokumentu</w:t>
+      </w:r>
+      <w:proofErr w:type="spellEnd"/>
+      <w:r>
+        <w:t xml:space="preserve"> Galilel Coin </w:t>
+      </w:r>
+      <w:proofErr w:type="spellStart"/>
+      <w:r>
+        <w:t>wraz</w:t>
+      </w:r>
+      <w:proofErr w:type="spellEnd"/>
+      <w:r>
+        <w:t xml:space="preserve"> z </w:t>
+      </w:r>
+      <w:proofErr w:type="spellStart"/>
+      <w:r>
+        <w:t>ponownym</w:t>
+      </w:r>
+      <w:proofErr w:type="spellEnd"/>
+      <w:r>
+        <w:t xml:space="preserve"> </w:t>
+      </w:r>
+      <w:proofErr w:type="spellStart"/>
+      <w:r>
+        <w:t>ogłoszeniem</w:t>
+      </w:r>
+      <w:proofErr w:type="spellEnd"/>
+      <w:r>
+        <w:t xml:space="preserve"> </w:t>
+      </w:r>
+      <w:proofErr w:type="spellStart"/>
+      <w:r>
+        <w:t>na</w:t>
+      </w:r>
+      <w:proofErr w:type="spellEnd"/>
+      <w:r>
+        <w:t xml:space="preserve"> forum </w:t>
+      </w:r>
+      <w:proofErr w:type="spellStart"/>
+      <w:r>
+        <w:t>BitcoinTalk</w:t>
+      </w:r>
+      <w:proofErr w:type="spellEnd"/>
+      <w:r>
+        <w:t>.</w:t>
       </w:r>
     </w:p>
     <w:p>
@@ -11549,8 +14932,189 @@
       <w:r>
         <w:t xml:space="preserve"> – </w:t>
       </w:r>
-      <w:r>
-        <w:t>Zakończenie implementacji funkcji Galilel Instant On Masternode (gIOMN) i kontynuacja General Availability (GA) w wersji 4.0. Ta aktualizacja rozwidli łańcuch i jest obowiązkowa. Rozwój portfela mobilnego rozpoczyna się pod koniec pierwszego kwartału po wydaniu Galilel Core.</w:t>
+      <w:proofErr w:type="spellStart"/>
+      <w:r>
+        <w:t>Zakończenie</w:t>
+      </w:r>
+      <w:proofErr w:type="spellEnd"/>
+      <w:r>
+        <w:t xml:space="preserve"> </w:t>
+      </w:r>
+      <w:proofErr w:type="spellStart"/>
+      <w:r>
+        <w:t>implementacji</w:t>
+      </w:r>
+      <w:proofErr w:type="spellEnd"/>
+      <w:r>
+        <w:t xml:space="preserve"> </w:t>
+      </w:r>
+      <w:proofErr w:type="spellStart"/>
+      <w:r>
+        <w:t>funkcji</w:t>
+      </w:r>
+      <w:proofErr w:type="spellEnd"/>
+      <w:r>
+        <w:t xml:space="preserve"> Galilel Instant </w:t>
+      </w:r>
+      <w:proofErr w:type="gramStart"/>
+      <w:r>
+        <w:t>On</w:t>
+      </w:r>
+      <w:proofErr w:type="gramEnd"/>
+      <w:r>
+        <w:t xml:space="preserve"> </w:t>
+      </w:r>
+      <w:proofErr w:type="spellStart"/>
+      <w:r>
+        <w:t>Masternode</w:t>
+      </w:r>
+      <w:proofErr w:type="spellEnd"/>
+      <w:r>
+        <w:t xml:space="preserve"> (</w:t>
+      </w:r>
+      <w:proofErr w:type="spellStart"/>
+      <w:r>
+        <w:t>gIOMN</w:t>
+      </w:r>
+      <w:proofErr w:type="spellEnd"/>
+      <w:r>
+        <w:t xml:space="preserve">) </w:t>
+      </w:r>
+      <w:proofErr w:type="spellStart"/>
+      <w:r>
+        <w:t>i</w:t>
+      </w:r>
+      <w:proofErr w:type="spellEnd"/>
+      <w:r>
+        <w:t xml:space="preserve"> </w:t>
+      </w:r>
+      <w:proofErr w:type="spellStart"/>
+      <w:r>
+        <w:t>kontynuacja</w:t>
+      </w:r>
+      <w:proofErr w:type="spellEnd"/>
+      <w:r>
+        <w:t xml:space="preserve"> General Availability (GA) w </w:t>
+      </w:r>
+      <w:proofErr w:type="spellStart"/>
+      <w:r>
+        <w:t>wersji</w:t>
+      </w:r>
+      <w:proofErr w:type="spellEnd"/>
+      <w:r>
+        <w:t xml:space="preserve"> 4.0. Ta </w:t>
+      </w:r>
+      <w:proofErr w:type="spellStart"/>
+      <w:r>
+        <w:t>aktualizacja</w:t>
+      </w:r>
+      <w:proofErr w:type="spellEnd"/>
+      <w:r>
+        <w:t xml:space="preserve"> </w:t>
+      </w:r>
+      <w:proofErr w:type="spellStart"/>
+      <w:r>
+        <w:t>rozwidli</w:t>
+      </w:r>
+      <w:proofErr w:type="spellEnd"/>
+      <w:r>
+        <w:t xml:space="preserve"> </w:t>
+      </w:r>
+      <w:proofErr w:type="spellStart"/>
+      <w:r>
+        <w:t>łańcuch</w:t>
+      </w:r>
+      <w:proofErr w:type="spellEnd"/>
+      <w:r>
+        <w:t xml:space="preserve"> </w:t>
+      </w:r>
+      <w:proofErr w:type="spellStart"/>
+      <w:r>
+        <w:t>i</w:t>
+      </w:r>
+      <w:proofErr w:type="spellEnd"/>
+      <w:r>
+        <w:t xml:space="preserve"> jest </w:t>
+      </w:r>
+      <w:proofErr w:type="spellStart"/>
+      <w:r>
+        <w:t>obowiązkowa</w:t>
+      </w:r>
+      <w:proofErr w:type="spellEnd"/>
+      <w:r>
+        <w:t xml:space="preserve">. </w:t>
+      </w:r>
+      <w:proofErr w:type="spellStart"/>
+      <w:r>
+        <w:t>Rozwój</w:t>
+      </w:r>
+      <w:proofErr w:type="spellEnd"/>
+      <w:r>
+        <w:t xml:space="preserve"> </w:t>
+      </w:r>
+      <w:proofErr w:type="spellStart"/>
+      <w:r>
+        <w:t>portfela</w:t>
+      </w:r>
+      <w:proofErr w:type="spellEnd"/>
+      <w:r>
+        <w:t xml:space="preserve"> </w:t>
+      </w:r>
+      <w:proofErr w:type="spellStart"/>
+      <w:r>
+        <w:t>mobilnego</w:t>
+      </w:r>
+      <w:proofErr w:type="spellEnd"/>
+      <w:r>
+        <w:t xml:space="preserve"> </w:t>
+      </w:r>
+      <w:proofErr w:type="spellStart"/>
+      <w:r>
+        <w:t>rozpoczyna</w:t>
+      </w:r>
+      <w:proofErr w:type="spellEnd"/>
+      <w:r>
+        <w:t xml:space="preserve"> </w:t>
+      </w:r>
+      <w:proofErr w:type="spellStart"/>
+      <w:r>
+        <w:t>się</w:t>
+      </w:r>
+      <w:proofErr w:type="spellEnd"/>
+      <w:r>
+        <w:t xml:space="preserve"> pod </w:t>
+      </w:r>
+      <w:proofErr w:type="spellStart"/>
+      <w:r>
+        <w:t>koniec</w:t>
+      </w:r>
+      <w:proofErr w:type="spellEnd"/>
+      <w:r>
+        <w:t xml:space="preserve"> </w:t>
+      </w:r>
+      <w:proofErr w:type="spellStart"/>
+      <w:r>
+        <w:t>pierwszego</w:t>
+      </w:r>
+      <w:proofErr w:type="spellEnd"/>
+      <w:r>
+        <w:t xml:space="preserve"> </w:t>
+      </w:r>
+      <w:proofErr w:type="spellStart"/>
+      <w:r>
+        <w:t>kwartału</w:t>
+      </w:r>
+      <w:proofErr w:type="spellEnd"/>
+      <w:r>
+        <w:t xml:space="preserve"> po </w:t>
+      </w:r>
+      <w:proofErr w:type="spellStart"/>
+      <w:r>
+        <w:t>wydaniu</w:t>
+      </w:r>
+      <w:proofErr w:type="spellEnd"/>
+      <w:r>
+        <w:t xml:space="preserve"> Galilel Core.</w:t>
       </w:r>
     </w:p>
     <w:p>
@@ -11567,8 +15131,325 @@
       <w:r>
         <w:t xml:space="preserve"> – </w:t>
       </w:r>
-      <w:r>
-        <w:t>Zakończenie wdrożenia hybrydowego systemu kontroli produkcji Galilel (ghPoS) do tyczenia publicznego i prywatnego. Opublikujemy blok aktywacyjny po zbliżeniu się do daty premiery wersji 5.0. Ta aktualizacja rozwidli łańcuch i jest obowiązkowa. Wersja mobilnego portfela w wersji 1.0. Pod koniec drugiego kwartału rozpoczynamy rozwój portfela mobilnego nowej generacji i uwzględniamy Galilel Hybrid Proof-of-Stake (ghPoS).</w:t>
+      <w:proofErr w:type="spellStart"/>
+      <w:r>
+        <w:t>Zakończenie</w:t>
+      </w:r>
+      <w:proofErr w:type="spellEnd"/>
+      <w:r>
+        <w:t xml:space="preserve"> </w:t>
+      </w:r>
+      <w:proofErr w:type="spellStart"/>
+      <w:r>
+        <w:t>wdrożenia</w:t>
+      </w:r>
+      <w:proofErr w:type="spellEnd"/>
+      <w:r>
+        <w:t xml:space="preserve"> </w:t>
+      </w:r>
+      <w:proofErr w:type="spellStart"/>
+      <w:r>
+        <w:t>hybrydowego</w:t>
+      </w:r>
+      <w:proofErr w:type="spellEnd"/>
+      <w:r>
+        <w:t xml:space="preserve"> </w:t>
+      </w:r>
+      <w:proofErr w:type="spellStart"/>
+      <w:r>
+        <w:t>systemu</w:t>
+      </w:r>
+      <w:proofErr w:type="spellEnd"/>
+      <w:r>
+        <w:t xml:space="preserve"> </w:t>
+      </w:r>
+      <w:proofErr w:type="spellStart"/>
+      <w:r>
+        <w:t>kontroli</w:t>
+      </w:r>
+      <w:proofErr w:type="spellEnd"/>
+      <w:r>
+        <w:t xml:space="preserve"> </w:t>
+      </w:r>
+      <w:proofErr w:type="spellStart"/>
+      <w:r>
+        <w:t>produkcji</w:t>
+      </w:r>
+      <w:proofErr w:type="spellEnd"/>
+      <w:r>
+        <w:t xml:space="preserve"> Galilel (</w:t>
+      </w:r>
+      <w:proofErr w:type="spellStart"/>
+      <w:r>
+        <w:t>ghPoS</w:t>
+      </w:r>
+      <w:proofErr w:type="spellEnd"/>
+      <w:r>
+        <w:t xml:space="preserve">) do </w:t>
+      </w:r>
+      <w:proofErr w:type="spellStart"/>
+      <w:r>
+        <w:t>tyczenia</w:t>
+      </w:r>
+      <w:proofErr w:type="spellEnd"/>
+      <w:r>
+        <w:t xml:space="preserve"> </w:t>
+      </w:r>
+      <w:proofErr w:type="spellStart"/>
+      <w:r>
+        <w:t>publicznego</w:t>
+      </w:r>
+      <w:proofErr w:type="spellEnd"/>
+      <w:r>
+        <w:t xml:space="preserve"> </w:t>
+      </w:r>
+      <w:proofErr w:type="spellStart"/>
+      <w:r>
+        <w:t>i</w:t>
+      </w:r>
+      <w:proofErr w:type="spellEnd"/>
+      <w:r>
+        <w:t xml:space="preserve"> </w:t>
+      </w:r>
+      <w:proofErr w:type="spellStart"/>
+      <w:r>
+        <w:t>prywatnego</w:t>
+      </w:r>
+      <w:proofErr w:type="spellEnd"/>
+      <w:r>
+        <w:t xml:space="preserve">. </w:t>
+      </w:r>
+      <w:proofErr w:type="spellStart"/>
+      <w:r>
+        <w:t>Opublikujemy</w:t>
+      </w:r>
+      <w:proofErr w:type="spellEnd"/>
+      <w:r>
+        <w:t xml:space="preserve"> </w:t>
+      </w:r>
+      <w:proofErr w:type="spellStart"/>
+      <w:r>
+        <w:t>blok</w:t>
+      </w:r>
+      <w:proofErr w:type="spellEnd"/>
+      <w:r>
+        <w:t xml:space="preserve"> </w:t>
+      </w:r>
+      <w:proofErr w:type="spellStart"/>
+      <w:r>
+        <w:t>aktywacyjny</w:t>
+      </w:r>
+      <w:proofErr w:type="spellEnd"/>
+      <w:r>
+        <w:t xml:space="preserve"> po </w:t>
+      </w:r>
+      <w:proofErr w:type="spellStart"/>
+      <w:r>
+        <w:t>zbliżeniu</w:t>
+      </w:r>
+      <w:proofErr w:type="spellEnd"/>
+      <w:r>
+        <w:t xml:space="preserve"> </w:t>
+      </w:r>
+      <w:proofErr w:type="spellStart"/>
+      <w:r>
+        <w:t>się</w:t>
+      </w:r>
+      <w:proofErr w:type="spellEnd"/>
+      <w:r>
+        <w:t xml:space="preserve"> do </w:t>
+      </w:r>
+      <w:proofErr w:type="spellStart"/>
+      <w:r>
+        <w:t>daty</w:t>
+      </w:r>
+      <w:proofErr w:type="spellEnd"/>
+      <w:r>
+        <w:t xml:space="preserve"> </w:t>
+      </w:r>
+      <w:proofErr w:type="spellStart"/>
+      <w:r>
+        <w:t>premiery</w:t>
+      </w:r>
+      <w:proofErr w:type="spellEnd"/>
+      <w:r>
+        <w:t xml:space="preserve"> </w:t>
+      </w:r>
+      <w:proofErr w:type="spellStart"/>
+      <w:r>
+        <w:t>wersji</w:t>
+      </w:r>
+      <w:proofErr w:type="spellEnd"/>
+      <w:r>
+        <w:t xml:space="preserve"> 5.0. Ta </w:t>
+      </w:r>
+      <w:proofErr w:type="spellStart"/>
+      <w:r>
+        <w:t>aktualizacja</w:t>
+      </w:r>
+      <w:proofErr w:type="spellEnd"/>
+      <w:r>
+        <w:t xml:space="preserve"> </w:t>
+      </w:r>
+      <w:proofErr w:type="spellStart"/>
+      <w:r>
+        <w:t>rozwidli</w:t>
+      </w:r>
+      <w:proofErr w:type="spellEnd"/>
+      <w:r>
+        <w:t xml:space="preserve"> </w:t>
+      </w:r>
+      <w:proofErr w:type="spellStart"/>
+      <w:r>
+        <w:t>łańcuch</w:t>
+      </w:r>
+      <w:proofErr w:type="spellEnd"/>
+      <w:r>
+        <w:t xml:space="preserve"> </w:t>
+      </w:r>
+      <w:proofErr w:type="spellStart"/>
+      <w:r>
+        <w:t>i</w:t>
+      </w:r>
+      <w:proofErr w:type="spellEnd"/>
+      <w:r>
+        <w:t xml:space="preserve"> jest </w:t>
+      </w:r>
+      <w:proofErr w:type="spellStart"/>
+      <w:r>
+        <w:t>obowiązkowa</w:t>
+      </w:r>
+      <w:proofErr w:type="spellEnd"/>
+      <w:r>
+        <w:t xml:space="preserve">. </w:t>
+      </w:r>
+      <w:proofErr w:type="spellStart"/>
+      <w:r>
+        <w:t>Wersja</w:t>
+      </w:r>
+      <w:proofErr w:type="spellEnd"/>
+      <w:r>
+        <w:t xml:space="preserve"> </w:t>
+      </w:r>
+      <w:proofErr w:type="spellStart"/>
+      <w:r>
+        <w:t>mobilnego</w:t>
+      </w:r>
+      <w:proofErr w:type="spellEnd"/>
+      <w:r>
+        <w:t xml:space="preserve"> </w:t>
+      </w:r>
+      <w:proofErr w:type="spellStart"/>
+      <w:r>
+        <w:t>portfela</w:t>
+      </w:r>
+      <w:proofErr w:type="spellEnd"/>
+      <w:r>
+        <w:t xml:space="preserve"> w </w:t>
+      </w:r>
+      <w:proofErr w:type="spellStart"/>
+      <w:r>
+        <w:t>wersji</w:t>
+      </w:r>
+      <w:proofErr w:type="spellEnd"/>
+      <w:r>
+        <w:t xml:space="preserve"> 1.0. Pod </w:t>
+      </w:r>
+      <w:proofErr w:type="spellStart"/>
+      <w:r>
+        <w:t>koniec</w:t>
+      </w:r>
+      <w:proofErr w:type="spellEnd"/>
+      <w:r>
+        <w:t xml:space="preserve"> </w:t>
+      </w:r>
+      <w:proofErr w:type="spellStart"/>
+      <w:r>
+        <w:t>drugiego</w:t>
+      </w:r>
+      <w:proofErr w:type="spellEnd"/>
+      <w:r>
+        <w:t xml:space="preserve"> </w:t>
+      </w:r>
+      <w:proofErr w:type="spellStart"/>
+      <w:r>
+        <w:t>kwartału</w:t>
+      </w:r>
+      <w:proofErr w:type="spellEnd"/>
+      <w:r>
+        <w:t xml:space="preserve"> </w:t>
+      </w:r>
+      <w:proofErr w:type="spellStart"/>
+      <w:r>
+        <w:t>rozpoczynamy</w:t>
+      </w:r>
+      <w:proofErr w:type="spellEnd"/>
+      <w:r>
+        <w:t xml:space="preserve"> </w:t>
+      </w:r>
+      <w:proofErr w:type="spellStart"/>
+      <w:r>
+        <w:t>rozwój</w:t>
+      </w:r>
+      <w:proofErr w:type="spellEnd"/>
+      <w:r>
+        <w:t xml:space="preserve"> </w:t>
+      </w:r>
+      <w:proofErr w:type="spellStart"/>
+      <w:r>
+        <w:t>portfela</w:t>
+      </w:r>
+      <w:proofErr w:type="spellEnd"/>
+      <w:r>
+        <w:t xml:space="preserve"> </w:t>
+      </w:r>
+      <w:proofErr w:type="spellStart"/>
+      <w:r>
+        <w:t>mobilnego</w:t>
+      </w:r>
+      <w:proofErr w:type="spellEnd"/>
+      <w:r>
+        <w:t xml:space="preserve"> </w:t>
+      </w:r>
+      <w:proofErr w:type="spellStart"/>
+      <w:r>
+        <w:t>nowej</w:t>
+      </w:r>
+      <w:proofErr w:type="spellEnd"/>
+      <w:r>
+        <w:t xml:space="preserve"> </w:t>
+      </w:r>
+      <w:proofErr w:type="spellStart"/>
+      <w:r>
+        <w:t>generacji</w:t>
+      </w:r>
+      <w:proofErr w:type="spellEnd"/>
+      <w:r>
+        <w:t xml:space="preserve"> </w:t>
+      </w:r>
+      <w:proofErr w:type="spellStart"/>
+      <w:r>
+        <w:t>i</w:t>
+      </w:r>
+      <w:proofErr w:type="spellEnd"/>
+      <w:r>
+        <w:t xml:space="preserve"> </w:t>
+      </w:r>
+      <w:proofErr w:type="spellStart"/>
+      <w:r>
+        <w:t>uwzględniamy</w:t>
+      </w:r>
+      <w:proofErr w:type="spellEnd"/>
+      <w:r>
+        <w:t xml:space="preserve"> Galilel Hybrid Proof-of-Stake (</w:t>
+      </w:r>
+      <w:proofErr w:type="spellStart"/>
+      <w:r>
+        <w:t>ghPoS</w:t>
+      </w:r>
+      <w:proofErr w:type="spellEnd"/>
+      <w:r>
+        <w:t>).</w:t>
       </w:r>
     </w:p>
     <w:p>
@@ -11586,7 +15467,215 @@
         <w:t xml:space="preserve"> – </w:t>
       </w:r>
       <w:r>
-        <w:t>Galilel Term Deposit (gTD) zostanie udostępniona publicznie za pomocą portfela v5.1. Ta funkcja zależy od Galilel Hybrid Proof-of-Stake (ghPoS) i została opracowana później. Ta aktualizacja rozwidli łańcuch i jest obowiązkowa. Opublikujemy blok aktywacyjny po zbliżeniu się do daty premiery.</w:t>
+        <w:t>Galilel Term Deposit (</w:t>
+      </w:r>
+      <w:proofErr w:type="spellStart"/>
+      <w:r>
+        <w:t>gTD</w:t>
+      </w:r>
+      <w:proofErr w:type="spellEnd"/>
+      <w:r>
+        <w:t xml:space="preserve">) </w:t>
+      </w:r>
+      <w:proofErr w:type="spellStart"/>
+      <w:r>
+        <w:t>zostanie</w:t>
+      </w:r>
+      <w:proofErr w:type="spellEnd"/>
+      <w:r>
+        <w:t xml:space="preserve"> </w:t>
+      </w:r>
+      <w:proofErr w:type="spellStart"/>
+      <w:r>
+        <w:t>udostępniona</w:t>
+      </w:r>
+      <w:proofErr w:type="spellEnd"/>
+      <w:r>
+        <w:t xml:space="preserve"> </w:t>
+      </w:r>
+      <w:proofErr w:type="spellStart"/>
+      <w:r>
+        <w:t>publicznie</w:t>
+      </w:r>
+      <w:proofErr w:type="spellEnd"/>
+      <w:r>
+        <w:t xml:space="preserve"> za </w:t>
+      </w:r>
+      <w:proofErr w:type="spellStart"/>
+      <w:r>
+        <w:t>pomocą</w:t>
+      </w:r>
+      <w:proofErr w:type="spellEnd"/>
+      <w:r>
+        <w:t xml:space="preserve"> </w:t>
+      </w:r>
+      <w:proofErr w:type="spellStart"/>
+      <w:r>
+        <w:t>portfela</w:t>
+      </w:r>
+      <w:proofErr w:type="spellEnd"/>
+      <w:r>
+        <w:t xml:space="preserve"> v5.1. Ta </w:t>
+      </w:r>
+      <w:proofErr w:type="spellStart"/>
+      <w:r>
+        <w:t>funkcja</w:t>
+      </w:r>
+      <w:proofErr w:type="spellEnd"/>
+      <w:r>
+        <w:t xml:space="preserve"> </w:t>
+      </w:r>
+      <w:proofErr w:type="spellStart"/>
+      <w:r>
+        <w:t>zależy</w:t>
+      </w:r>
+      <w:proofErr w:type="spellEnd"/>
+      <w:r>
+        <w:t xml:space="preserve"> </w:t>
+      </w:r>
+      <w:proofErr w:type="spellStart"/>
+      <w:r>
+        <w:t>od</w:t>
+      </w:r>
+      <w:proofErr w:type="spellEnd"/>
+      <w:r>
+        <w:t xml:space="preserve"> Galilel Hybrid Proof-of-Stake (</w:t>
+      </w:r>
+      <w:proofErr w:type="spellStart"/>
+      <w:r>
+        <w:t>ghPoS</w:t>
+      </w:r>
+      <w:proofErr w:type="spellEnd"/>
+      <w:r>
+        <w:t xml:space="preserve">) </w:t>
+      </w:r>
+      <w:proofErr w:type="spellStart"/>
+      <w:r>
+        <w:t>i</w:t>
+      </w:r>
+      <w:proofErr w:type="spellEnd"/>
+      <w:r>
+        <w:t xml:space="preserve"> </w:t>
+      </w:r>
+      <w:proofErr w:type="spellStart"/>
+      <w:r>
+        <w:t>została</w:t>
+      </w:r>
+      <w:proofErr w:type="spellEnd"/>
+      <w:r>
+        <w:t xml:space="preserve"> </w:t>
+      </w:r>
+      <w:proofErr w:type="spellStart"/>
+      <w:r>
+        <w:t>opracowana</w:t>
+      </w:r>
+      <w:proofErr w:type="spellEnd"/>
+      <w:r>
+        <w:t xml:space="preserve"> </w:t>
+      </w:r>
+      <w:proofErr w:type="spellStart"/>
+      <w:r>
+        <w:t>później</w:t>
+      </w:r>
+      <w:proofErr w:type="spellEnd"/>
+      <w:r>
+        <w:t xml:space="preserve">. Ta </w:t>
+      </w:r>
+      <w:proofErr w:type="spellStart"/>
+      <w:r>
+        <w:t>aktualizacja</w:t>
+      </w:r>
+      <w:proofErr w:type="spellEnd"/>
+      <w:r>
+        <w:t xml:space="preserve"> </w:t>
+      </w:r>
+      <w:proofErr w:type="spellStart"/>
+      <w:r>
+        <w:t>rozwidli</w:t>
+      </w:r>
+      <w:proofErr w:type="spellEnd"/>
+      <w:r>
+        <w:t xml:space="preserve"> </w:t>
+      </w:r>
+      <w:proofErr w:type="spellStart"/>
+      <w:r>
+        <w:t>łańcuch</w:t>
+      </w:r>
+      <w:proofErr w:type="spellEnd"/>
+      <w:r>
+        <w:t xml:space="preserve"> </w:t>
+      </w:r>
+      <w:proofErr w:type="spellStart"/>
+      <w:r>
+        <w:t>i</w:t>
+      </w:r>
+      <w:proofErr w:type="spellEnd"/>
+      <w:r>
+        <w:t xml:space="preserve"> jest </w:t>
+      </w:r>
+      <w:proofErr w:type="spellStart"/>
+      <w:r>
+        <w:t>obowiązkowa</w:t>
+      </w:r>
+      <w:proofErr w:type="spellEnd"/>
+      <w:r>
+        <w:t xml:space="preserve">. </w:t>
+      </w:r>
+      <w:proofErr w:type="spellStart"/>
+      <w:r>
+        <w:t>Opublikujemy</w:t>
+      </w:r>
+      <w:proofErr w:type="spellEnd"/>
+      <w:r>
+        <w:t xml:space="preserve"> </w:t>
+      </w:r>
+      <w:proofErr w:type="spellStart"/>
+      <w:r>
+        <w:t>blok</w:t>
+      </w:r>
+      <w:proofErr w:type="spellEnd"/>
+      <w:r>
+        <w:t xml:space="preserve"> </w:t>
+      </w:r>
+      <w:proofErr w:type="spellStart"/>
+      <w:r>
+        <w:t>aktywacyjny</w:t>
+      </w:r>
+      <w:proofErr w:type="spellEnd"/>
+      <w:r>
+        <w:t xml:space="preserve"> po </w:t>
+      </w:r>
+      <w:proofErr w:type="spellStart"/>
+      <w:r>
+        <w:t>zbliżeniu</w:t>
+      </w:r>
+      <w:proofErr w:type="spellEnd"/>
+      <w:r>
+        <w:t xml:space="preserve"> </w:t>
+      </w:r>
+      <w:proofErr w:type="spellStart"/>
+      <w:r>
+        <w:t>się</w:t>
+      </w:r>
+      <w:proofErr w:type="spellEnd"/>
+      <w:r>
+        <w:t xml:space="preserve"> do </w:t>
+      </w:r>
+      <w:proofErr w:type="spellStart"/>
+      <w:r>
+        <w:t>daty</w:t>
+      </w:r>
+      <w:proofErr w:type="spellEnd"/>
+      <w:r>
+        <w:t xml:space="preserve"> </w:t>
+      </w:r>
+      <w:proofErr w:type="spellStart"/>
+      <w:r>
+        <w:t>premiery</w:t>
+      </w:r>
+      <w:proofErr w:type="spellEnd"/>
+      <w:r>
+        <w:t>.</w:t>
       </w:r>
     </w:p>
     <w:p>
@@ -11603,8 +15692,237 @@
       <w:r>
         <w:t xml:space="preserve"> – </w:t>
       </w:r>
-      <w:r>
-        <w:t>Kontrola podaży pieniądza Galilel (gMSC) jest gotowa do produkcji i kontynuujemy General Availability (GA) w wersji 6.0. Ta aktualizacja rozwidli łańcuch i jest obowiązkowa. Opublikujemy blok aktywacyjny po zbliżeniu się do daty premiery. Pod koniec czwartego kwartału publikujemy mobilny portfel v2.0 z funkcją Galilel Term Deposit (gTD).</w:t>
+      <w:proofErr w:type="spellStart"/>
+      <w:r>
+        <w:t>Kontrola</w:t>
+      </w:r>
+      <w:proofErr w:type="spellEnd"/>
+      <w:r>
+        <w:t xml:space="preserve"> </w:t>
+      </w:r>
+      <w:proofErr w:type="spellStart"/>
+      <w:r>
+        <w:t>podaży</w:t>
+      </w:r>
+      <w:proofErr w:type="spellEnd"/>
+      <w:r>
+        <w:t xml:space="preserve"> </w:t>
+      </w:r>
+      <w:proofErr w:type="spellStart"/>
+      <w:r>
+        <w:t>pieniądza</w:t>
+      </w:r>
+      <w:proofErr w:type="spellEnd"/>
+      <w:r>
+        <w:t xml:space="preserve"> Galilel (</w:t>
+      </w:r>
+      <w:proofErr w:type="spellStart"/>
+      <w:r>
+        <w:t>gMSC</w:t>
+      </w:r>
+      <w:proofErr w:type="spellEnd"/>
+      <w:r>
+        <w:t xml:space="preserve">) jest </w:t>
+      </w:r>
+      <w:proofErr w:type="spellStart"/>
+      <w:r>
+        <w:t>gotowa</w:t>
+      </w:r>
+      <w:proofErr w:type="spellEnd"/>
+      <w:r>
+        <w:t xml:space="preserve"> do </w:t>
+      </w:r>
+      <w:proofErr w:type="spellStart"/>
+      <w:r>
+        <w:t>produkcji</w:t>
+      </w:r>
+      <w:proofErr w:type="spellEnd"/>
+      <w:r>
+        <w:t xml:space="preserve"> </w:t>
+      </w:r>
+      <w:proofErr w:type="spellStart"/>
+      <w:r>
+        <w:t>i</w:t>
+      </w:r>
+      <w:proofErr w:type="spellEnd"/>
+      <w:r>
+        <w:t xml:space="preserve"> </w:t>
+      </w:r>
+      <w:proofErr w:type="spellStart"/>
+      <w:r>
+        <w:t>kontynuujemy</w:t>
+      </w:r>
+      <w:proofErr w:type="spellEnd"/>
+      <w:r>
+        <w:t xml:space="preserve"> General Availability (GA) w </w:t>
+      </w:r>
+      <w:proofErr w:type="spellStart"/>
+      <w:r>
+        <w:t>wersji</w:t>
+      </w:r>
+      <w:proofErr w:type="spellEnd"/>
+      <w:r>
+        <w:t xml:space="preserve"> 6.0. Ta </w:t>
+      </w:r>
+      <w:proofErr w:type="spellStart"/>
+      <w:r>
+        <w:t>aktualizacja</w:t>
+      </w:r>
+      <w:proofErr w:type="spellEnd"/>
+      <w:r>
+        <w:t xml:space="preserve"> </w:t>
+      </w:r>
+      <w:proofErr w:type="spellStart"/>
+      <w:r>
+        <w:t>rozwidli</w:t>
+      </w:r>
+      <w:proofErr w:type="spellEnd"/>
+      <w:r>
+        <w:t xml:space="preserve"> </w:t>
+      </w:r>
+      <w:proofErr w:type="spellStart"/>
+      <w:r>
+        <w:t>łańcuch</w:t>
+      </w:r>
+      <w:proofErr w:type="spellEnd"/>
+      <w:r>
+        <w:t xml:space="preserve"> </w:t>
+      </w:r>
+      <w:proofErr w:type="spellStart"/>
+      <w:r>
+        <w:t>i</w:t>
+      </w:r>
+      <w:proofErr w:type="spellEnd"/>
+      <w:r>
+        <w:t xml:space="preserve"> jest </w:t>
+      </w:r>
+      <w:proofErr w:type="spellStart"/>
+      <w:r>
+        <w:t>obowiązkowa</w:t>
+      </w:r>
+      <w:proofErr w:type="spellEnd"/>
+      <w:r>
+        <w:t xml:space="preserve">. </w:t>
+      </w:r>
+      <w:proofErr w:type="spellStart"/>
+      <w:r>
+        <w:t>Opublikujemy</w:t>
+      </w:r>
+      <w:proofErr w:type="spellEnd"/>
+      <w:r>
+        <w:t xml:space="preserve"> </w:t>
+      </w:r>
+      <w:proofErr w:type="spellStart"/>
+      <w:r>
+        <w:t>blok</w:t>
+      </w:r>
+      <w:proofErr w:type="spellEnd"/>
+      <w:r>
+        <w:t xml:space="preserve"> </w:t>
+      </w:r>
+      <w:proofErr w:type="spellStart"/>
+      <w:r>
+        <w:t>aktywacyjny</w:t>
+      </w:r>
+      <w:proofErr w:type="spellEnd"/>
+      <w:r>
+        <w:t xml:space="preserve"> po </w:t>
+      </w:r>
+      <w:proofErr w:type="spellStart"/>
+      <w:r>
+        <w:t>zbliżeniu</w:t>
+      </w:r>
+      <w:proofErr w:type="spellEnd"/>
+      <w:r>
+        <w:t xml:space="preserve"> </w:t>
+      </w:r>
+      <w:proofErr w:type="spellStart"/>
+      <w:r>
+        <w:t>się</w:t>
+      </w:r>
+      <w:proofErr w:type="spellEnd"/>
+      <w:r>
+        <w:t xml:space="preserve"> do </w:t>
+      </w:r>
+      <w:proofErr w:type="spellStart"/>
+      <w:r>
+        <w:t>daty</w:t>
+      </w:r>
+      <w:proofErr w:type="spellEnd"/>
+      <w:r>
+        <w:t xml:space="preserve"> </w:t>
+      </w:r>
+      <w:proofErr w:type="spellStart"/>
+      <w:r>
+        <w:t>premiery</w:t>
+      </w:r>
+      <w:proofErr w:type="spellEnd"/>
+      <w:r>
+        <w:t xml:space="preserve">. Pod </w:t>
+      </w:r>
+      <w:proofErr w:type="spellStart"/>
+      <w:r>
+        <w:t>koniec</w:t>
+      </w:r>
+      <w:proofErr w:type="spellEnd"/>
+      <w:r>
+        <w:t xml:space="preserve"> </w:t>
+      </w:r>
+      <w:proofErr w:type="spellStart"/>
+      <w:r>
+        <w:t>czwartego</w:t>
+      </w:r>
+      <w:proofErr w:type="spellEnd"/>
+      <w:r>
+        <w:t xml:space="preserve"> </w:t>
+      </w:r>
+      <w:proofErr w:type="spellStart"/>
+      <w:r>
+        <w:t>kwartału</w:t>
+      </w:r>
+      <w:proofErr w:type="spellEnd"/>
+      <w:r>
+        <w:t xml:space="preserve"> </w:t>
+      </w:r>
+      <w:proofErr w:type="spellStart"/>
+      <w:r>
+        <w:t>publikujemy</w:t>
+      </w:r>
+      <w:proofErr w:type="spellEnd"/>
+      <w:r>
+        <w:t xml:space="preserve"> </w:t>
+      </w:r>
+      <w:proofErr w:type="spellStart"/>
+      <w:r>
+        <w:t>mobilny</w:t>
+      </w:r>
+      <w:proofErr w:type="spellEnd"/>
+      <w:r>
+        <w:t xml:space="preserve"> </w:t>
+      </w:r>
+      <w:proofErr w:type="spellStart"/>
+      <w:r>
+        <w:t>portfel</w:t>
+      </w:r>
+      <w:proofErr w:type="spellEnd"/>
+      <w:r>
+        <w:t xml:space="preserve"> v2.0 z </w:t>
+      </w:r>
+      <w:proofErr w:type="spellStart"/>
+      <w:r>
+        <w:t>funkcją</w:t>
+      </w:r>
+      <w:proofErr w:type="spellEnd"/>
+      <w:r>
+        <w:t xml:space="preserve"> Galilel Term Deposit (</w:t>
+      </w:r>
+      <w:proofErr w:type="spellStart"/>
+      <w:r>
+        <w:t>gTD</w:t>
+      </w:r>
+      <w:proofErr w:type="spellEnd"/>
+      <w:r>
+        <w:t>).</w:t>
       </w:r>
     </w:p>
     <w:p>
@@ -11621,8 +15939,53 @@
       <w:r>
         <w:t xml:space="preserve"> – </w:t>
       </w:r>
-      <w:r>
-        <w:t>pełnoprawna wersja mobilnego portfela w wersji 3.0 z Galilel Money Supply Control (gMSC).</w:t>
+      <w:proofErr w:type="spellStart"/>
+      <w:r>
+        <w:t>pełnoprawna</w:t>
+      </w:r>
+      <w:proofErr w:type="spellEnd"/>
+      <w:r>
+        <w:t xml:space="preserve"> </w:t>
+      </w:r>
+      <w:proofErr w:type="spellStart"/>
+      <w:r>
+        <w:t>wersja</w:t>
+      </w:r>
+      <w:proofErr w:type="spellEnd"/>
+      <w:r>
+        <w:t xml:space="preserve"> </w:t>
+      </w:r>
+      <w:proofErr w:type="spellStart"/>
+      <w:r>
+        <w:t>mobilnego</w:t>
+      </w:r>
+      <w:proofErr w:type="spellEnd"/>
+      <w:r>
+        <w:t xml:space="preserve"> </w:t>
+      </w:r>
+      <w:proofErr w:type="spellStart"/>
+      <w:r>
+        <w:t>portfela</w:t>
+      </w:r>
+      <w:proofErr w:type="spellEnd"/>
+      <w:r>
+        <w:t xml:space="preserve"> w </w:t>
+      </w:r>
+      <w:proofErr w:type="spellStart"/>
+      <w:r>
+        <w:t>wersji</w:t>
+      </w:r>
+      <w:proofErr w:type="spellEnd"/>
+      <w:r>
+        <w:t xml:space="preserve"> 3.0 z Galilel Money Supply Control (</w:t>
+      </w:r>
+      <w:proofErr w:type="spellStart"/>
+      <w:r>
+        <w:t>gMSC</w:t>
+      </w:r>
+      <w:proofErr w:type="spellEnd"/>
+      <w:r>
+        <w:t>).</w:t>
       </w:r>
     </w:p>
     <w:p>
@@ -11631,18 +15994,594 @@
           <w:lang w:val="en-US"/>
         </w:rPr>
       </w:pPr>
+      <w:proofErr w:type="spellStart"/>
       <w:r>
         <w:rPr>
           <w:lang w:val="en-US"/>
         </w:rPr>
-        <w:t xml:space="preserve">Chociaż powyższa mapa drogowa jest ostra i skupia się na blockchain, zespół ma kilka innych pomysłów na dalsze udoskonalenia technologii, aby uprościć korzystanie z portfela. Jednym z tych słabych obszarów jest wbudowany portfel Qt. Aby zapewnić lepszą interoperacyjność platformy, konieczne jest zastąpienie jej cienkim, </w:t>
-      </w:r>
+        <w:t>Chociaż</w:t>
+      </w:r>
+      <w:proofErr w:type="spellEnd"/>
       <w:r>
         <w:rPr>
           <w:lang w:val="en-US"/>
         </w:rPr>
+        <w:t xml:space="preserve"> </w:t>
+      </w:r>
+      <w:proofErr w:type="spellStart"/>
+      <w:r>
+        <w:rPr>
+          <w:lang w:val="en-US"/>
+        </w:rPr>
+        <w:t>powyższa</w:t>
+      </w:r>
+      <w:proofErr w:type="spellEnd"/>
+      <w:r>
+        <w:rPr>
+          <w:lang w:val="en-US"/>
+        </w:rPr>
+        <w:t xml:space="preserve"> </w:t>
+      </w:r>
+      <w:proofErr w:type="spellStart"/>
+      <w:r>
+        <w:rPr>
+          <w:lang w:val="en-US"/>
+        </w:rPr>
+        <w:t>mapa</w:t>
+      </w:r>
+      <w:proofErr w:type="spellEnd"/>
+      <w:r>
+        <w:rPr>
+          <w:lang w:val="en-US"/>
+        </w:rPr>
+        <w:t xml:space="preserve"> </w:t>
+      </w:r>
+      <w:proofErr w:type="spellStart"/>
+      <w:r>
+        <w:rPr>
+          <w:lang w:val="en-US"/>
+        </w:rPr>
+        <w:t>drogowa</w:t>
+      </w:r>
+      <w:proofErr w:type="spellEnd"/>
+      <w:r>
+        <w:rPr>
+          <w:lang w:val="en-US"/>
+        </w:rPr>
+        <w:t xml:space="preserve"> jest </w:t>
+      </w:r>
+      <w:proofErr w:type="spellStart"/>
+      <w:r>
+        <w:rPr>
+          <w:lang w:val="en-US"/>
+        </w:rPr>
+        <w:t>ostra</w:t>
+      </w:r>
+      <w:proofErr w:type="spellEnd"/>
+      <w:r>
+        <w:rPr>
+          <w:lang w:val="en-US"/>
+        </w:rPr>
+        <w:t xml:space="preserve"> </w:t>
+      </w:r>
+      <w:proofErr w:type="spellStart"/>
+      <w:r>
+        <w:rPr>
+          <w:lang w:val="en-US"/>
+        </w:rPr>
+        <w:t>i</w:t>
+      </w:r>
+      <w:proofErr w:type="spellEnd"/>
+      <w:r>
+        <w:rPr>
+          <w:lang w:val="en-US"/>
+        </w:rPr>
+        <w:t xml:space="preserve"> </w:t>
+      </w:r>
+      <w:proofErr w:type="spellStart"/>
+      <w:r>
+        <w:rPr>
+          <w:lang w:val="en-US"/>
+        </w:rPr>
+        <w:t>skupia</w:t>
+      </w:r>
+      <w:proofErr w:type="spellEnd"/>
+      <w:r>
+        <w:rPr>
+          <w:lang w:val="en-US"/>
+        </w:rPr>
+        <w:t xml:space="preserve"> </w:t>
+      </w:r>
+      <w:proofErr w:type="spellStart"/>
+      <w:r>
+        <w:rPr>
+          <w:lang w:val="en-US"/>
+        </w:rPr>
+        <w:t>się</w:t>
+      </w:r>
+      <w:proofErr w:type="spellEnd"/>
+      <w:r>
+        <w:rPr>
+          <w:lang w:val="en-US"/>
+        </w:rPr>
+        <w:t xml:space="preserve"> </w:t>
+      </w:r>
+      <w:proofErr w:type="spellStart"/>
+      <w:r>
+        <w:rPr>
+          <w:lang w:val="en-US"/>
+        </w:rPr>
+        <w:t>na</w:t>
+      </w:r>
+      <w:proofErr w:type="spellEnd"/>
+      <w:r>
+        <w:rPr>
+          <w:lang w:val="en-US"/>
+        </w:rPr>
+        <w:t xml:space="preserve"> blockchain, </w:t>
+      </w:r>
+      <w:proofErr w:type="spellStart"/>
+      <w:r>
+        <w:rPr>
+          <w:lang w:val="en-US"/>
+        </w:rPr>
+        <w:t>zespół</w:t>
+      </w:r>
+      <w:proofErr w:type="spellEnd"/>
+      <w:r>
+        <w:rPr>
+          <w:lang w:val="en-US"/>
+        </w:rPr>
+        <w:t xml:space="preserve"> ma </w:t>
+      </w:r>
+      <w:proofErr w:type="spellStart"/>
+      <w:r>
+        <w:rPr>
+          <w:lang w:val="en-US"/>
+        </w:rPr>
+        <w:t>kilka</w:t>
+      </w:r>
+      <w:proofErr w:type="spellEnd"/>
+      <w:r>
+        <w:rPr>
+          <w:lang w:val="en-US"/>
+        </w:rPr>
+        <w:t xml:space="preserve"> </w:t>
+      </w:r>
+      <w:proofErr w:type="spellStart"/>
+      <w:r>
+        <w:rPr>
+          <w:lang w:val="en-US"/>
+        </w:rPr>
+        <w:t>innych</w:t>
+      </w:r>
+      <w:proofErr w:type="spellEnd"/>
+      <w:r>
+        <w:rPr>
+          <w:lang w:val="en-US"/>
+        </w:rPr>
+        <w:t xml:space="preserve"> </w:t>
+      </w:r>
+      <w:proofErr w:type="spellStart"/>
+      <w:r>
+        <w:rPr>
+          <w:lang w:val="en-US"/>
+        </w:rPr>
+        <w:t>pomysłów</w:t>
+      </w:r>
+      <w:proofErr w:type="spellEnd"/>
+      <w:r>
+        <w:rPr>
+          <w:lang w:val="en-US"/>
+        </w:rPr>
+        <w:t xml:space="preserve"> </w:t>
+      </w:r>
+      <w:proofErr w:type="spellStart"/>
+      <w:r>
+        <w:rPr>
+          <w:lang w:val="en-US"/>
+        </w:rPr>
+        <w:t>na</w:t>
+      </w:r>
+      <w:proofErr w:type="spellEnd"/>
+      <w:r>
+        <w:rPr>
+          <w:lang w:val="en-US"/>
+        </w:rPr>
+        <w:t xml:space="preserve"> </w:t>
+      </w:r>
+      <w:proofErr w:type="spellStart"/>
+      <w:r>
+        <w:rPr>
+          <w:lang w:val="en-US"/>
+        </w:rPr>
+        <w:t>dalsze</w:t>
+      </w:r>
+      <w:proofErr w:type="spellEnd"/>
+      <w:r>
+        <w:rPr>
+          <w:lang w:val="en-US"/>
+        </w:rPr>
+        <w:t xml:space="preserve"> </w:t>
+      </w:r>
+      <w:proofErr w:type="spellStart"/>
+      <w:r>
+        <w:rPr>
+          <w:lang w:val="en-US"/>
+        </w:rPr>
+        <w:t>udoskonalenia</w:t>
+      </w:r>
+      <w:proofErr w:type="spellEnd"/>
+      <w:r>
+        <w:rPr>
+          <w:lang w:val="en-US"/>
+        </w:rPr>
+        <w:t xml:space="preserve"> </w:t>
+      </w:r>
+      <w:proofErr w:type="spellStart"/>
+      <w:r>
+        <w:rPr>
+          <w:lang w:val="en-US"/>
+        </w:rPr>
+        <w:t>technologii</w:t>
+      </w:r>
+      <w:proofErr w:type="spellEnd"/>
+      <w:r>
+        <w:rPr>
+          <w:lang w:val="en-US"/>
+        </w:rPr>
+        <w:t xml:space="preserve">, aby </w:t>
+      </w:r>
+      <w:proofErr w:type="spellStart"/>
+      <w:r>
+        <w:rPr>
+          <w:lang w:val="en-US"/>
+        </w:rPr>
+        <w:t>uprościć</w:t>
+      </w:r>
+      <w:proofErr w:type="spellEnd"/>
+      <w:r>
+        <w:rPr>
+          <w:lang w:val="en-US"/>
+        </w:rPr>
+        <w:t xml:space="preserve"> </w:t>
+      </w:r>
+      <w:proofErr w:type="spellStart"/>
+      <w:r>
+        <w:rPr>
+          <w:lang w:val="en-US"/>
+        </w:rPr>
+        <w:t>korzystanie</w:t>
+      </w:r>
+      <w:proofErr w:type="spellEnd"/>
+      <w:r>
+        <w:rPr>
+          <w:lang w:val="en-US"/>
+        </w:rPr>
+        <w:t xml:space="preserve"> z </w:t>
+      </w:r>
+      <w:proofErr w:type="spellStart"/>
+      <w:r>
+        <w:rPr>
+          <w:lang w:val="en-US"/>
+        </w:rPr>
+        <w:t>portfela</w:t>
+      </w:r>
+      <w:proofErr w:type="spellEnd"/>
+      <w:r>
+        <w:rPr>
+          <w:lang w:val="en-US"/>
+        </w:rPr>
+        <w:t xml:space="preserve">. </w:t>
+      </w:r>
+      <w:proofErr w:type="spellStart"/>
+      <w:r>
+        <w:rPr>
+          <w:lang w:val="en-US"/>
+        </w:rPr>
+        <w:t>Jednym</w:t>
+      </w:r>
+      <w:proofErr w:type="spellEnd"/>
+      <w:r>
+        <w:rPr>
+          <w:lang w:val="en-US"/>
+        </w:rPr>
+        <w:t xml:space="preserve"> z </w:t>
+      </w:r>
+      <w:proofErr w:type="spellStart"/>
+      <w:r>
+        <w:rPr>
+          <w:lang w:val="en-US"/>
+        </w:rPr>
+        <w:t>tych</w:t>
+      </w:r>
+      <w:proofErr w:type="spellEnd"/>
+      <w:r>
+        <w:rPr>
+          <w:lang w:val="en-US"/>
+        </w:rPr>
+        <w:t xml:space="preserve"> </w:t>
+      </w:r>
+      <w:proofErr w:type="spellStart"/>
+      <w:r>
+        <w:rPr>
+          <w:lang w:val="en-US"/>
+        </w:rPr>
+        <w:t>słabych</w:t>
+      </w:r>
+      <w:proofErr w:type="spellEnd"/>
+      <w:r>
+        <w:rPr>
+          <w:lang w:val="en-US"/>
+        </w:rPr>
+        <w:t xml:space="preserve"> </w:t>
+      </w:r>
+      <w:proofErr w:type="spellStart"/>
+      <w:r>
+        <w:rPr>
+          <w:lang w:val="en-US"/>
+        </w:rPr>
+        <w:t>obszarów</w:t>
+      </w:r>
+      <w:proofErr w:type="spellEnd"/>
+      <w:r>
+        <w:rPr>
+          <w:lang w:val="en-US"/>
+        </w:rPr>
+        <w:t xml:space="preserve"> jest </w:t>
+      </w:r>
+      <w:proofErr w:type="spellStart"/>
+      <w:r>
+        <w:rPr>
+          <w:lang w:val="en-US"/>
+        </w:rPr>
+        <w:t>wbudowany</w:t>
+      </w:r>
+      <w:proofErr w:type="spellEnd"/>
+      <w:r>
+        <w:rPr>
+          <w:lang w:val="en-US"/>
+        </w:rPr>
+        <w:t xml:space="preserve"> </w:t>
+      </w:r>
+      <w:proofErr w:type="spellStart"/>
+      <w:r>
+        <w:rPr>
+          <w:lang w:val="en-US"/>
+        </w:rPr>
+        <w:t>portfel</w:t>
+      </w:r>
+      <w:proofErr w:type="spellEnd"/>
+      <w:r>
+        <w:rPr>
+          <w:lang w:val="en-US"/>
+        </w:rPr>
+        <w:t xml:space="preserve"> Qt. Aby </w:t>
+      </w:r>
+      <w:proofErr w:type="spellStart"/>
+      <w:r>
+        <w:rPr>
+          <w:lang w:val="en-US"/>
+        </w:rPr>
+        <w:t>zapewnić</w:t>
+      </w:r>
+      <w:proofErr w:type="spellEnd"/>
+      <w:r>
+        <w:rPr>
+          <w:lang w:val="en-US"/>
+        </w:rPr>
+        <w:t xml:space="preserve"> </w:t>
+      </w:r>
+      <w:proofErr w:type="spellStart"/>
+      <w:r>
+        <w:rPr>
+          <w:lang w:val="en-US"/>
+        </w:rPr>
+        <w:t>lepszą</w:t>
+      </w:r>
+      <w:proofErr w:type="spellEnd"/>
+      <w:r>
+        <w:rPr>
+          <w:lang w:val="en-US"/>
+        </w:rPr>
+        <w:t xml:space="preserve"> </w:t>
+      </w:r>
+      <w:proofErr w:type="spellStart"/>
+      <w:r>
+        <w:rPr>
+          <w:lang w:val="en-US"/>
+        </w:rPr>
+        <w:t>interoperacyjność</w:t>
+      </w:r>
+      <w:proofErr w:type="spellEnd"/>
+      <w:r>
+        <w:rPr>
+          <w:lang w:val="en-US"/>
+        </w:rPr>
+        <w:t xml:space="preserve"> platformy, </w:t>
+      </w:r>
+      <w:proofErr w:type="spellStart"/>
+      <w:r>
+        <w:rPr>
+          <w:lang w:val="en-US"/>
+        </w:rPr>
+        <w:t>konieczne</w:t>
+      </w:r>
+      <w:proofErr w:type="spellEnd"/>
+      <w:r>
+        <w:rPr>
+          <w:lang w:val="en-US"/>
+        </w:rPr>
+        <w:t xml:space="preserve"> jest </w:t>
+      </w:r>
+      <w:proofErr w:type="spellStart"/>
+      <w:r>
+        <w:rPr>
+          <w:lang w:val="en-US"/>
+        </w:rPr>
+        <w:t>zastąpienie</w:t>
+      </w:r>
+      <w:proofErr w:type="spellEnd"/>
+      <w:r>
+        <w:rPr>
+          <w:lang w:val="en-US"/>
+        </w:rPr>
+        <w:t xml:space="preserve"> </w:t>
+      </w:r>
+      <w:proofErr w:type="spellStart"/>
+      <w:r>
+        <w:rPr>
+          <w:lang w:val="en-US"/>
+        </w:rPr>
+        <w:t>jej</w:t>
+      </w:r>
+      <w:proofErr w:type="spellEnd"/>
+      <w:r>
+        <w:rPr>
+          <w:lang w:val="en-US"/>
+        </w:rPr>
+        <w:t xml:space="preserve"> </w:t>
+      </w:r>
+      <w:proofErr w:type="spellStart"/>
+      <w:r>
+        <w:rPr>
+          <w:lang w:val="en-US"/>
+        </w:rPr>
+        <w:t>cienkim</w:t>
+      </w:r>
+      <w:proofErr w:type="spellEnd"/>
+      <w:r>
+        <w:rPr>
+          <w:lang w:val="en-US"/>
+        </w:rPr>
+        <w:t xml:space="preserve">, </w:t>
+      </w:r>
+      <w:proofErr w:type="spellStart"/>
+      <w:r>
+        <w:rPr>
+          <w:lang w:val="en-US"/>
+        </w:rPr>
         <w:lastRenderedPageBreak/>
-        <w:t>wbudowanym serwerem WWW przy użyciu frameworka zapewniającego najlepsze wrażenia użytkownika.</w:t>
+        <w:t>wbudowanym</w:t>
+      </w:r>
+      <w:proofErr w:type="spellEnd"/>
+      <w:r>
+        <w:rPr>
+          <w:lang w:val="en-US"/>
+        </w:rPr>
+        <w:t xml:space="preserve"> </w:t>
+      </w:r>
+      <w:proofErr w:type="spellStart"/>
+      <w:r>
+        <w:rPr>
+          <w:lang w:val="en-US"/>
+        </w:rPr>
+        <w:t>serwerem</w:t>
+      </w:r>
+      <w:proofErr w:type="spellEnd"/>
+      <w:r>
+        <w:rPr>
+          <w:lang w:val="en-US"/>
+        </w:rPr>
+        <w:t xml:space="preserve"> WWW </w:t>
+      </w:r>
+      <w:proofErr w:type="spellStart"/>
+      <w:r>
+        <w:rPr>
+          <w:lang w:val="en-US"/>
+        </w:rPr>
+        <w:t>przy</w:t>
+      </w:r>
+      <w:proofErr w:type="spellEnd"/>
+      <w:r>
+        <w:rPr>
+          <w:lang w:val="en-US"/>
+        </w:rPr>
+        <w:t xml:space="preserve"> </w:t>
+      </w:r>
+      <w:proofErr w:type="spellStart"/>
+      <w:r>
+        <w:rPr>
+          <w:lang w:val="en-US"/>
+        </w:rPr>
+        <w:t>użyciu</w:t>
+      </w:r>
+      <w:proofErr w:type="spellEnd"/>
+      <w:r>
+        <w:rPr>
+          <w:lang w:val="en-US"/>
+        </w:rPr>
+        <w:t xml:space="preserve"> </w:t>
+      </w:r>
+      <w:proofErr w:type="spellStart"/>
+      <w:r>
+        <w:rPr>
+          <w:lang w:val="en-US"/>
+        </w:rPr>
+        <w:t>frameworka</w:t>
+      </w:r>
+      <w:proofErr w:type="spellEnd"/>
+      <w:r>
+        <w:rPr>
+          <w:lang w:val="en-US"/>
+        </w:rPr>
+        <w:t xml:space="preserve"> </w:t>
+      </w:r>
+      <w:proofErr w:type="spellStart"/>
+      <w:r>
+        <w:rPr>
+          <w:lang w:val="en-US"/>
+        </w:rPr>
+        <w:t>zapewniającego</w:t>
+      </w:r>
+      <w:proofErr w:type="spellEnd"/>
+      <w:r>
+        <w:rPr>
+          <w:lang w:val="en-US"/>
+        </w:rPr>
+        <w:t xml:space="preserve"> </w:t>
+      </w:r>
+      <w:proofErr w:type="spellStart"/>
+      <w:r>
+        <w:rPr>
+          <w:lang w:val="en-US"/>
+        </w:rPr>
+        <w:t>najlepsze</w:t>
+      </w:r>
+      <w:proofErr w:type="spellEnd"/>
+      <w:r>
+        <w:rPr>
+          <w:lang w:val="en-US"/>
+        </w:rPr>
+        <w:t xml:space="preserve"> </w:t>
+      </w:r>
+      <w:proofErr w:type="spellStart"/>
+      <w:r>
+        <w:rPr>
+          <w:lang w:val="en-US"/>
+        </w:rPr>
+        <w:t>wrażenia</w:t>
+      </w:r>
+      <w:proofErr w:type="spellEnd"/>
+      <w:r>
+        <w:rPr>
+          <w:lang w:val="en-US"/>
+        </w:rPr>
+        <w:t xml:space="preserve"> </w:t>
+      </w:r>
+      <w:proofErr w:type="spellStart"/>
+      <w:r>
+        <w:rPr>
+          <w:lang w:val="en-US"/>
+        </w:rPr>
+        <w:t>użytkownika</w:t>
+      </w:r>
+      <w:proofErr w:type="spellEnd"/>
+      <w:r>
+        <w:rPr>
+          <w:lang w:val="en-US"/>
+        </w:rPr>
+        <w:t>.</w:t>
       </w:r>
     </w:p>
     <w:p>
@@ -11665,7 +16604,7 @@
       <w:pPr>
         <w:rPr>
           <w:szCs w:val="26"/>
-          <w:lang w:val="en-US"/>
+          <w:lang w:val="pl-PL"/>
         </w:rPr>
       </w:pPr>
       <w:r>
@@ -11680,13 +16619,13 @@
       <w:pPr>
         <w:rPr>
           <w:szCs w:val="26"/>
-          <w:lang w:val="en-US"/>
+          <w:lang w:val="pl-PL"/>
         </w:rPr>
       </w:pPr>
       <w:r>
         <w:rPr>
           <w:szCs w:val="26"/>
-          <w:lang w:val="en-US"/>
+          <w:lang w:val="pl-PL"/>
         </w:rPr>
         <w:br w:type="page"/>
       </w:r>
@@ -11694,9 +16633,15 @@
     <w:p>
       <w:pPr>
         <w:pStyle w:val="berschrift1"/>
+        <w:rPr>
+          <w:lang w:val="en-US"/>
+        </w:rPr>
       </w:pPr>
       <w:bookmarkStart w:id="16" w:name="_Toc8631548"/>
       <w:r>
+        <w:rPr>
+          <w:lang w:val="en-US"/>
+        </w:rPr>
         <w:lastRenderedPageBreak/>
         <w:t>WAŻNE LINKI</w:t>
       </w:r>
@@ -11744,7 +16689,7 @@
             <w:szCs w:val="26"/>
             <w:lang w:val="en-US"/>
           </w:rPr>
-          <w:t>https://galilel.cloud/</w:t>
+          <w:t>https://galilel.org/</w:t>
         </w:r>
       </w:hyperlink>
     </w:p>
@@ -11782,7 +16727,7 @@
             <w:szCs w:val="26"/>
             <w:lang w:val="en-US"/>
           </w:rPr>
-          <w:t>https://explorer.galilel.cloud/</w:t>
+          <w:t>https://explorer.galilel.org/</w:t>
         </w:r>
       </w:hyperlink>
     </w:p>
@@ -11820,7 +16765,7 @@
             <w:szCs w:val="26"/>
             <w:lang w:val="en-US"/>
           </w:rPr>
-          <w:t>https://explorer.testnet.galilel.cloud/</w:t>
+          <w:t>https://explorer.testnet.galilel.org/</w:t>
         </w:r>
       </w:hyperlink>
     </w:p>
@@ -11833,6 +16778,7 @@
           <w:lang w:val="en-US"/>
         </w:rPr>
       </w:pPr>
+      <w:proofErr w:type="spellStart"/>
       <w:r>
         <w:rPr>
           <w:b/>
@@ -11841,6 +16787,7 @@
         </w:rPr>
         <w:t>Portfel</w:t>
       </w:r>
+      <w:proofErr w:type="spellEnd"/>
     </w:p>
     <w:p>
       <w:pPr>
@@ -11904,9 +16851,17 @@
             <w:szCs w:val="26"/>
             <w:lang w:val="en-US"/>
           </w:rPr>
-          <w:t>https://discord.galilel.cloud</w:t>
+          <w:t>https://discord.galilel.</w:t>
         </w:r>
       </w:hyperlink>
+      <w:r>
+        <w:rPr>
+          <w:rStyle w:val="Hyperlink"/>
+          <w:szCs w:val="26"/>
+          <w:lang w:val="en-US"/>
+        </w:rPr>
+        <w:t>org</w:t>
+      </w:r>
     </w:p>
     <w:p>
       <w:pPr>
@@ -12047,6 +17002,7 @@
           <w:lang w:val="en-US"/>
         </w:rPr>
       </w:pPr>
+      <w:proofErr w:type="spellStart"/>
       <w:r>
         <w:rPr>
           <w:b/>
@@ -12071,6 +17027,7 @@
         </w:rPr>
         <w:t>alk</w:t>
       </w:r>
+      <w:proofErr w:type="spellEnd"/>
     </w:p>
     <w:p>
       <w:pPr>
@@ -12088,9 +17045,17 @@
             <w:szCs w:val="26"/>
             <w:lang w:val="en-US"/>
           </w:rPr>
-          <w:t>https://bitcointalk.galilel.cloud</w:t>
+          <w:t>https://bitcointalk.galilel.</w:t>
         </w:r>
       </w:hyperlink>
+      <w:r>
+        <w:rPr>
+          <w:rStyle w:val="Hyperlink"/>
+          <w:szCs w:val="26"/>
+          <w:lang w:val="en-US"/>
+        </w:rPr>
+        <w:t>org</w:t>
+      </w:r>
     </w:p>
     <w:p>
       <w:pPr>
@@ -12587,7 +17552,7 @@
           <w:szCs w:val="52"/>
           <w:lang w:val="es-MX"/>
         </w:rPr>
-        <w:t>galilel.clou</w:t>
+        <w:t>galilel.</w:t>
       </w:r>
       <w:r>
         <w:rPr>
@@ -12657,7 +17622,7 @@
           <w:szCs w:val="52"/>
           <w:lang w:val="es-MX"/>
         </w:rPr>
-        <w:t>d</w:t>
+        <w:t>org</w:t>
       </w:r>
     </w:p>
     <w:sectPr>
@@ -12754,7 +17719,15 @@
             <w:noProof/>
             <w:lang w:val="es-ES"/>
           </w:rPr>
-          <w:t>22</w:t>
+          <w:t>2</w:t>
+        </w:r>
+        <w:r>
+          <w:rPr>
+            <w:rFonts w:ascii="Ubuntu" w:hAnsi="Ubuntu"/>
+            <w:noProof/>
+            <w:lang w:val="es-ES"/>
+          </w:rPr>
+          <w:t>2</w:t>
         </w:r>
         <w:r>
           <w:rPr>
@@ -15140,7 +20113,7 @@
 </file>
 
 <file path=customXml/itemProps1.xml><?xml version="1.0" encoding="utf-8"?>
-<ds:datastoreItem xmlns:ds="http://schemas.openxmlformats.org/officeDocument/2006/customXml" ds:itemID="{C733CB37-ED9F-4922-9D6F-F6BC4129E867}">
+<ds:datastoreItem xmlns:ds="http://schemas.openxmlformats.org/officeDocument/2006/customXml" ds:itemID="{0D6C1A80-6820-45DA-8963-E0D0D9A790E6}">
   <ds:schemaRefs>
     <ds:schemaRef ds:uri="http://schemas.openxmlformats.org/officeDocument/2006/bibliography"/>
   </ds:schemaRefs>
